--- a/docs/Wpp_Api/Renterembed/扫码二期接口.docx
+++ b/docs/Wpp_Api/Renterembed/扫码二期接口.docx
@@ -2283,23 +2283,7 @@
                   <w:rFonts w:ascii="仿宋" w:eastAsia="仿宋" w:hAnsi="仿宋" w:cs="仿宋"/>
                   <w:szCs w:val="24"/>
                 </w:rPr>
-                <w:t>bil</w:t>
-              </w:r>
-              <w:r>
-                <w:rPr>
-                  <w:rStyle w:val="a8"/>
-                  <w:rFonts w:ascii="仿宋" w:eastAsia="仿宋" w:hAnsi="仿宋" w:cs="仿宋"/>
-                  <w:szCs w:val="24"/>
-                </w:rPr>
-                <w:t>l</w:t>
-              </w:r>
-              <w:r>
-                <w:rPr>
-                  <w:rStyle w:val="a8"/>
-                  <w:rFonts w:ascii="仿宋" w:eastAsia="仿宋" w:hAnsi="仿宋" w:cs="仿宋"/>
-                  <w:szCs w:val="24"/>
-                </w:rPr>
-                <w:t>s</w:t>
+                <w:t>bills</w:t>
               </w:r>
             </w:hyperlink>
             <w:r>
@@ -5100,7 +5084,7 @@
               <w:spacing w:beforeAutospacing="0" w:afterAutospacing="0"/>
               <w:jc w:val="both"/>
               <w:rPr>
-                <w:rFonts w:ascii="Tahoma" w:hAnsi="Tahoma" w:cs="Tahoma" w:hint="eastAsia"/>
+                <w:rFonts w:ascii="Tahoma" w:hAnsi="Tahoma" w:cs="Tahoma"/>
                 <w:color w:val="666666"/>
                 <w:sz w:val="18"/>
                 <w:szCs w:val="18"/>
@@ -5128,17 +5112,17 @@
               <w:spacing w:beforeAutospacing="0" w:afterAutospacing="0"/>
               <w:jc w:val="both"/>
               <w:rPr>
+                <w:rFonts w:ascii="仿宋" w:eastAsia="仿宋" w:hAnsi="仿宋" w:cs="仿宋"/>
+                <w:color w:val="000000"/>
+                <w:szCs w:val="24"/>
+              </w:rPr>
+            </w:pPr>
+            <w:r>
+              <w:rPr>
                 <w:rFonts w:ascii="仿宋" w:eastAsia="仿宋" w:hAnsi="仿宋" w:cs="仿宋" w:hint="eastAsia"/>
                 <w:color w:val="000000"/>
                 <w:szCs w:val="24"/>
               </w:rPr>
-            </w:pPr>
-            <w:r>
-              <w:rPr>
-                <w:rFonts w:ascii="仿宋" w:eastAsia="仿宋" w:hAnsi="仿宋" w:cs="仿宋" w:hint="eastAsia"/>
-                <w:color w:val="000000"/>
-                <w:szCs w:val="24"/>
-              </w:rPr>
               <w:t>String</w:t>
             </w:r>
           </w:p>
@@ -5153,9 +5137,6 @@
               <w:widowControl/>
               <w:spacing w:beforeAutospacing="0" w:afterAutospacing="0"/>
               <w:jc w:val="both"/>
-              <w:rPr>
-                <w:rFonts w:hint="eastAsia"/>
-              </w:rPr>
             </w:pPr>
             <w:r>
               <w:t>签约单</w:t>
@@ -7130,14 +7111,16 @@
               </w:rPr>
               <w:t>/</w:t>
             </w:r>
+            <w:bookmarkStart w:id="0" w:name="_GoBack"/>
+            <w:bookmarkEnd w:id="0"/>
             <w:proofErr w:type="spellStart"/>
             <w:r>
               <w:rPr>
-                <w:rFonts w:ascii="仿宋" w:eastAsia="仿宋" w:hAnsi="仿宋" w:cs="仿宋" w:hint="eastAsia"/>
-                <w:color w:val="000000"/>
-                <w:szCs w:val="24"/>
-              </w:rPr>
-              <w:t>renterAccountNew</w:t>
+                <w:rFonts w:ascii="仿宋" w:eastAsia="仿宋" w:hAnsi="仿宋" w:cs="仿宋"/>
+                <w:color w:val="000000"/>
+                <w:szCs w:val="24"/>
+              </w:rPr>
+              <w:t>signedOrderNew</w:t>
             </w:r>
             <w:proofErr w:type="spellEnd"/>
             <w:r>
@@ -8652,23 +8635,7 @@
                   <w:rFonts w:ascii="仿宋" w:eastAsia="仿宋" w:hAnsi="仿宋" w:cs="仿宋"/>
                   <w:szCs w:val="24"/>
                 </w:rPr>
-                <w:t>sing</w:t>
-              </w:r>
-              <w:r>
-                <w:rPr>
-                  <w:rStyle w:val="a8"/>
-                  <w:rFonts w:ascii="仿宋" w:eastAsia="仿宋" w:hAnsi="仿宋" w:cs="仿宋"/>
-                  <w:szCs w:val="24"/>
-                </w:rPr>
-                <w:t>O</w:t>
-              </w:r>
-              <w:r>
-                <w:rPr>
-                  <w:rStyle w:val="a8"/>
-                  <w:rFonts w:ascii="仿宋" w:eastAsia="仿宋" w:hAnsi="仿宋" w:cs="仿宋"/>
-                  <w:szCs w:val="24"/>
-                </w:rPr>
-                <w:t>rderSimpleInfo</w:t>
+                <w:t>singOrderSimpleInfo</w:t>
               </w:r>
               <w:r>
                 <w:rPr>
@@ -8787,21 +8754,12 @@
           <w:numId w:val="3"/>
         </w:numPr>
         <w:ind w:leftChars="0" w:right="210"/>
-        <w:rPr>
-          <w:rFonts w:hint="eastAsia"/>
-        </w:rPr>
       </w:pPr>
       <w:r>
         <w:rPr>
           <w:rFonts w:hint="eastAsia"/>
         </w:rPr>
-        <w:t>租客订单列表查询接口（分页）</w:t>
-      </w:r>
-      <w:r>
-        <w:rPr>
-          <w:rFonts w:hint="eastAsia"/>
-        </w:rPr>
-        <w:t>整理</w:t>
+        <w:t>租客订单列表查询接口（分页）整理</w:t>
       </w:r>
     </w:p>
     <w:tbl>
@@ -11006,8 +10964,6 @@
                 <w:t>OrderDetail</w:t>
               </w:r>
             </w:hyperlink>
-            <w:bookmarkStart w:id="0" w:name="_GoBack"/>
-            <w:bookmarkEnd w:id="0"/>
             <w:r>
               <w:rPr>
                 <w:rFonts w:ascii="仿宋" w:eastAsia="仿宋" w:hAnsi="仿宋" w:cs="仿宋"/>
@@ -11057,14 +11013,6 @@
               <w:instrText xml:space="preserve"> HYPERLINK \l "_bill" </w:instrText>
             </w:r>
             <w:r>
-              <w:fldChar w:fldCharType="separate"/>
-            </w:r>
-            <w:r>
-              <w:rPr>
-                <w:rStyle w:val="a8"/>
-                <w:rFonts w:ascii="仿宋" w:eastAsia="仿宋" w:hAnsi="仿宋" w:cs="仿宋"/>
-                <w:szCs w:val="24"/>
-              </w:rPr>
               <w:fldChar w:fldCharType="end"/>
             </w:r>
           </w:p>
@@ -14213,21 +14161,7 @@
                   <w:rStyle w:val="a8"/>
                   <w:sz w:val="22"/>
                 </w:rPr>
-                <w:t>JsonG</w:t>
-              </w:r>
-              <w:r>
-                <w:rPr>
-                  <w:rStyle w:val="a8"/>
-                  <w:sz w:val="22"/>
-                </w:rPr>
-                <w:t>r</w:t>
-              </w:r>
-              <w:r>
-                <w:rPr>
-                  <w:rStyle w:val="a8"/>
-                  <w:sz w:val="22"/>
-                </w:rPr>
-                <w:t>oup</w:t>
+                <w:t>JsonGroup</w:t>
               </w:r>
               <w:r>
                 <w:rPr>
@@ -19414,23 +19348,7 @@
                   <w:rFonts w:ascii="宋体" w:eastAsia="宋体" w:hAnsi="宋体" w:cs="宋体"/>
                   <w:sz w:val="22"/>
                 </w:rPr>
-                <w:t>Json</w:t>
-              </w:r>
-              <w:r>
-                <w:rPr>
-                  <w:rStyle w:val="a8"/>
-                  <w:rFonts w:ascii="宋体" w:eastAsia="宋体" w:hAnsi="宋体" w:cs="宋体"/>
-                  <w:sz w:val="22"/>
-                </w:rPr>
-                <w:t>I</w:t>
-              </w:r>
-              <w:r>
-                <w:rPr>
-                  <w:rStyle w:val="a8"/>
-                  <w:rFonts w:ascii="宋体" w:eastAsia="宋体" w:hAnsi="宋体" w:cs="宋体"/>
-                  <w:sz w:val="22"/>
-                </w:rPr>
-                <w:t>tem</w:t>
+                <w:t>JsonItem</w:t>
               </w:r>
             </w:hyperlink>
             <w:r>
@@ -20064,23 +19982,7 @@
                   <w:rFonts w:ascii="宋体" w:eastAsia="宋体" w:hAnsi="宋体" w:cs="宋体"/>
                   <w:sz w:val="22"/>
                 </w:rPr>
-                <w:t>Jso</w:t>
-              </w:r>
-              <w:r>
-                <w:rPr>
-                  <w:rStyle w:val="a8"/>
-                  <w:rFonts w:ascii="宋体" w:eastAsia="宋体" w:hAnsi="宋体" w:cs="宋体"/>
-                  <w:sz w:val="22"/>
-                </w:rPr>
-                <w:t>n</w:t>
-              </w:r>
-              <w:r>
-                <w:rPr>
-                  <w:rStyle w:val="a8"/>
-                  <w:rFonts w:ascii="宋体" w:eastAsia="宋体" w:hAnsi="宋体" w:cs="宋体"/>
-                  <w:sz w:val="22"/>
-                </w:rPr>
-                <w:t>Image</w:t>
+                <w:t>JsonImage</w:t>
               </w:r>
             </w:hyperlink>
             <w:r>
@@ -20661,9 +20563,6 @@
         <w:pStyle w:val="1"/>
         <w:ind w:left="210" w:right="210"/>
         <w:jc w:val="left"/>
-        <w:rPr>
-          <w:rFonts w:hint="eastAsia"/>
-        </w:rPr>
       </w:pPr>
       <w:bookmarkStart w:id="9" w:name="_SingOrderSimpleInfo"/>
       <w:bookmarkEnd w:id="9"/>
@@ -21242,7 +21141,7 @@
           <w:p>
             <w:pPr>
               <w:rPr>
-                <w:rFonts w:ascii="宋体" w:eastAsia="宋体" w:hAnsi="宋体" w:cs="宋体" w:hint="eastAsia"/>
+                <w:rFonts w:ascii="宋体" w:eastAsia="宋体" w:hAnsi="宋体" w:cs="宋体"/>
                 <w:color w:val="000000"/>
                 <w:sz w:val="22"/>
               </w:rPr>
@@ -21359,17 +21258,17 @@
               <w:spacing w:beforeAutospacing="0" w:afterAutospacing="0"/>
               <w:jc w:val="both"/>
               <w:rPr>
+                <w:rFonts w:ascii="仿宋" w:eastAsia="仿宋" w:hAnsi="仿宋" w:cs="仿宋"/>
+                <w:color w:val="000000"/>
+                <w:szCs w:val="24"/>
+              </w:rPr>
+            </w:pPr>
+            <w:r>
+              <w:rPr>
                 <w:rFonts w:ascii="仿宋" w:eastAsia="仿宋" w:hAnsi="仿宋" w:cs="仿宋" w:hint="eastAsia"/>
                 <w:color w:val="000000"/>
                 <w:szCs w:val="24"/>
               </w:rPr>
-            </w:pPr>
-            <w:r>
-              <w:rPr>
-                <w:rFonts w:ascii="仿宋" w:eastAsia="仿宋" w:hAnsi="仿宋" w:cs="仿宋" w:hint="eastAsia"/>
-                <w:color w:val="000000"/>
-                <w:szCs w:val="24"/>
-              </w:rPr>
               <w:t>Boolean</w:t>
             </w:r>
           </w:p>
@@ -21389,7 +21288,7 @@
           <w:p>
             <w:pPr>
               <w:rPr>
-                <w:rFonts w:ascii="宋体" w:eastAsia="宋体" w:hAnsi="宋体" w:cs="宋体" w:hint="eastAsia"/>
+                <w:rFonts w:ascii="宋体" w:eastAsia="宋体" w:hAnsi="宋体" w:cs="宋体"/>
                 <w:color w:val="000000"/>
                 <w:sz w:val="22"/>
               </w:rPr>
@@ -22043,7 +21942,7 @@
           <w:p>
             <w:pPr>
               <w:rPr>
-                <w:rFonts w:ascii="宋体" w:eastAsia="宋体" w:hAnsi="宋体" w:cs="宋体" w:hint="eastAsia"/>
+                <w:rFonts w:ascii="宋体" w:eastAsia="宋体" w:hAnsi="宋体" w:cs="宋体"/>
                 <w:color w:val="000000"/>
                 <w:sz w:val="22"/>
               </w:rPr>
@@ -22152,7 +22051,7 @@
               <w:spacing w:beforeAutospacing="0" w:afterAutospacing="0"/>
               <w:jc w:val="both"/>
               <w:rPr>
-                <w:rFonts w:ascii="仿宋" w:eastAsia="仿宋" w:hAnsi="仿宋" w:cs="仿宋" w:hint="eastAsia"/>
+                <w:rFonts w:ascii="仿宋" w:eastAsia="仿宋" w:hAnsi="仿宋" w:cs="仿宋"/>
                 <w:color w:val="000000"/>
                 <w:szCs w:val="24"/>
               </w:rPr>
@@ -22200,7 +22099,7 @@
           <w:p>
             <w:pPr>
               <w:rPr>
-                <w:rFonts w:ascii="宋体" w:eastAsia="宋体" w:hAnsi="宋体" w:cs="宋体" w:hint="eastAsia"/>
+                <w:rFonts w:ascii="宋体" w:eastAsia="宋体" w:hAnsi="宋体" w:cs="宋体"/>
                 <w:color w:val="000000"/>
                 <w:sz w:val="22"/>
               </w:rPr>
@@ -22260,9 +22159,6 @@
         <w:pStyle w:val="1"/>
         <w:ind w:left="210" w:right="210"/>
         <w:jc w:val="left"/>
-        <w:rPr>
-          <w:rFonts w:hint="eastAsia"/>
-        </w:rPr>
       </w:pPr>
       <w:bookmarkStart w:id="11" w:name="_ButtonInfo"/>
       <w:bookmarkEnd w:id="11"/>
@@ -22742,7 +22638,6 @@
           <w:p>
             <w:pPr>
               <w:rPr>
-                <w:rFonts w:hint="eastAsia"/>
                 <w:color w:val="000000"/>
               </w:rPr>
             </w:pPr>
@@ -22871,7 +22766,7 @@
           <w:p>
             <w:pPr>
               <w:rPr>
-                <w:rFonts w:ascii="宋体" w:eastAsia="宋体" w:hAnsi="宋体" w:cs="宋体" w:hint="eastAsia"/>
+                <w:rFonts w:ascii="宋体" w:eastAsia="宋体" w:hAnsi="宋体" w:cs="宋体"/>
                 <w:color w:val="000000"/>
                 <w:sz w:val="22"/>
               </w:rPr>
@@ -22980,7 +22875,7 @@
               <w:spacing w:beforeAutospacing="0" w:afterAutospacing="0"/>
               <w:jc w:val="both"/>
               <w:rPr>
-                <w:rFonts w:ascii="仿宋" w:eastAsia="仿宋" w:hAnsi="仿宋" w:cs="仿宋" w:hint="eastAsia"/>
+                <w:rFonts w:ascii="仿宋" w:eastAsia="仿宋" w:hAnsi="仿宋" w:cs="仿宋"/>
                 <w:color w:val="000000"/>
                 <w:szCs w:val="24"/>
               </w:rPr>
@@ -23010,7 +22905,7 @@
           <w:p>
             <w:pPr>
               <w:rPr>
-                <w:rFonts w:ascii="宋体" w:eastAsia="宋体" w:hAnsi="宋体" w:cs="宋体" w:hint="eastAsia"/>
+                <w:rFonts w:ascii="宋体" w:eastAsia="宋体" w:hAnsi="宋体" w:cs="宋体"/>
                 <w:color w:val="000000"/>
                 <w:sz w:val="22"/>
               </w:rPr>
@@ -23070,9 +22965,6 @@
         <w:pStyle w:val="1"/>
         <w:ind w:left="210" w:right="210"/>
         <w:jc w:val="left"/>
-        <w:rPr>
-          <w:rFonts w:hint="eastAsia"/>
-        </w:rPr>
       </w:pPr>
       <w:bookmarkStart w:id="12" w:name="_OrderDetail"/>
       <w:bookmarkEnd w:id="12"/>
@@ -23652,7 +23544,7 @@
           <w:p>
             <w:pPr>
               <w:rPr>
-                <w:rFonts w:ascii="宋体" w:eastAsia="宋体" w:hAnsi="宋体" w:cs="宋体" w:hint="eastAsia"/>
+                <w:rFonts w:ascii="宋体" w:eastAsia="宋体" w:hAnsi="宋体" w:cs="宋体"/>
                 <w:color w:val="000000"/>
                 <w:sz w:val="22"/>
               </w:rPr>
@@ -23712,9 +23604,6 @@
         <w:pStyle w:val="1"/>
         <w:ind w:left="210" w:right="210"/>
         <w:jc w:val="left"/>
-        <w:rPr>
-          <w:rFonts w:hint="eastAsia"/>
-        </w:rPr>
       </w:pPr>
       <w:bookmarkStart w:id="13" w:name="_OrderInfo"/>
       <w:bookmarkEnd w:id="13"/>
@@ -23977,11 +23866,6 @@
             <w:shd w:val="clear" w:color="auto" w:fill="FFFFFF" w:themeFill="background1"/>
           </w:tcPr>
           <w:p>
-            <w:pPr>
-              <w:rPr>
-                <w:rFonts w:hint="eastAsia"/>
-              </w:rPr>
-            </w:pPr>
             <w:r>
               <w:rPr>
                 <w:rFonts w:hint="eastAsia"/>
@@ -24087,11 +23971,6 @@
             <w:shd w:val="clear" w:color="auto" w:fill="FFFFFF" w:themeFill="background1"/>
           </w:tcPr>
           <w:p>
-            <w:pPr>
-              <w:rPr>
-                <w:rFonts w:hint="eastAsia"/>
-              </w:rPr>
-            </w:pPr>
             <w:r>
               <w:rPr>
                 <w:rFonts w:hint="eastAsia"/>
@@ -24227,11 +24106,6 @@
             <w:shd w:val="clear" w:color="auto" w:fill="FFFFFF" w:themeFill="background1"/>
           </w:tcPr>
           <w:p>
-            <w:pPr>
-              <w:rPr>
-                <w:rFonts w:hint="eastAsia"/>
-              </w:rPr>
-            </w:pPr>
             <w:r>
               <w:rPr>
                 <w:rFonts w:hint="eastAsia"/>
@@ -24355,11 +24229,6 @@
             <w:shd w:val="clear" w:color="auto" w:fill="FFFFFF" w:themeFill="background1"/>
           </w:tcPr>
           <w:p>
-            <w:pPr>
-              <w:rPr>
-                <w:rFonts w:hint="eastAsia"/>
-              </w:rPr>
-            </w:pPr>
             <w:r>
               <w:rPr>
                 <w:rFonts w:hint="eastAsia"/>
@@ -24665,11 +24534,6 @@
             <w:shd w:val="clear" w:color="auto" w:fill="FFFFFF" w:themeFill="background1"/>
           </w:tcPr>
           <w:p>
-            <w:pPr>
-              <w:rPr>
-                <w:rFonts w:hint="eastAsia"/>
-              </w:rPr>
-            </w:pPr>
             <w:r>
               <w:rPr>
                 <w:rFonts w:hint="eastAsia"/>
@@ -24769,11 +24633,6 @@
             <w:shd w:val="clear" w:color="auto" w:fill="FFFFFF" w:themeFill="background1"/>
           </w:tcPr>
           <w:p>
-            <w:pPr>
-              <w:rPr>
-                <w:rFonts w:hint="eastAsia"/>
-              </w:rPr>
-            </w:pPr>
             <w:r>
               <w:rPr>
                 <w:rFonts w:hint="eastAsia"/>
@@ -24882,11 +24741,6 @@
             <w:shd w:val="clear" w:color="auto" w:fill="FFFFFF" w:themeFill="background1"/>
           </w:tcPr>
           <w:p>
-            <w:pPr>
-              <w:rPr>
-                <w:rFonts w:hint="eastAsia"/>
-              </w:rPr>
-            </w:pPr>
             <w:r>
               <w:rPr>
                 <w:rFonts w:hint="eastAsia"/>
@@ -25007,11 +24861,6 @@
             <w:shd w:val="clear" w:color="auto" w:fill="FFFFFF" w:themeFill="background1"/>
           </w:tcPr>
           <w:p>
-            <w:pPr>
-              <w:rPr>
-                <w:rFonts w:hint="eastAsia"/>
-              </w:rPr>
-            </w:pPr>
             <w:r>
               <w:rPr>
                 <w:rFonts w:hint="eastAsia"/>
@@ -25121,11 +24970,6 @@
             <w:shd w:val="clear" w:color="auto" w:fill="FFFFFF" w:themeFill="background1"/>
           </w:tcPr>
           <w:p>
-            <w:pPr>
-              <w:rPr>
-                <w:rFonts w:hint="eastAsia"/>
-              </w:rPr>
-            </w:pPr>
             <w:r>
               <w:rPr>
                 <w:rFonts w:hint="eastAsia"/>
@@ -25228,11 +25072,6 @@
             <w:shd w:val="clear" w:color="auto" w:fill="FFFFFF" w:themeFill="background1"/>
           </w:tcPr>
           <w:p>
-            <w:pPr>
-              <w:rPr>
-                <w:rFonts w:hint="eastAsia"/>
-              </w:rPr>
-            </w:pPr>
             <w:r>
               <w:rPr>
                 <w:rFonts w:hint="eastAsia"/>
@@ -25414,11 +25253,6 @@
             <w:shd w:val="clear" w:color="auto" w:fill="FFFFFF" w:themeFill="background1"/>
           </w:tcPr>
           <w:p>
-            <w:pPr>
-              <w:rPr>
-                <w:rFonts w:hint="eastAsia"/>
-              </w:rPr>
-            </w:pPr>
             <w:r>
               <w:rPr>
                 <w:rFonts w:hint="eastAsia"/>
@@ -25532,11 +25366,6 @@
             <w:shd w:val="clear" w:color="auto" w:fill="FFFFFF" w:themeFill="background1"/>
           </w:tcPr>
           <w:p>
-            <w:pPr>
-              <w:rPr>
-                <w:rFonts w:hint="eastAsia"/>
-              </w:rPr>
-            </w:pPr>
             <w:r>
               <w:rPr>
                 <w:rFonts w:hint="eastAsia"/>
@@ -25739,9 +25568,6 @@
         <w:pStyle w:val="1"/>
         <w:ind w:left="210" w:right="210"/>
         <w:jc w:val="left"/>
-        <w:rPr>
-          <w:rFonts w:hint="eastAsia"/>
-        </w:rPr>
       </w:pPr>
       <w:bookmarkStart w:id="14" w:name="_RoomInfo"/>
       <w:bookmarkEnd w:id="14"/>
@@ -26004,11 +25830,6 @@
             <w:shd w:val="clear" w:color="auto" w:fill="FFFFFF" w:themeFill="background1"/>
           </w:tcPr>
           <w:p>
-            <w:pPr>
-              <w:rPr>
-                <w:rFonts w:hint="eastAsia"/>
-              </w:rPr>
-            </w:pPr>
             <w:r>
               <w:rPr>
                 <w:rFonts w:hint="eastAsia"/>
@@ -26114,11 +25935,6 @@
             <w:shd w:val="clear" w:color="auto" w:fill="FFFFFF" w:themeFill="background1"/>
           </w:tcPr>
           <w:p>
-            <w:pPr>
-              <w:rPr>
-                <w:rFonts w:hint="eastAsia"/>
-              </w:rPr>
-            </w:pPr>
             <w:r>
               <w:rPr>
                 <w:rFonts w:hint="eastAsia"/>
@@ -26224,11 +26040,6 @@
             <w:shd w:val="clear" w:color="auto" w:fill="FFFFFF" w:themeFill="background1"/>
           </w:tcPr>
           <w:p>
-            <w:pPr>
-              <w:rPr>
-                <w:rFonts w:hint="eastAsia"/>
-              </w:rPr>
-            </w:pPr>
             <w:r>
               <w:rPr>
                 <w:rFonts w:hint="eastAsia"/>
@@ -26360,11 +26171,6 @@
             <w:shd w:val="clear" w:color="auto" w:fill="FFFFFF" w:themeFill="background1"/>
           </w:tcPr>
           <w:p>
-            <w:pPr>
-              <w:rPr>
-                <w:rFonts w:hint="eastAsia"/>
-              </w:rPr>
-            </w:pPr>
             <w:r>
               <w:rPr>
                 <w:rFonts w:hint="eastAsia"/>
@@ -26470,11 +26276,6 @@
             <w:shd w:val="clear" w:color="auto" w:fill="FFFFFF" w:themeFill="background1"/>
           </w:tcPr>
           <w:p>
-            <w:pPr>
-              <w:rPr>
-                <w:rFonts w:hint="eastAsia"/>
-              </w:rPr>
-            </w:pPr>
             <w:r>
               <w:rPr>
                 <w:rFonts w:hint="eastAsia"/>
@@ -26572,11 +26373,6 @@
             <w:shd w:val="clear" w:color="auto" w:fill="FFFFFF" w:themeFill="background1"/>
           </w:tcPr>
           <w:p>
-            <w:pPr>
-              <w:rPr>
-                <w:rFonts w:hint="eastAsia"/>
-              </w:rPr>
-            </w:pPr>
             <w:r>
               <w:rPr>
                 <w:rFonts w:hint="eastAsia"/>
@@ -26682,11 +26478,6 @@
             <w:shd w:val="clear" w:color="auto" w:fill="FFFFFF" w:themeFill="background1"/>
           </w:tcPr>
           <w:p>
-            <w:pPr>
-              <w:rPr>
-                <w:rFonts w:hint="eastAsia"/>
-              </w:rPr>
-            </w:pPr>
             <w:r>
               <w:rPr>
                 <w:rFonts w:hint="eastAsia"/>
@@ -26792,11 +26583,6 @@
             <w:shd w:val="clear" w:color="auto" w:fill="FFFFFF" w:themeFill="background1"/>
           </w:tcPr>
           <w:p>
-            <w:pPr>
-              <w:rPr>
-                <w:rFonts w:hint="eastAsia"/>
-              </w:rPr>
-            </w:pPr>
             <w:r>
               <w:rPr>
                 <w:rFonts w:hint="eastAsia"/>
@@ -26896,11 +26682,6 @@
             <w:shd w:val="clear" w:color="auto" w:fill="FFFFFF" w:themeFill="background1"/>
           </w:tcPr>
           <w:p>
-            <w:pPr>
-              <w:rPr>
-                <w:rFonts w:hint="eastAsia"/>
-              </w:rPr>
-            </w:pPr>
             <w:r>
               <w:rPr>
                 <w:rFonts w:hint="eastAsia"/>
@@ -26998,11 +26779,6 @@
             <w:shd w:val="clear" w:color="auto" w:fill="FFFFFF" w:themeFill="background1"/>
           </w:tcPr>
           <w:p>
-            <w:pPr>
-              <w:rPr>
-                <w:rFonts w:hint="eastAsia"/>
-              </w:rPr>
-            </w:pPr>
             <w:r>
               <w:rPr>
                 <w:rFonts w:hint="eastAsia"/>
@@ -27100,11 +26876,6 @@
             <w:shd w:val="clear" w:color="auto" w:fill="FFFFFF" w:themeFill="background1"/>
           </w:tcPr>
           <w:p>
-            <w:pPr>
-              <w:rPr>
-                <w:rFonts w:hint="eastAsia"/>
-              </w:rPr>
-            </w:pPr>
             <w:r>
               <w:rPr>
                 <w:rFonts w:hint="eastAsia"/>
@@ -27204,11 +26975,6 @@
             <w:shd w:val="clear" w:color="auto" w:fill="FFFFFF" w:themeFill="background1"/>
           </w:tcPr>
           <w:p>
-            <w:pPr>
-              <w:rPr>
-                <w:rFonts w:hint="eastAsia"/>
-              </w:rPr>
-            </w:pPr>
             <w:r>
               <w:rPr>
                 <w:rFonts w:hint="eastAsia"/>
@@ -27314,11 +27080,6 @@
             <w:shd w:val="clear" w:color="auto" w:fill="FFFFFF" w:themeFill="background1"/>
           </w:tcPr>
           <w:p>
-            <w:pPr>
-              <w:rPr>
-                <w:rFonts w:hint="eastAsia"/>
-              </w:rPr>
-            </w:pPr>
             <w:r>
               <w:rPr>
                 <w:rFonts w:hint="eastAsia"/>
@@ -27418,11 +27179,6 @@
             <w:shd w:val="clear" w:color="auto" w:fill="FFFFFF" w:themeFill="background1"/>
           </w:tcPr>
           <w:p>
-            <w:pPr>
-              <w:rPr>
-                <w:rFonts w:hint="eastAsia"/>
-              </w:rPr>
-            </w:pPr>
             <w:r>
               <w:rPr>
                 <w:rFonts w:hint="eastAsia"/>
@@ -27522,11 +27278,6 @@
             <w:shd w:val="clear" w:color="auto" w:fill="FFFFFF" w:themeFill="background1"/>
           </w:tcPr>
           <w:p>
-            <w:pPr>
-              <w:rPr>
-                <w:rFonts w:hint="eastAsia"/>
-              </w:rPr>
-            </w:pPr>
             <w:r>
               <w:rPr>
                 <w:rFonts w:hint="eastAsia"/>
@@ -27626,11 +27377,6 @@
             <w:shd w:val="clear" w:color="auto" w:fill="FFFFFF" w:themeFill="background1"/>
           </w:tcPr>
           <w:p>
-            <w:pPr>
-              <w:rPr>
-                <w:rFonts w:hint="eastAsia"/>
-              </w:rPr>
-            </w:pPr>
             <w:r>
               <w:rPr>
                 <w:rFonts w:hint="eastAsia"/>
@@ -27748,11 +27494,6 @@
             <w:shd w:val="clear" w:color="auto" w:fill="FFFFFF" w:themeFill="background1"/>
           </w:tcPr>
           <w:p>
-            <w:pPr>
-              <w:rPr>
-                <w:rFonts w:hint="eastAsia"/>
-              </w:rPr>
-            </w:pPr>
             <w:r>
               <w:rPr>
                 <w:rFonts w:hint="eastAsia"/>
@@ -27853,11 +27594,6 @@
             <w:shd w:val="clear" w:color="auto" w:fill="FFFFFF" w:themeFill="background1"/>
           </w:tcPr>
           <w:p>
-            <w:pPr>
-              <w:rPr>
-                <w:rFonts w:hint="eastAsia"/>
-              </w:rPr>
-            </w:pPr>
             <w:r>
               <w:rPr>
                 <w:rFonts w:hint="eastAsia"/>
@@ -27955,11 +27691,6 @@
             <w:shd w:val="clear" w:color="auto" w:fill="FFFFFF" w:themeFill="background1"/>
           </w:tcPr>
           <w:p>
-            <w:pPr>
-              <w:rPr>
-                <w:rFonts w:hint="eastAsia"/>
-              </w:rPr>
-            </w:pPr>
             <w:r>
               <w:rPr>
                 <w:rFonts w:hint="eastAsia"/>
@@ -28057,11 +27788,6 @@
             <w:shd w:val="clear" w:color="auto" w:fill="FFFFFF" w:themeFill="background1"/>
           </w:tcPr>
           <w:p>
-            <w:pPr>
-              <w:rPr>
-                <w:rFonts w:hint="eastAsia"/>
-              </w:rPr>
-            </w:pPr>
             <w:r>
               <w:rPr>
                 <w:rFonts w:hint="eastAsia"/>
@@ -28159,11 +27885,6 @@
             <w:shd w:val="clear" w:color="auto" w:fill="FFFFFF" w:themeFill="background1"/>
           </w:tcPr>
           <w:p>
-            <w:pPr>
-              <w:rPr>
-                <w:rFonts w:hint="eastAsia"/>
-              </w:rPr>
-            </w:pPr>
             <w:r>
               <w:rPr>
                 <w:rFonts w:hint="eastAsia"/>
@@ -28261,11 +27982,6 @@
             <w:shd w:val="clear" w:color="auto" w:fill="FFFFFF" w:themeFill="background1"/>
           </w:tcPr>
           <w:p>
-            <w:pPr>
-              <w:rPr>
-                <w:rFonts w:hint="eastAsia"/>
-              </w:rPr>
-            </w:pPr>
             <w:r>
               <w:rPr>
                 <w:rFonts w:hint="eastAsia"/>
@@ -28365,11 +28081,6 @@
             <w:shd w:val="clear" w:color="auto" w:fill="FFFFFF" w:themeFill="background1"/>
           </w:tcPr>
           <w:p>
-            <w:pPr>
-              <w:rPr>
-                <w:rFonts w:hint="eastAsia"/>
-              </w:rPr>
-            </w:pPr>
             <w:r>
               <w:rPr>
                 <w:rFonts w:hint="eastAsia"/>
@@ -28513,11 +28224,6 @@
             <w:shd w:val="clear" w:color="auto" w:fill="FFFFFF" w:themeFill="background1"/>
           </w:tcPr>
           <w:p>
-            <w:pPr>
-              <w:rPr>
-                <w:rFonts w:hint="eastAsia"/>
-              </w:rPr>
-            </w:pPr>
             <w:r>
               <w:rPr>
                 <w:rFonts w:hint="eastAsia"/>
@@ -28661,11 +28367,6 @@
             <w:shd w:val="clear" w:color="auto" w:fill="FFFFFF" w:themeFill="background1"/>
           </w:tcPr>
           <w:p>
-            <w:pPr>
-              <w:rPr>
-                <w:rFonts w:hint="eastAsia"/>
-              </w:rPr>
-            </w:pPr>
             <w:r>
               <w:rPr>
                 <w:rFonts w:hint="eastAsia"/>
@@ -28765,11 +28466,6 @@
             <w:shd w:val="clear" w:color="auto" w:fill="FFFFFF" w:themeFill="background1"/>
           </w:tcPr>
           <w:p>
-            <w:pPr>
-              <w:rPr>
-                <w:rFonts w:hint="eastAsia"/>
-              </w:rPr>
-            </w:pPr>
             <w:r>
               <w:rPr>
                 <w:rFonts w:hint="eastAsia"/>
@@ -28869,11 +28565,6 @@
             <w:shd w:val="clear" w:color="auto" w:fill="FFFFFF" w:themeFill="background1"/>
           </w:tcPr>
           <w:p>
-            <w:pPr>
-              <w:rPr>
-                <w:rFonts w:hint="eastAsia"/>
-              </w:rPr>
-            </w:pPr>
             <w:r>
               <w:rPr>
                 <w:rFonts w:hint="eastAsia"/>
@@ -28979,11 +28670,6 @@
             <w:shd w:val="clear" w:color="auto" w:fill="FFFFFF" w:themeFill="background1"/>
           </w:tcPr>
           <w:p>
-            <w:pPr>
-              <w:rPr>
-                <w:rFonts w:hint="eastAsia"/>
-              </w:rPr>
-            </w:pPr>
             <w:r>
               <w:rPr>
                 <w:rFonts w:hint="eastAsia"/>
@@ -29083,11 +28769,6 @@
             <w:shd w:val="clear" w:color="auto" w:fill="FFFFFF" w:themeFill="background1"/>
           </w:tcPr>
           <w:p>
-            <w:pPr>
-              <w:rPr>
-                <w:rFonts w:hint="eastAsia"/>
-              </w:rPr>
-            </w:pPr>
             <w:r>
               <w:rPr>
                 <w:rFonts w:hint="eastAsia"/>
@@ -29187,11 +28868,6 @@
             <w:shd w:val="clear" w:color="auto" w:fill="FFFFFF" w:themeFill="background1"/>
           </w:tcPr>
           <w:p>
-            <w:pPr>
-              <w:rPr>
-                <w:rFonts w:hint="eastAsia"/>
-              </w:rPr>
-            </w:pPr>
             <w:r>
               <w:rPr>
                 <w:rFonts w:hint="eastAsia"/>
@@ -29291,11 +28967,6 @@
             <w:shd w:val="clear" w:color="auto" w:fill="FFFFFF" w:themeFill="background1"/>
           </w:tcPr>
           <w:p>
-            <w:pPr>
-              <w:rPr>
-                <w:rFonts w:hint="eastAsia"/>
-              </w:rPr>
-            </w:pPr>
             <w:r>
               <w:rPr>
                 <w:rFonts w:hint="eastAsia"/>
@@ -29395,11 +29066,6 @@
             <w:shd w:val="clear" w:color="auto" w:fill="FFFFFF" w:themeFill="background1"/>
           </w:tcPr>
           <w:p>
-            <w:pPr>
-              <w:rPr>
-                <w:rFonts w:hint="eastAsia"/>
-              </w:rPr>
-            </w:pPr>
             <w:r>
               <w:rPr>
                 <w:rFonts w:hint="eastAsia"/>
@@ -29499,11 +29165,6 @@
             <w:shd w:val="clear" w:color="auto" w:fill="FFFFFF" w:themeFill="background1"/>
           </w:tcPr>
           <w:p>
-            <w:pPr>
-              <w:rPr>
-                <w:rFonts w:hint="eastAsia"/>
-              </w:rPr>
-            </w:pPr>
             <w:r>
               <w:rPr>
                 <w:rFonts w:hint="eastAsia"/>
@@ -29603,11 +29264,6 @@
             <w:shd w:val="clear" w:color="auto" w:fill="FFFFFF" w:themeFill="background1"/>
           </w:tcPr>
           <w:p>
-            <w:pPr>
-              <w:rPr>
-                <w:rFonts w:hint="eastAsia"/>
-              </w:rPr>
-            </w:pPr>
             <w:r>
               <w:rPr>
                 <w:rFonts w:hint="eastAsia"/>
@@ -29707,11 +29363,6 @@
             <w:shd w:val="clear" w:color="auto" w:fill="FFFFFF" w:themeFill="background1"/>
           </w:tcPr>
           <w:p>
-            <w:pPr>
-              <w:rPr>
-                <w:rFonts w:hint="eastAsia"/>
-              </w:rPr>
-            </w:pPr>
             <w:r>
               <w:rPr>
                 <w:rFonts w:hint="eastAsia"/>
@@ -29835,11 +29486,6 @@
             <w:shd w:val="clear" w:color="auto" w:fill="FFFFFF" w:themeFill="background1"/>
           </w:tcPr>
           <w:p>
-            <w:pPr>
-              <w:rPr>
-                <w:rFonts w:hint="eastAsia"/>
-              </w:rPr>
-            </w:pPr>
             <w:r>
               <w:rPr>
                 <w:rFonts w:hint="eastAsia"/>
@@ -29991,11 +29637,6 @@
             <w:shd w:val="clear" w:color="auto" w:fill="FFFFFF" w:themeFill="background1"/>
           </w:tcPr>
           <w:p>
-            <w:pPr>
-              <w:rPr>
-                <w:rFonts w:hint="eastAsia"/>
-              </w:rPr>
-            </w:pPr>
             <w:r>
               <w:rPr>
                 <w:rFonts w:hint="eastAsia"/>
@@ -30149,11 +29790,6 @@
             <w:shd w:val="clear" w:color="auto" w:fill="FFFFFF" w:themeFill="background1"/>
           </w:tcPr>
           <w:p>
-            <w:pPr>
-              <w:rPr>
-                <w:rFonts w:hint="eastAsia"/>
-              </w:rPr>
-            </w:pPr>
             <w:r>
               <w:rPr>
                 <w:rFonts w:hint="eastAsia"/>
@@ -30265,11 +29901,6 @@
             <w:shd w:val="clear" w:color="auto" w:fill="FFFFFF" w:themeFill="background1"/>
           </w:tcPr>
           <w:p>
-            <w:pPr>
-              <w:rPr>
-                <w:rFonts w:hint="eastAsia"/>
-              </w:rPr>
-            </w:pPr>
             <w:r>
               <w:rPr>
                 <w:rFonts w:hint="eastAsia"/>
@@ -30391,11 +30022,6 @@
             <w:shd w:val="clear" w:color="auto" w:fill="FFFFFF" w:themeFill="background1"/>
           </w:tcPr>
           <w:p>
-            <w:pPr>
-              <w:rPr>
-                <w:rFonts w:hint="eastAsia"/>
-              </w:rPr>
-            </w:pPr>
             <w:r>
               <w:rPr>
                 <w:rFonts w:hint="eastAsia"/>
@@ -30493,11 +30119,6 @@
             <w:shd w:val="clear" w:color="auto" w:fill="FFFFFF" w:themeFill="background1"/>
           </w:tcPr>
           <w:p>
-            <w:pPr>
-              <w:rPr>
-                <w:rFonts w:hint="eastAsia"/>
-              </w:rPr>
-            </w:pPr>
             <w:r>
               <w:rPr>
                 <w:rFonts w:hint="eastAsia"/>
@@ -30627,11 +30248,6 @@
             <w:shd w:val="clear" w:color="auto" w:fill="FFFFFF" w:themeFill="background1"/>
           </w:tcPr>
           <w:p>
-            <w:pPr>
-              <w:rPr>
-                <w:rFonts w:hint="eastAsia"/>
-              </w:rPr>
-            </w:pPr>
             <w:r>
               <w:rPr>
                 <w:rFonts w:hint="eastAsia"/>
@@ -30729,11 +30345,6 @@
             <w:shd w:val="clear" w:color="auto" w:fill="FFFFFF" w:themeFill="background1"/>
           </w:tcPr>
           <w:p>
-            <w:pPr>
-              <w:rPr>
-                <w:rFonts w:hint="eastAsia"/>
-              </w:rPr>
-            </w:pPr>
             <w:r>
               <w:rPr>
                 <w:rFonts w:hint="eastAsia"/>
@@ -30884,9 +30495,6 @@
         <w:pStyle w:val="1"/>
         <w:ind w:left="210" w:right="210"/>
         <w:jc w:val="left"/>
-        <w:rPr>
-          <w:rFonts w:hint="eastAsia"/>
-        </w:rPr>
       </w:pPr>
       <w:bookmarkStart w:id="15" w:name="_UserInfo"/>
       <w:bookmarkEnd w:id="15"/>
@@ -31464,7 +31072,7 @@
           <w:p>
             <w:pPr>
               <w:rPr>
-                <w:rFonts w:ascii="宋体" w:eastAsia="宋体" w:hAnsi="宋体" w:cs="宋体" w:hint="eastAsia"/>
+                <w:rFonts w:ascii="宋体" w:eastAsia="宋体" w:hAnsi="宋体" w:cs="宋体"/>
                 <w:color w:val="000000"/>
                 <w:sz w:val="22"/>
               </w:rPr>
@@ -31524,9 +31132,6 @@
         <w:pStyle w:val="1"/>
         <w:ind w:left="210" w:right="210"/>
         <w:jc w:val="left"/>
-        <w:rPr>
-          <w:rFonts w:hint="eastAsia"/>
-        </w:rPr>
       </w:pPr>
       <w:bookmarkStart w:id="16" w:name="_RoomPricePackage"/>
       <w:bookmarkEnd w:id="16"/>
@@ -31784,11 +31389,6 @@
             <w:shd w:val="clear" w:color="auto" w:fill="FFFFFF" w:themeFill="background1"/>
           </w:tcPr>
           <w:p>
-            <w:pPr>
-              <w:rPr>
-                <w:rFonts w:hint="eastAsia"/>
-              </w:rPr>
-            </w:pPr>
             <w:r>
               <w:rPr>
                 <w:rFonts w:hint="eastAsia"/>
@@ -31894,11 +31494,6 @@
             <w:shd w:val="clear" w:color="auto" w:fill="FFFFFF" w:themeFill="background1"/>
           </w:tcPr>
           <w:p>
-            <w:pPr>
-              <w:rPr>
-                <w:rFonts w:hint="eastAsia"/>
-              </w:rPr>
-            </w:pPr>
             <w:r>
               <w:rPr>
                 <w:rFonts w:hint="eastAsia"/>
@@ -31998,11 +31593,6 @@
             <w:shd w:val="clear" w:color="auto" w:fill="FFFFFF" w:themeFill="background1"/>
           </w:tcPr>
           <w:p>
-            <w:pPr>
-              <w:rPr>
-                <w:rFonts w:hint="eastAsia"/>
-              </w:rPr>
-            </w:pPr>
             <w:r>
               <w:rPr>
                 <w:rFonts w:hint="eastAsia"/>
@@ -32120,11 +31710,6 @@
             <w:shd w:val="clear" w:color="auto" w:fill="FFFFFF" w:themeFill="background1"/>
           </w:tcPr>
           <w:p>
-            <w:pPr>
-              <w:rPr>
-                <w:rFonts w:hint="eastAsia"/>
-              </w:rPr>
-            </w:pPr>
             <w:r>
               <w:rPr>
                 <w:rFonts w:hint="eastAsia"/>
@@ -32224,11 +31809,6 @@
             <w:shd w:val="clear" w:color="auto" w:fill="FFFFFF" w:themeFill="background1"/>
           </w:tcPr>
           <w:p>
-            <w:pPr>
-              <w:rPr>
-                <w:rFonts w:hint="eastAsia"/>
-              </w:rPr>
-            </w:pPr>
             <w:r>
               <w:rPr>
                 <w:rFonts w:hint="eastAsia"/>
@@ -32328,11 +31908,6 @@
             <w:shd w:val="clear" w:color="auto" w:fill="FFFFFF" w:themeFill="background1"/>
           </w:tcPr>
           <w:p>
-            <w:pPr>
-              <w:rPr>
-                <w:rFonts w:hint="eastAsia"/>
-              </w:rPr>
-            </w:pPr>
             <w:r>
               <w:rPr>
                 <w:rFonts w:hint="eastAsia"/>
@@ -32432,11 +32007,6 @@
             <w:shd w:val="clear" w:color="auto" w:fill="FFFFFF" w:themeFill="background1"/>
           </w:tcPr>
           <w:p>
-            <w:pPr>
-              <w:rPr>
-                <w:rFonts w:hint="eastAsia"/>
-              </w:rPr>
-            </w:pPr>
             <w:r>
               <w:rPr>
                 <w:rFonts w:hint="eastAsia"/>
@@ -32536,11 +32106,6 @@
             <w:shd w:val="clear" w:color="auto" w:fill="FFFFFF" w:themeFill="background1"/>
           </w:tcPr>
           <w:p>
-            <w:pPr>
-              <w:rPr>
-                <w:rFonts w:hint="eastAsia"/>
-              </w:rPr>
-            </w:pPr>
             <w:r>
               <w:rPr>
                 <w:rFonts w:hint="eastAsia"/>
@@ -32652,11 +32217,6 @@
             <w:shd w:val="clear" w:color="auto" w:fill="FFFFFF" w:themeFill="background1"/>
           </w:tcPr>
           <w:p>
-            <w:pPr>
-              <w:rPr>
-                <w:rFonts w:hint="eastAsia"/>
-              </w:rPr>
-            </w:pPr>
             <w:r>
               <w:rPr>
                 <w:rFonts w:hint="eastAsia"/>
@@ -32767,11 +32327,6 @@
             <w:shd w:val="clear" w:color="auto" w:fill="FFFFFF" w:themeFill="background1"/>
           </w:tcPr>
           <w:p>
-            <w:pPr>
-              <w:rPr>
-                <w:rFonts w:hint="eastAsia"/>
-              </w:rPr>
-            </w:pPr>
             <w:r>
               <w:rPr>
                 <w:rFonts w:hint="eastAsia"/>
@@ -32882,11 +32437,6 @@
             <w:shd w:val="clear" w:color="auto" w:fill="FFFFFF" w:themeFill="background1"/>
           </w:tcPr>
           <w:p>
-            <w:pPr>
-              <w:rPr>
-                <w:rFonts w:hint="eastAsia"/>
-              </w:rPr>
-            </w:pPr>
             <w:r>
               <w:rPr>
                 <w:rFonts w:hint="eastAsia"/>
@@ -32986,11 +32536,6 @@
             <w:shd w:val="clear" w:color="auto" w:fill="FFFFFF" w:themeFill="background1"/>
           </w:tcPr>
           <w:p>
-            <w:pPr>
-              <w:rPr>
-                <w:rFonts w:hint="eastAsia"/>
-              </w:rPr>
-            </w:pPr>
             <w:r>
               <w:rPr>
                 <w:rFonts w:hint="eastAsia"/>
@@ -33091,11 +32636,6 @@
             <w:shd w:val="clear" w:color="auto" w:fill="FFFFFF" w:themeFill="background1"/>
           </w:tcPr>
           <w:p>
-            <w:pPr>
-              <w:rPr>
-                <w:rFonts w:hint="eastAsia"/>
-              </w:rPr>
-            </w:pPr>
             <w:r>
               <w:rPr>
                 <w:rFonts w:hint="eastAsia"/>
@@ -33195,11 +32735,6 @@
             <w:shd w:val="clear" w:color="auto" w:fill="FFFFFF" w:themeFill="background1"/>
           </w:tcPr>
           <w:p>
-            <w:pPr>
-              <w:rPr>
-                <w:rFonts w:hint="eastAsia"/>
-              </w:rPr>
-            </w:pPr>
             <w:proofErr w:type="gramStart"/>
             <w:r>
               <w:rPr>
@@ -33307,11 +32842,6 @@
             <w:shd w:val="clear" w:color="auto" w:fill="FFFFFF" w:themeFill="background1"/>
           </w:tcPr>
           <w:p>
-            <w:pPr>
-              <w:rPr>
-                <w:rFonts w:hint="eastAsia"/>
-              </w:rPr>
-            </w:pPr>
             <w:r>
               <w:rPr>
                 <w:rFonts w:hint="eastAsia"/>
@@ -33409,11 +32939,6 @@
             <w:shd w:val="clear" w:color="auto" w:fill="FFFFFF" w:themeFill="background1"/>
           </w:tcPr>
           <w:p>
-            <w:pPr>
-              <w:rPr>
-                <w:rFonts w:hint="eastAsia"/>
-              </w:rPr>
-            </w:pPr>
             <w:r>
               <w:rPr>
                 <w:rFonts w:hint="eastAsia"/>
@@ -33589,9 +33114,6 @@
         <w:pStyle w:val="1"/>
         <w:ind w:left="210" w:right="210"/>
         <w:jc w:val="left"/>
-        <w:rPr>
-          <w:rFonts w:hint="eastAsia"/>
-        </w:rPr>
       </w:pPr>
       <w:bookmarkStart w:id="17" w:name="_JsonItem_1"/>
       <w:bookmarkEnd w:id="17"/>
@@ -34081,9 +33603,6 @@
         <w:pStyle w:val="1"/>
         <w:ind w:left="210" w:right="210"/>
         <w:jc w:val="left"/>
-        <w:rPr>
-          <w:rFonts w:hint="eastAsia"/>
-        </w:rPr>
       </w:pPr>
       <w:bookmarkStart w:id="18" w:name="_RoomCustomFee"/>
       <w:bookmarkEnd w:id="18"/>
@@ -34640,7 +34159,7 @@
           <w:p>
             <w:pPr>
               <w:rPr>
-                <w:rFonts w:ascii="宋体" w:eastAsia="宋体" w:hAnsi="宋体" w:cs="宋体" w:hint="eastAsia"/>
+                <w:rFonts w:ascii="宋体" w:eastAsia="宋体" w:hAnsi="宋体" w:cs="宋体"/>
                 <w:color w:val="000000"/>
                 <w:sz w:val="22"/>
               </w:rPr>
@@ -34775,7 +34294,7 @@
           <w:p>
             <w:pPr>
               <w:rPr>
-                <w:rFonts w:ascii="宋体" w:eastAsia="宋体" w:hAnsi="宋体" w:cs="宋体" w:hint="eastAsia"/>
+                <w:rFonts w:ascii="宋体" w:eastAsia="宋体" w:hAnsi="宋体" w:cs="宋体"/>
                 <w:color w:val="000000"/>
                 <w:sz w:val="22"/>
               </w:rPr>
@@ -34910,7 +34429,7 @@
           <w:p>
             <w:pPr>
               <w:rPr>
-                <w:rFonts w:ascii="宋体" w:eastAsia="宋体" w:hAnsi="宋体" w:cs="宋体" w:hint="eastAsia"/>
+                <w:rFonts w:ascii="宋体" w:eastAsia="宋体" w:hAnsi="宋体" w:cs="宋体"/>
                 <w:color w:val="000000"/>
                 <w:sz w:val="22"/>
               </w:rPr>
@@ -36974,7 +36493,7 @@
 </file>
 
 <file path=customXml/itemProps1.xml><?xml version="1.0" encoding="utf-8"?>
-<ds:datastoreItem xmlns:ds="http://schemas.openxmlformats.org/officeDocument/2006/customXml" ds:itemID="{67289A1A-F27D-4012-BC72-2E14DC9ACE60}">
+<ds:datastoreItem xmlns:ds="http://schemas.openxmlformats.org/officeDocument/2006/customXml" ds:itemID="{6399A1F5-3CE3-46DB-B786-D1D618B82D4F}">
   <ds:schemaRefs>
     <ds:schemaRef ds:uri="http://schemas.openxmlformats.org/officeDocument/2006/bibliography"/>
   </ds:schemaRefs>

--- a/docs/Wpp_Api/Renterembed/扫码二期接口.docx
+++ b/docs/Wpp_Api/Renterembed/扫码二期接口.docx
@@ -2588,15 +2588,7 @@
                 <w:color w:val="000000"/>
                 <w:szCs w:val="24"/>
               </w:rPr>
-              <w:t>L</w:t>
-            </w:r>
-            <w:r>
-              <w:rPr>
-                <w:rFonts w:ascii="仿宋" w:eastAsia="仿宋" w:hAnsi="仿宋" w:cs="仿宋"/>
-                <w:color w:val="000000"/>
-                <w:szCs w:val="24"/>
-              </w:rPr>
-              <w:t>andlord</w:t>
+              <w:t>Renter</w:t>
             </w:r>
             <w:r>
               <w:rPr>
@@ -6865,7 +6857,23 @@
                   <w:rFonts w:ascii="仿宋" w:eastAsia="仿宋" w:hAnsi="仿宋" w:cs="仿宋"/>
                   <w:szCs w:val="24"/>
                 </w:rPr>
-                <w:t>bills</w:t>
+                <w:t>bi</w:t>
+              </w:r>
+              <w:r>
+                <w:rPr>
+                  <w:rStyle w:val="a8"/>
+                  <w:rFonts w:ascii="仿宋" w:eastAsia="仿宋" w:hAnsi="仿宋" w:cs="仿宋"/>
+                  <w:szCs w:val="24"/>
+                </w:rPr>
+                <w:t>l</w:t>
+              </w:r>
+              <w:r>
+                <w:rPr>
+                  <w:rStyle w:val="a8"/>
+                  <w:rFonts w:ascii="仿宋" w:eastAsia="仿宋" w:hAnsi="仿宋" w:cs="仿宋"/>
+                  <w:szCs w:val="24"/>
+                </w:rPr>
+                <w:t>ls</w:t>
               </w:r>
             </w:hyperlink>
           </w:p>
@@ -7111,8 +7119,6 @@
               </w:rPr>
               <w:t>/</w:t>
             </w:r>
-            <w:bookmarkStart w:id="0" w:name="_GoBack"/>
-            <w:bookmarkEnd w:id="0"/>
             <w:proofErr w:type="spellStart"/>
             <w:r>
               <w:rPr>
@@ -7130,9 +7136,6 @@
                 <w:szCs w:val="24"/>
               </w:rPr>
               <w:t>/</w:t>
-            </w:r>
-            <w:r>
-              <w:t xml:space="preserve"> </w:t>
             </w:r>
             <w:proofErr w:type="spellStart"/>
             <w:r>
@@ -11080,10 +11083,10 @@
         <w:ind w:left="210" w:right="210"/>
         <w:jc w:val="left"/>
       </w:pPr>
-      <w:bookmarkStart w:id="1" w:name="_bill"/>
-      <w:bookmarkStart w:id="2" w:name="_OrdePaymentParameter"/>
-      <w:bookmarkStart w:id="3" w:name="_BillPaymentParameter"/>
-      <w:bookmarkEnd w:id="1"/>
+      <w:bookmarkStart w:id="0" w:name="_bill"/>
+      <w:bookmarkStart w:id="1" w:name="_OrdePaymentParameter"/>
+      <w:bookmarkStart w:id="2" w:name="_BillPaymentParameter"/>
+      <w:bookmarkEnd w:id="0"/>
       <w:r>
         <w:t>B</w:t>
       </w:r>
@@ -11129,8 +11132,8 @@
             <w:shd w:val="clear" w:color="auto" w:fill="4F81BD"/>
             <w:vAlign w:val="center"/>
           </w:tcPr>
+          <w:bookmarkEnd w:id="1"/>
           <w:bookmarkEnd w:id="2"/>
-          <w:bookmarkEnd w:id="3"/>
           <w:p>
             <w:pPr>
               <w:rPr>
@@ -11260,7 +11263,7 @@
                 <w:color w:val="FFFFFF"/>
               </w:rPr>
             </w:pPr>
-            <w:bookmarkStart w:id="4" w:name="OLE_LINK2"/>
+            <w:bookmarkStart w:id="3" w:name="OLE_LINK2"/>
             <w:r>
               <w:rPr>
                 <w:rFonts w:hint="eastAsia"/>
@@ -11299,7 +11302,7 @@
           </w:p>
         </w:tc>
       </w:tr>
-      <w:bookmarkEnd w:id="4"/>
+      <w:bookmarkEnd w:id="3"/>
       <w:tr>
         <w:trPr>
           <w:trHeight w:val="361"/>
@@ -18195,8 +18198,245 @@
           </w:p>
         </w:tc>
       </w:tr>
+      <w:tr>
+        <w:trPr>
+          <w:trHeight w:val="242"/>
+        </w:trPr>
+        <w:tc>
+          <w:tcPr>
+            <w:tcW w:w="2093" w:type="dxa"/>
+            <w:tcBorders>
+              <w:top w:val="inset" w:sz="6" w:space="0" w:color="auto"/>
+              <w:left w:val="inset" w:sz="6" w:space="0" w:color="auto"/>
+              <w:bottom w:val="inset" w:sz="6" w:space="0" w:color="auto"/>
+              <w:right w:val="inset" w:sz="6" w:space="0" w:color="auto"/>
+            </w:tcBorders>
+            <w:shd w:val="clear" w:color="auto" w:fill="FFFFFF" w:themeFill="background1"/>
+          </w:tcPr>
+          <w:p>
+            <w:pPr>
+              <w:rPr>
+                <w:rFonts w:hint="eastAsia"/>
+                <w:color w:val="FF0000"/>
+                <w:sz w:val="22"/>
+              </w:rPr>
+            </w:pPr>
+            <w:proofErr w:type="spellStart"/>
+            <w:r>
+              <w:rPr>
+                <w:rFonts w:hint="eastAsia"/>
+                <w:color w:val="FF0000"/>
+                <w:sz w:val="22"/>
+              </w:rPr>
+              <w:t>tip</w:t>
+            </w:r>
+            <w:r>
+              <w:rPr>
+                <w:rFonts w:hint="eastAsia"/>
+                <w:color w:val="FF0000"/>
+                <w:sz w:val="22"/>
+              </w:rPr>
+              <w:t>L</w:t>
+            </w:r>
+            <w:r>
+              <w:rPr>
+                <w:color w:val="FF0000"/>
+                <w:sz w:val="22"/>
+              </w:rPr>
+              <w:t>ate</w:t>
+            </w:r>
+            <w:r>
+              <w:rPr>
+                <w:rFonts w:hint="eastAsia"/>
+                <w:color w:val="FF0000"/>
+                <w:sz w:val="22"/>
+              </w:rPr>
+              <w:t>P</w:t>
+            </w:r>
+            <w:r>
+              <w:rPr>
+                <w:color w:val="FF0000"/>
+                <w:sz w:val="22"/>
+              </w:rPr>
+              <w:t>ayment</w:t>
+            </w:r>
+            <w:proofErr w:type="spellEnd"/>
+          </w:p>
+        </w:tc>
+        <w:tc>
+          <w:tcPr>
+            <w:tcW w:w="1843" w:type="dxa"/>
+            <w:tcBorders>
+              <w:top w:val="inset" w:sz="6" w:space="0" w:color="auto"/>
+              <w:left w:val="inset" w:sz="6" w:space="0" w:color="auto"/>
+              <w:bottom w:val="inset" w:sz="6" w:space="0" w:color="auto"/>
+              <w:right w:val="inset" w:sz="6" w:space="0" w:color="auto"/>
+            </w:tcBorders>
+            <w:shd w:val="clear" w:color="auto" w:fill="FFFFFF" w:themeFill="background1"/>
+          </w:tcPr>
+          <w:p>
+            <w:pPr>
+              <w:pStyle w:val="a7"/>
+              <w:widowControl/>
+              <w:spacing w:beforeAutospacing="0" w:afterAutospacing="0"/>
+              <w:jc w:val="both"/>
+              <w:rPr>
+                <w:rFonts w:hint="eastAsia"/>
+                <w:color w:val="FF0000"/>
+                <w:sz w:val="22"/>
+              </w:rPr>
+            </w:pPr>
+            <w:r>
+              <w:rPr>
+                <w:rFonts w:hint="eastAsia"/>
+                <w:color w:val="FF0000"/>
+                <w:sz w:val="22"/>
+              </w:rPr>
+              <w:t>String</w:t>
+            </w:r>
+          </w:p>
+        </w:tc>
+        <w:tc>
+          <w:tcPr>
+            <w:tcW w:w="1984" w:type="dxa"/>
+            <w:tcBorders>
+              <w:top w:val="inset" w:sz="6" w:space="0" w:color="auto"/>
+              <w:left w:val="inset" w:sz="6" w:space="0" w:color="auto"/>
+              <w:bottom w:val="inset" w:sz="6" w:space="0" w:color="auto"/>
+              <w:right w:val="inset" w:sz="6" w:space="0" w:color="auto"/>
+            </w:tcBorders>
+            <w:shd w:val="clear" w:color="auto" w:fill="FFFFFF" w:themeFill="background1"/>
+          </w:tcPr>
+          <w:p>
+            <w:pPr>
+              <w:pStyle w:val="a7"/>
+              <w:widowControl/>
+              <w:spacing w:beforeAutospacing="0" w:afterAutospacing="0"/>
+              <w:jc w:val="both"/>
+              <w:rPr>
+                <w:rFonts w:ascii="仿宋" w:eastAsia="仿宋" w:hAnsi="仿宋" w:cs="仿宋" w:hint="eastAsia"/>
+                <w:color w:val="FF0000"/>
+                <w:szCs w:val="24"/>
+              </w:rPr>
+            </w:pPr>
+            <w:r>
+              <w:rPr>
+                <w:rFonts w:ascii="仿宋" w:eastAsia="仿宋" w:hAnsi="仿宋" w:cs="仿宋"/>
+                <w:color w:val="FF0000"/>
+                <w:szCs w:val="24"/>
+              </w:rPr>
+              <w:t>最晚支付文本提示</w:t>
+            </w:r>
+            <w:r>
+              <w:rPr>
+                <w:rFonts w:ascii="仿宋" w:eastAsia="仿宋" w:hAnsi="仿宋" w:cs="仿宋"/>
+                <w:color w:val="FF0000"/>
+                <w:szCs w:val="24"/>
+              </w:rPr>
+              <w:t>（</w:t>
+            </w:r>
+            <w:r>
+              <w:rPr>
+                <w:rFonts w:ascii="Arial" w:hAnsi="Arial" w:cs="Arial"/>
+                <w:color w:val="FF0000"/>
+                <w:sz w:val="21"/>
+                <w:szCs w:val="21"/>
+              </w:rPr>
+              <w:t>（剩</w:t>
+            </w:r>
+            <w:r>
+              <w:rPr>
+                <w:rFonts w:ascii="Arial" w:hAnsi="Arial" w:cs="Arial"/>
+                <w:color w:val="FF0000"/>
+                <w:sz w:val="21"/>
+                <w:szCs w:val="21"/>
+              </w:rPr>
+              <w:t>3</w:t>
+            </w:r>
+            <w:r>
+              <w:rPr>
+                <w:rFonts w:ascii="Arial" w:hAnsi="Arial" w:cs="Arial"/>
+                <w:color w:val="FF0000"/>
+                <w:sz w:val="21"/>
+                <w:szCs w:val="21"/>
+              </w:rPr>
+              <w:t>天）</w:t>
+            </w:r>
+            <w:r>
+              <w:rPr>
+                <w:rFonts w:ascii="Arial" w:hAnsi="Arial" w:cs="Arial"/>
+                <w:color w:val="FF0000"/>
+                <w:sz w:val="21"/>
+                <w:szCs w:val="21"/>
+              </w:rPr>
+              <w:t>等</w:t>
+            </w:r>
+            <w:r>
+              <w:rPr>
+                <w:rFonts w:ascii="仿宋" w:eastAsia="仿宋" w:hAnsi="仿宋" w:cs="仿宋"/>
+                <w:color w:val="FF0000"/>
+                <w:szCs w:val="24"/>
+              </w:rPr>
+              <w:t>）</w:t>
+            </w:r>
+          </w:p>
+        </w:tc>
+        <w:tc>
+          <w:tcPr>
+            <w:tcW w:w="1559" w:type="dxa"/>
+            <w:tcBorders>
+              <w:top w:val="inset" w:sz="6" w:space="0" w:color="auto"/>
+              <w:left w:val="inset" w:sz="6" w:space="0" w:color="auto"/>
+              <w:bottom w:val="inset" w:sz="6" w:space="0" w:color="auto"/>
+              <w:right w:val="inset" w:sz="6" w:space="0" w:color="auto"/>
+            </w:tcBorders>
+            <w:shd w:val="clear" w:color="auto" w:fill="FFFFFF" w:themeFill="background1"/>
+          </w:tcPr>
+          <w:p>
+            <w:pPr>
+              <w:pStyle w:val="a7"/>
+              <w:widowControl/>
+              <w:spacing w:beforeAutospacing="0" w:afterAutospacing="0"/>
+              <w:jc w:val="both"/>
+              <w:rPr>
+                <w:rFonts w:ascii="仿宋" w:eastAsia="仿宋" w:hAnsi="仿宋" w:cs="仿宋"/>
+                <w:color w:val="000000"/>
+                <w:szCs w:val="24"/>
+              </w:rPr>
+            </w:pPr>
+          </w:p>
+        </w:tc>
+        <w:tc>
+          <w:tcPr>
+            <w:tcW w:w="2679" w:type="dxa"/>
+            <w:tcBorders>
+              <w:top w:val="inset" w:sz="6" w:space="0" w:color="auto"/>
+              <w:left w:val="inset" w:sz="6" w:space="0" w:color="auto"/>
+              <w:bottom w:val="inset" w:sz="6" w:space="0" w:color="auto"/>
+              <w:right w:val="inset" w:sz="6" w:space="0" w:color="auto"/>
+            </w:tcBorders>
+            <w:shd w:val="clear" w:color="auto" w:fill="FFFFFF" w:themeFill="background1"/>
+          </w:tcPr>
+          <w:p>
+            <w:pPr>
+              <w:pStyle w:val="a7"/>
+              <w:widowControl/>
+              <w:spacing w:beforeAutospacing="0" w:afterAutospacing="0"/>
+              <w:jc w:val="both"/>
+              <w:rPr>
+                <w:rFonts w:ascii="仿宋" w:eastAsia="仿宋" w:hAnsi="仿宋" w:cs="仿宋"/>
+                <w:color w:val="000000"/>
+                <w:szCs w:val="24"/>
+              </w:rPr>
+            </w:pPr>
+          </w:p>
+        </w:tc>
+      </w:tr>
     </w:tbl>
-    <w:p/>
+    <w:p>
+      <w:bookmarkStart w:id="4" w:name="_GoBack"/>
+      <w:bookmarkEnd w:id="4"/>
+    </w:p>
     <w:p>
       <w:pPr>
         <w:pStyle w:val="1"/>
@@ -20074,6 +20314,7 @@
       <w:bookmarkStart w:id="8" w:name="_JsonImage"/>
       <w:bookmarkEnd w:id="8"/>
       <w:r>
+        <w:lastRenderedPageBreak/>
         <w:t>Json</w:t>
       </w:r>
       <w:r>
@@ -20309,7 +20550,6 @@
                 <w:color w:val="000000"/>
                 <w:sz w:val="22"/>
               </w:rPr>
-              <w:lastRenderedPageBreak/>
               <w:t>imageUrl</w:t>
             </w:r>
             <w:proofErr w:type="spellEnd"/>
@@ -22714,6 +22954,7 @@
                 <w:color w:val="000000"/>
                 <w:szCs w:val="24"/>
               </w:rPr>
+              <w:lastRenderedPageBreak/>
               <w:t>link</w:t>
             </w:r>
           </w:p>
@@ -22969,7 +23210,6 @@
       <w:bookmarkStart w:id="12" w:name="_OrderDetail"/>
       <w:bookmarkEnd w:id="12"/>
       <w:r>
-        <w:lastRenderedPageBreak/>
         <w:t>OrderDetail</w:t>
       </w:r>
     </w:p>
@@ -24757,7 +24997,14 @@
               <w:rPr>
                 <w:rFonts w:hint="eastAsia"/>
               </w:rPr>
-              <w:t>定金（</w:t>
+              <w:t>定</w:t>
+            </w:r>
+            <w:r>
+              <w:rPr>
+                <w:rFonts w:hint="eastAsia"/>
+              </w:rPr>
+              <w:lastRenderedPageBreak/>
+              <w:t>金（</w:t>
             </w:r>
             <w:r>
               <w:rPr>
@@ -24824,6 +25071,7 @@
           <w:p>
             <w:proofErr w:type="spellStart"/>
             <w:r>
+              <w:lastRenderedPageBreak/>
               <w:t>saleBillId</w:t>
             </w:r>
             <w:proofErr w:type="spellEnd"/>
@@ -24932,7 +25180,6 @@
           <w:p>
             <w:proofErr w:type="spellStart"/>
             <w:r>
-              <w:lastRenderedPageBreak/>
               <w:t>createTime</w:t>
             </w:r>
             <w:proofErr w:type="spellEnd"/>
@@ -27343,6 +27590,7 @@
           <w:p>
             <w:proofErr w:type="spellStart"/>
             <w:r>
+              <w:lastRenderedPageBreak/>
               <w:t>payTypeName</w:t>
             </w:r>
             <w:proofErr w:type="spellEnd"/>
@@ -27559,7 +27807,6 @@
           <w:p>
             <w:proofErr w:type="spellStart"/>
             <w:r>
-              <w:lastRenderedPageBreak/>
               <w:t>roomPrice</w:t>
             </w:r>
             <w:proofErr w:type="spellEnd"/>
@@ -29868,6 +30115,7 @@
           </w:tcPr>
           <w:p>
             <w:r>
+              <w:lastRenderedPageBreak/>
               <w:t>realRentPrice</w:t>
             </w:r>
           </w:p>
@@ -29983,7 +30231,6 @@
           </w:tcPr>
           <w:p>
             <w:r>
-              <w:lastRenderedPageBreak/>
               <w:t>roomPricePackage</w:t>
             </w:r>
           </w:p>
@@ -32502,6 +32749,7 @@
           <w:p>
             <w:proofErr w:type="spellStart"/>
             <w:r>
+              <w:lastRenderedPageBreak/>
               <w:t>totalRentAmt</w:t>
             </w:r>
             <w:proofErr w:type="spellEnd"/>
@@ -32601,7 +32849,6 @@
           <w:p>
             <w:proofErr w:type="spellStart"/>
             <w:r>
-              <w:lastRenderedPageBreak/>
               <w:t>totalForegift</w:t>
             </w:r>
             <w:proofErr w:type="spellEnd"/>
@@ -36493,7 +36740,7 @@
 </file>
 
 <file path=customXml/itemProps1.xml><?xml version="1.0" encoding="utf-8"?>
-<ds:datastoreItem xmlns:ds="http://schemas.openxmlformats.org/officeDocument/2006/customXml" ds:itemID="{6399A1F5-3CE3-46DB-B786-D1D618B82D4F}">
+<ds:datastoreItem xmlns:ds="http://schemas.openxmlformats.org/officeDocument/2006/customXml" ds:itemID="{016DEA28-1A1B-4CC1-9240-C218C98B19E2}">
   <ds:schemaRefs>
     <ds:schemaRef ds:uri="http://schemas.openxmlformats.org/officeDocument/2006/bibliography"/>
   </ds:schemaRefs>

--- a/docs/Wpp_Api/Renterembed/扫码二期接口.docx
+++ b/docs/Wpp_Api/Renterembed/扫码二期接口.docx
@@ -825,6 +825,15 @@
               </w:rPr>
               <w:t>签约单ID</w:t>
             </w:r>
+            <w:r>
+              <w:rPr>
+                <w:rFonts w:ascii="仿宋" w:eastAsia="仿宋" w:hAnsi="仿宋" w:cs="仿宋" w:hint="eastAsia"/>
+                <w:color w:val="FF0000"/>
+                <w:szCs w:val="24"/>
+                <w:lang w:val="zh-CN"/>
+              </w:rPr>
+              <w:t>必填不为空</w:t>
+            </w:r>
           </w:p>
         </w:tc>
       </w:tr>
@@ -2202,16 +2211,17 @@
           <w:tcPr>
             <w:tcW w:w="1360" w:type="dxa"/>
             <w:gridSpan w:val="2"/>
-          </w:tcPr>
-          <w:p>
-            <w:pPr>
-              <w:pStyle w:val="a7"/>
-              <w:widowControl/>
-              <w:spacing w:beforeAutospacing="0" w:afterAutospacing="0"/>
-              <w:jc w:val="both"/>
-              <w:rPr>
-                <w:rFonts w:ascii="仿宋" w:eastAsia="仿宋" w:hAnsi="仿宋" w:cs="仿宋"/>
-                <w:color w:val="000000"/>
+            <w:vMerge w:val="restart"/>
+          </w:tcPr>
+          <w:p>
+            <w:pPr>
+              <w:pStyle w:val="a7"/>
+              <w:widowControl/>
+              <w:spacing w:beforeAutospacing="0" w:afterAutospacing="0"/>
+              <w:jc w:val="both"/>
+              <w:rPr>
+                <w:rFonts w:ascii="仿宋" w:eastAsia="仿宋" w:hAnsi="仿宋" w:cs="仿宋"/>
+                <w:color w:val="FF0000"/>
                 <w:szCs w:val="24"/>
               </w:rPr>
             </w:pPr>
@@ -2220,23 +2230,25 @@
         <w:tc>
           <w:tcPr>
             <w:tcW w:w="1360" w:type="dxa"/>
-          </w:tcPr>
-          <w:p>
-            <w:pPr>
-              <w:pStyle w:val="a7"/>
-              <w:widowControl/>
-              <w:spacing w:beforeAutospacing="0" w:afterAutospacing="0"/>
-              <w:jc w:val="both"/>
-              <w:rPr>
-                <w:rFonts w:ascii="仿宋" w:eastAsia="仿宋" w:hAnsi="仿宋" w:cs="仿宋"/>
-                <w:color w:val="000000"/>
+            <w:vMerge w:val="restart"/>
+            <w:vAlign w:val="center"/>
+          </w:tcPr>
+          <w:p>
+            <w:pPr>
+              <w:pStyle w:val="a7"/>
+              <w:widowControl/>
+              <w:spacing w:beforeAutospacing="0" w:afterAutospacing="0"/>
+              <w:jc w:val="both"/>
+              <w:rPr>
+                <w:rFonts w:ascii="仿宋" w:eastAsia="仿宋" w:hAnsi="仿宋" w:cs="仿宋"/>
+                <w:color w:val="FF0000"/>
                 <w:szCs w:val="24"/>
               </w:rPr>
             </w:pPr>
             <w:r>
               <w:rPr>
                 <w:rFonts w:ascii="仿宋" w:eastAsia="仿宋" w:hAnsi="仿宋" w:cs="仿宋" w:hint="eastAsia"/>
-                <w:color w:val="000000"/>
+                <w:color w:val="FF0000"/>
                 <w:szCs w:val="24"/>
               </w:rPr>
               <w:t>content</w:t>
@@ -2256,14 +2268,40 @@
               <w:jc w:val="both"/>
               <w:rPr>
                 <w:rFonts w:ascii="仿宋" w:eastAsia="仿宋" w:hAnsi="仿宋" w:cs="仿宋"/>
-                <w:color w:val="000000"/>
-                <w:szCs w:val="24"/>
-              </w:rPr>
-            </w:pPr>
-            <w:r>
-              <w:rPr>
-                <w:rFonts w:ascii="仿宋" w:eastAsia="仿宋" w:hAnsi="仿宋" w:cs="仿宋"/>
-                <w:color w:val="000000"/>
+                <w:color w:val="FF0000"/>
+                <w:szCs w:val="24"/>
+              </w:rPr>
+            </w:pPr>
+            <w:r>
+              <w:rPr>
+                <w:rFonts w:ascii="仿宋" w:eastAsia="仿宋" w:hAnsi="仿宋" w:cs="仿宋"/>
+                <w:color w:val="FF0000"/>
+                <w:szCs w:val="24"/>
+              </w:rPr>
+              <w:t>bills</w:t>
+            </w:r>
+          </w:p>
+        </w:tc>
+        <w:tc>
+          <w:tcPr>
+            <w:tcW w:w="1777" w:type="dxa"/>
+          </w:tcPr>
+          <w:p>
+            <w:pPr>
+              <w:pStyle w:val="a7"/>
+              <w:widowControl/>
+              <w:spacing w:beforeAutospacing="0" w:afterAutospacing="0"/>
+              <w:jc w:val="both"/>
+              <w:rPr>
+                <w:rFonts w:ascii="仿宋" w:eastAsia="仿宋" w:hAnsi="仿宋" w:cs="仿宋"/>
+                <w:color w:val="FF0000"/>
+                <w:szCs w:val="24"/>
+              </w:rPr>
+            </w:pPr>
+            <w:r>
+              <w:rPr>
+                <w:rFonts w:ascii="仿宋" w:eastAsia="仿宋" w:hAnsi="仿宋" w:cs="仿宋"/>
+                <w:color w:val="FF0000"/>
                 <w:szCs w:val="24"/>
               </w:rPr>
               <w:t>List</w:t>
@@ -2271,7 +2309,7 @@
             <w:r>
               <w:rPr>
                 <w:rFonts w:ascii="仿宋" w:eastAsia="仿宋" w:hAnsi="仿宋" w:cs="仿宋" w:hint="eastAsia"/>
-                <w:color w:val="000000"/>
+                <w:color w:val="FF0000"/>
                 <w:szCs w:val="24"/>
               </w:rPr>
               <w:t>&lt;</w:t>
@@ -2281,6 +2319,7 @@
                 <w:rPr>
                   <w:rStyle w:val="a8"/>
                   <w:rFonts w:ascii="仿宋" w:eastAsia="仿宋" w:hAnsi="仿宋" w:cs="仿宋"/>
+                  <w:color w:val="FF0000"/>
                   <w:szCs w:val="24"/>
                 </w:rPr>
                 <w:t>bills</w:t>
@@ -2289,11 +2328,191 @@
             <w:r>
               <w:rPr>
                 <w:rFonts w:ascii="仿宋" w:eastAsia="仿宋" w:hAnsi="仿宋" w:cs="仿宋" w:hint="eastAsia"/>
-                <w:color w:val="000000"/>
+                <w:color w:val="FF0000"/>
                 <w:szCs w:val="24"/>
               </w:rPr>
               <w:t>&gt;</w:t>
             </w:r>
+            <w:r>
+              <w:rPr>
+                <w:rFonts w:ascii="仿宋" w:eastAsia="仿宋" w:hAnsi="仿宋" w:cs="仿宋"/>
+                <w:color w:val="FF0000"/>
+                <w:szCs w:val="24"/>
+              </w:rPr>
+              <w:t xml:space="preserve"> </w:t>
+            </w:r>
+          </w:p>
+        </w:tc>
+        <w:tc>
+          <w:tcPr>
+            <w:tcW w:w="1223" w:type="dxa"/>
+          </w:tcPr>
+          <w:p>
+            <w:pPr>
+              <w:pStyle w:val="a7"/>
+              <w:widowControl/>
+              <w:spacing w:beforeAutospacing="0" w:afterAutospacing="0"/>
+              <w:jc w:val="both"/>
+              <w:rPr>
+                <w:rFonts w:ascii="仿宋" w:eastAsia="仿宋" w:hAnsi="仿宋" w:cs="仿宋"/>
+                <w:color w:val="FF0000"/>
+                <w:szCs w:val="24"/>
+              </w:rPr>
+            </w:pPr>
+            <w:r>
+              <w:rPr>
+                <w:rFonts w:ascii="仿宋" w:eastAsia="仿宋" w:hAnsi="仿宋" w:cs="仿宋" w:hint="eastAsia"/>
+                <w:color w:val="FF0000"/>
+                <w:szCs w:val="24"/>
+              </w:rPr>
+              <w:t>账单列表</w:t>
+            </w:r>
+            <w:r>
+              <w:fldChar w:fldCharType="begin"/>
+            </w:r>
+            <w:r>
+              <w:rPr>
+                <w:color w:val="FF0000"/>
+              </w:rPr>
+              <w:instrText xml:space="preserve"> HYPERLINK \l "_bill" </w:instrText>
+            </w:r>
+            <w:r>
+              <w:fldChar w:fldCharType="separate"/>
+            </w:r>
+            <w:r>
+              <w:rPr>
+                <w:rStyle w:val="a8"/>
+                <w:rFonts w:ascii="仿宋" w:eastAsia="仿宋" w:hAnsi="仿宋" w:cs="仿宋" w:hint="eastAsia"/>
+                <w:color w:val="FF0000"/>
+                <w:szCs w:val="24"/>
+              </w:rPr>
+              <w:t>参考</w:t>
+            </w:r>
+            <w:r>
+              <w:rPr>
+                <w:rStyle w:val="a8"/>
+                <w:rFonts w:ascii="仿宋" w:eastAsia="仿宋" w:hAnsi="仿宋" w:cs="仿宋"/>
+                <w:color w:val="FF0000"/>
+                <w:szCs w:val="24"/>
+              </w:rPr>
+              <w:t>bill</w:t>
+            </w:r>
+            <w:r>
+              <w:rPr>
+                <w:rStyle w:val="a8"/>
+                <w:rFonts w:ascii="仿宋" w:eastAsia="仿宋" w:hAnsi="仿宋" w:cs="仿宋"/>
+                <w:color w:val="FF0000"/>
+                <w:szCs w:val="24"/>
+              </w:rPr>
+              <w:fldChar w:fldCharType="end"/>
+            </w:r>
+          </w:p>
+        </w:tc>
+        <w:tc>
+          <w:tcPr>
+            <w:tcW w:w="1327" w:type="dxa"/>
+          </w:tcPr>
+          <w:p>
+            <w:pPr>
+              <w:pStyle w:val="a7"/>
+              <w:widowControl/>
+              <w:spacing w:beforeAutospacing="0" w:afterAutospacing="0"/>
+              <w:jc w:val="both"/>
+              <w:rPr>
+                <w:rFonts w:ascii="仿宋" w:eastAsia="仿宋" w:hAnsi="仿宋" w:cs="仿宋"/>
+                <w:color w:val="000000"/>
+                <w:szCs w:val="24"/>
+              </w:rPr>
+            </w:pPr>
+          </w:p>
+        </w:tc>
+        <w:tc>
+          <w:tcPr>
+            <w:tcW w:w="880" w:type="dxa"/>
+          </w:tcPr>
+          <w:p>
+            <w:pPr>
+              <w:pStyle w:val="a7"/>
+              <w:widowControl/>
+              <w:spacing w:beforeAutospacing="0" w:afterAutospacing="0"/>
+              <w:jc w:val="both"/>
+              <w:rPr>
+                <w:rFonts w:ascii="仿宋" w:eastAsia="仿宋" w:hAnsi="仿宋" w:cs="仿宋"/>
+                <w:color w:val="000000"/>
+                <w:szCs w:val="24"/>
+              </w:rPr>
+            </w:pPr>
+          </w:p>
+        </w:tc>
+      </w:tr>
+      <w:tr>
+        <w:trPr>
+          <w:trHeight w:val="612"/>
+        </w:trPr>
+        <w:tc>
+          <w:tcPr>
+            <w:tcW w:w="1360" w:type="dxa"/>
+            <w:gridSpan w:val="2"/>
+            <w:vMerge/>
+          </w:tcPr>
+          <w:p>
+            <w:pPr>
+              <w:pStyle w:val="a7"/>
+              <w:widowControl/>
+              <w:spacing w:beforeAutospacing="0" w:afterAutospacing="0"/>
+              <w:jc w:val="both"/>
+              <w:rPr>
+                <w:rFonts w:ascii="仿宋" w:eastAsia="仿宋" w:hAnsi="仿宋" w:cs="仿宋"/>
+                <w:color w:val="FF0000"/>
+                <w:szCs w:val="24"/>
+              </w:rPr>
+            </w:pPr>
+          </w:p>
+        </w:tc>
+        <w:tc>
+          <w:tcPr>
+            <w:tcW w:w="1360" w:type="dxa"/>
+            <w:vMerge/>
+          </w:tcPr>
+          <w:p>
+            <w:pPr>
+              <w:pStyle w:val="a7"/>
+              <w:widowControl/>
+              <w:spacing w:beforeAutospacing="0" w:afterAutospacing="0"/>
+              <w:jc w:val="both"/>
+              <w:rPr>
+                <w:rFonts w:ascii="仿宋" w:eastAsia="仿宋" w:hAnsi="仿宋" w:cs="仿宋"/>
+                <w:color w:val="FF0000"/>
+                <w:szCs w:val="24"/>
+              </w:rPr>
+            </w:pPr>
+          </w:p>
+        </w:tc>
+        <w:tc>
+          <w:tcPr>
+            <w:tcW w:w="1593" w:type="dxa"/>
+            <w:gridSpan w:val="2"/>
+          </w:tcPr>
+          <w:p>
+            <w:pPr>
+              <w:pStyle w:val="a7"/>
+              <w:widowControl/>
+              <w:spacing w:beforeAutospacing="0" w:afterAutospacing="0"/>
+              <w:jc w:val="both"/>
+              <w:rPr>
+                <w:rFonts w:ascii="仿宋" w:eastAsia="仿宋" w:hAnsi="仿宋" w:cs="仿宋"/>
+                <w:color w:val="FF0000"/>
+                <w:szCs w:val="24"/>
+              </w:rPr>
+            </w:pPr>
+            <w:r>
+              <w:rPr>
+                <w:rFonts w:ascii="仿宋" w:eastAsia="仿宋" w:hAnsi="仿宋" w:cs="仿宋" w:hint="eastAsia"/>
+                <w:color w:val="FF0000"/>
+                <w:szCs w:val="24"/>
+              </w:rPr>
+              <w:t>orderInfo</w:t>
+            </w:r>
           </w:p>
         </w:tc>
         <w:tc>
@@ -2308,54 +2527,45 @@
               <w:jc w:val="both"/>
               <w:rPr>
                 <w:rFonts w:ascii="仿宋" w:eastAsia="仿宋" w:hAnsi="仿宋" w:cs="仿宋"/>
-                <w:color w:val="000000"/>
-                <w:szCs w:val="24"/>
-              </w:rPr>
-            </w:pPr>
-            <w:r>
-              <w:rPr>
-                <w:rFonts w:ascii="仿宋" w:eastAsia="仿宋" w:hAnsi="仿宋" w:cs="仿宋" w:hint="eastAsia"/>
-                <w:color w:val="000000"/>
-                <w:szCs w:val="24"/>
-              </w:rPr>
-              <w:t>账单列表</w:t>
-            </w:r>
-          </w:p>
-        </w:tc>
-        <w:tc>
-          <w:tcPr>
-            <w:tcW w:w="1223" w:type="dxa"/>
-          </w:tcPr>
-          <w:p>
-            <w:pPr>
-              <w:pStyle w:val="a7"/>
-              <w:widowControl/>
-              <w:spacing w:beforeAutospacing="0" w:afterAutospacing="0"/>
-              <w:jc w:val="both"/>
-              <w:rPr>
-                <w:rFonts w:ascii="仿宋" w:eastAsia="仿宋" w:hAnsi="仿宋" w:cs="仿宋"/>
-                <w:color w:val="000000"/>
-                <w:szCs w:val="24"/>
-              </w:rPr>
-            </w:pPr>
-            <w:hyperlink w:anchor="_bill" w:history="1">
+                <w:color w:val="FF0000"/>
+                <w:szCs w:val="24"/>
+              </w:rPr>
+            </w:pPr>
+            <w:hyperlink w:anchor="_OrderInfo_1" w:history="1">
               <w:r>
                 <w:rPr>
                   <w:rStyle w:val="a8"/>
                   <w:rFonts w:ascii="仿宋" w:eastAsia="仿宋" w:hAnsi="仿宋" w:cs="仿宋" w:hint="eastAsia"/>
+                  <w:color w:val="FF0000"/>
                   <w:szCs w:val="24"/>
                 </w:rPr>
-                <w:t>参考</w:t>
-              </w:r>
-              <w:r>
-                <w:rPr>
-                  <w:rStyle w:val="a8"/>
-                  <w:rFonts w:ascii="仿宋" w:eastAsia="仿宋" w:hAnsi="仿宋" w:cs="仿宋"/>
-                  <w:szCs w:val="24"/>
-                </w:rPr>
-                <w:t>bill</w:t>
+                <w:t>OrderInfo</w:t>
               </w:r>
             </w:hyperlink>
+          </w:p>
+        </w:tc>
+        <w:tc>
+          <w:tcPr>
+            <w:tcW w:w="1223" w:type="dxa"/>
+          </w:tcPr>
+          <w:p>
+            <w:pPr>
+              <w:pStyle w:val="a7"/>
+              <w:widowControl/>
+              <w:spacing w:beforeAutospacing="0" w:afterAutospacing="0"/>
+              <w:jc w:val="both"/>
+              <w:rPr>
+                <w:color w:val="FF0000"/>
+              </w:rPr>
+            </w:pPr>
+            <w:r>
+              <w:rPr>
+                <w:rFonts w:ascii="仿宋" w:eastAsia="仿宋" w:hAnsi="仿宋" w:cs="仿宋" w:hint="eastAsia"/>
+                <w:color w:val="FF0000"/>
+                <w:szCs w:val="24"/>
+              </w:rPr>
+              <w:t>订单信息</w:t>
+            </w:r>
           </w:p>
         </w:tc>
         <w:tc>
@@ -2409,6 +2619,7 @@
         <w:rPr>
           <w:rFonts w:hint="eastAsia"/>
         </w:rPr>
+        <w:lastRenderedPageBreak/>
         <w:t>订单统计接口</w:t>
       </w:r>
     </w:p>
@@ -2515,7 +2726,6 @@
                 <w:color w:val="000000"/>
                 <w:szCs w:val="24"/>
               </w:rPr>
-              <w:lastRenderedPageBreak/>
               <w:t>接口地址</w:t>
             </w:r>
           </w:p>
@@ -5083,6 +5293,7 @@
                 <w:shd w:val="clear" w:color="auto" w:fill="EEEEEE"/>
               </w:rPr>
             </w:pPr>
+            <w:proofErr w:type="spellStart"/>
             <w:r>
               <w:rPr>
                 <w:rFonts w:ascii="仿宋" w:eastAsia="仿宋" w:hAnsi="仿宋" w:cs="仿宋"/>
@@ -5091,6 +5302,7 @@
               </w:rPr>
               <w:t>signedOrderId</w:t>
             </w:r>
+            <w:proofErr w:type="spellEnd"/>
           </w:p>
         </w:tc>
         <w:tc>
@@ -6857,23 +7069,7 @@
                   <w:rFonts w:ascii="仿宋" w:eastAsia="仿宋" w:hAnsi="仿宋" w:cs="仿宋"/>
                   <w:szCs w:val="24"/>
                 </w:rPr>
-                <w:t>bi</w:t>
-              </w:r>
-              <w:r>
-                <w:rPr>
-                  <w:rStyle w:val="a8"/>
-                  <w:rFonts w:ascii="仿宋" w:eastAsia="仿宋" w:hAnsi="仿宋" w:cs="仿宋"/>
-                  <w:szCs w:val="24"/>
-                </w:rPr>
-                <w:t>l</w:t>
-              </w:r>
-              <w:r>
-                <w:rPr>
-                  <w:rStyle w:val="a8"/>
-                  <w:rFonts w:ascii="仿宋" w:eastAsia="仿宋" w:hAnsi="仿宋" w:cs="仿宋"/>
-                  <w:szCs w:val="24"/>
-                </w:rPr>
-                <w:t>ls</w:t>
+                <w:t>bills</w:t>
               </w:r>
             </w:hyperlink>
           </w:p>
@@ -6974,6 +7170,7 @@
         <w:rPr>
           <w:rFonts w:hint="eastAsia"/>
         </w:rPr>
+        <w:lastRenderedPageBreak/>
         <w:t>签约单列表（切换签约单用）</w:t>
       </w:r>
     </w:p>
@@ -7221,7 +7418,6 @@
                 <w:color w:val="000000"/>
                 <w:szCs w:val="24"/>
               </w:rPr>
-              <w:lastRenderedPageBreak/>
               <w:t>参数</w:t>
             </w:r>
           </w:p>
@@ -9324,6 +9520,7 @@
                 <w:color w:val="000000"/>
                 <w:szCs w:val="24"/>
               </w:rPr>
+              <w:lastRenderedPageBreak/>
               <w:t>para</w:t>
             </w:r>
           </w:p>
@@ -12555,6 +12752,7 @@
                 <w:color w:val="000000"/>
                 <w:sz w:val="22"/>
               </w:rPr>
+              <w:lastRenderedPageBreak/>
               <w:t>payTime</w:t>
             </w:r>
             <w:proofErr w:type="spellEnd"/>
@@ -13289,16 +13487,7 @@
                 <w:color w:val="FF0000"/>
                 <w:sz w:val="22"/>
               </w:rPr>
-              <w:t>是否允许合并支付</w:t>
-            </w:r>
-            <w:r>
-              <w:rPr>
-                <w:rFonts w:hint="eastAsia"/>
-                <w:color w:val="FF0000"/>
-                <w:sz w:val="22"/>
-              </w:rPr>
-              <w:lastRenderedPageBreak/>
-              <w:t>（</w:t>
+              <w:t>是否允许合并支付（</w:t>
             </w:r>
             <w:r>
               <w:rPr>
@@ -13404,7 +13593,6 @@
                 <w:color w:val="000000"/>
                 <w:sz w:val="22"/>
               </w:rPr>
-              <w:lastRenderedPageBreak/>
               <w:t>billExtensionTitle</w:t>
             </w:r>
             <w:proofErr w:type="spellEnd"/>
@@ -13700,7 +13888,6 @@
                 <w:sz w:val="22"/>
               </w:rPr>
             </w:pPr>
-            <w:proofErr w:type="spellStart"/>
             <w:r>
               <w:rPr>
                 <w:rFonts w:hint="eastAsia"/>
@@ -13709,7 +13896,6 @@
               </w:rPr>
               <w:t>boolean</w:t>
             </w:r>
-            <w:proofErr w:type="spellEnd"/>
           </w:p>
         </w:tc>
         <w:tc>
@@ -16975,6 +17161,7 @@
                 <w:color w:val="000000"/>
                 <w:sz w:val="22"/>
               </w:rPr>
+              <w:lastRenderedPageBreak/>
               <w:t>timeout</w:t>
             </w:r>
           </w:p>
@@ -17798,7 +17985,6 @@
                 <w:color w:val="000000"/>
                 <w:sz w:val="22"/>
               </w:rPr>
-              <w:lastRenderedPageBreak/>
               <w:t>billPrice</w:t>
             </w:r>
             <w:proofErr w:type="spellEnd"/>
@@ -18056,9 +18242,8 @@
           <w:p>
             <w:pPr>
               <w:rPr>
-                <w:rFonts w:ascii="仿宋" w:eastAsia="仿宋" w:hAnsi="仿宋" w:cs="仿宋"/>
                 <w:color w:val="FF0000"/>
-                <w:szCs w:val="24"/>
+                <w:sz w:val="22"/>
               </w:rPr>
             </w:pPr>
             <w:proofErr w:type="spellStart"/>
@@ -18068,7 +18253,37 @@
                 <w:color w:val="FF0000"/>
                 <w:sz w:val="22"/>
               </w:rPr>
-              <w:t>isHaveOtherOder</w:t>
+              <w:t>tip</w:t>
+            </w:r>
+            <w:r>
+              <w:rPr>
+                <w:rFonts w:hint="eastAsia"/>
+                <w:color w:val="FF0000"/>
+                <w:sz w:val="22"/>
+              </w:rPr>
+              <w:t>L</w:t>
+            </w:r>
+            <w:r>
+              <w:rPr>
+                <w:color w:val="FF0000"/>
+                <w:sz w:val="22"/>
+              </w:rPr>
+              <w:t>ate</w:t>
+            </w:r>
+            <w:r>
+              <w:rPr>
+                <w:rFonts w:hint="eastAsia"/>
+                <w:color w:val="FF0000"/>
+                <w:sz w:val="22"/>
+              </w:rPr>
+              <w:t>P</w:t>
+            </w:r>
+            <w:r>
+              <w:rPr>
+                <w:color w:val="FF0000"/>
+                <w:sz w:val="22"/>
+              </w:rPr>
+              <w:t>ayment</w:t>
             </w:r>
             <w:proofErr w:type="spellEnd"/>
           </w:p>
@@ -18091,9 +18306,8 @@
               <w:spacing w:beforeAutospacing="0" w:afterAutospacing="0"/>
               <w:jc w:val="both"/>
               <w:rPr>
-                <w:rFonts w:ascii="仿宋" w:eastAsia="仿宋" w:hAnsi="仿宋" w:cs="仿宋"/>
                 <w:color w:val="FF0000"/>
-                <w:szCs w:val="24"/>
+                <w:sz w:val="22"/>
               </w:rPr>
             </w:pPr>
             <w:r>
@@ -18102,7 +18316,7 @@
                 <w:color w:val="FF0000"/>
                 <w:sz w:val="22"/>
               </w:rPr>
-              <w:t>Integer</w:t>
+              <w:t>String</w:t>
             </w:r>
           </w:p>
         </w:tc>
@@ -18125,196 +18339,6 @@
               <w:jc w:val="both"/>
               <w:rPr>
                 <w:rFonts w:ascii="仿宋" w:eastAsia="仿宋" w:hAnsi="仿宋" w:cs="仿宋"/>
-                <w:color w:val="FF0000"/>
-                <w:szCs w:val="24"/>
-              </w:rPr>
-            </w:pPr>
-            <w:r>
-              <w:rPr>
-                <w:rFonts w:ascii="仿宋" w:eastAsia="仿宋" w:hAnsi="仿宋" w:cs="仿宋" w:hint="eastAsia"/>
-                <w:color w:val="FF0000"/>
-                <w:szCs w:val="24"/>
-              </w:rPr>
-              <w:t>是否拥有其他账单</w:t>
-            </w:r>
-            <w:r>
-              <w:rPr>
-                <w:rFonts w:ascii="仿宋" w:eastAsia="仿宋" w:hAnsi="仿宋" w:cs="仿宋" w:hint="eastAsia"/>
-                <w:color w:val="FF0000"/>
-                <w:szCs w:val="24"/>
-              </w:rPr>
-              <w:t>1拥有0没有</w:t>
-            </w:r>
-          </w:p>
-        </w:tc>
-        <w:tc>
-          <w:tcPr>
-            <w:tcW w:w="1559" w:type="dxa"/>
-            <w:tcBorders>
-              <w:top w:val="inset" w:sz="6" w:space="0" w:color="auto"/>
-              <w:left w:val="inset" w:sz="6" w:space="0" w:color="auto"/>
-              <w:bottom w:val="inset" w:sz="6" w:space="0" w:color="auto"/>
-              <w:right w:val="inset" w:sz="6" w:space="0" w:color="auto"/>
-            </w:tcBorders>
-            <w:shd w:val="clear" w:color="auto" w:fill="FFFFFF" w:themeFill="background1"/>
-          </w:tcPr>
-          <w:p>
-            <w:pPr>
-              <w:pStyle w:val="a7"/>
-              <w:widowControl/>
-              <w:spacing w:beforeAutospacing="0" w:afterAutospacing="0"/>
-              <w:jc w:val="both"/>
-              <w:rPr>
-                <w:rFonts w:ascii="仿宋" w:eastAsia="仿宋" w:hAnsi="仿宋" w:cs="仿宋"/>
-                <w:color w:val="000000"/>
-                <w:szCs w:val="24"/>
-              </w:rPr>
-            </w:pPr>
-          </w:p>
-        </w:tc>
-        <w:tc>
-          <w:tcPr>
-            <w:tcW w:w="2679" w:type="dxa"/>
-            <w:tcBorders>
-              <w:top w:val="inset" w:sz="6" w:space="0" w:color="auto"/>
-              <w:left w:val="inset" w:sz="6" w:space="0" w:color="auto"/>
-              <w:bottom w:val="inset" w:sz="6" w:space="0" w:color="auto"/>
-              <w:right w:val="inset" w:sz="6" w:space="0" w:color="auto"/>
-            </w:tcBorders>
-            <w:shd w:val="clear" w:color="auto" w:fill="FFFFFF" w:themeFill="background1"/>
-          </w:tcPr>
-          <w:p>
-            <w:pPr>
-              <w:pStyle w:val="a7"/>
-              <w:widowControl/>
-              <w:spacing w:beforeAutospacing="0" w:afterAutospacing="0"/>
-              <w:jc w:val="both"/>
-              <w:rPr>
-                <w:rFonts w:ascii="仿宋" w:eastAsia="仿宋" w:hAnsi="仿宋" w:cs="仿宋"/>
-                <w:color w:val="000000"/>
-                <w:szCs w:val="24"/>
-              </w:rPr>
-            </w:pPr>
-          </w:p>
-        </w:tc>
-      </w:tr>
-      <w:tr>
-        <w:trPr>
-          <w:trHeight w:val="242"/>
-        </w:trPr>
-        <w:tc>
-          <w:tcPr>
-            <w:tcW w:w="2093" w:type="dxa"/>
-            <w:tcBorders>
-              <w:top w:val="inset" w:sz="6" w:space="0" w:color="auto"/>
-              <w:left w:val="inset" w:sz="6" w:space="0" w:color="auto"/>
-              <w:bottom w:val="inset" w:sz="6" w:space="0" w:color="auto"/>
-              <w:right w:val="inset" w:sz="6" w:space="0" w:color="auto"/>
-            </w:tcBorders>
-            <w:shd w:val="clear" w:color="auto" w:fill="FFFFFF" w:themeFill="background1"/>
-          </w:tcPr>
-          <w:p>
-            <w:pPr>
-              <w:rPr>
-                <w:rFonts w:hint="eastAsia"/>
-                <w:color w:val="FF0000"/>
-                <w:sz w:val="22"/>
-              </w:rPr>
-            </w:pPr>
-            <w:proofErr w:type="spellStart"/>
-            <w:r>
-              <w:rPr>
-                <w:rFonts w:hint="eastAsia"/>
-                <w:color w:val="FF0000"/>
-                <w:sz w:val="22"/>
-              </w:rPr>
-              <w:t>tip</w:t>
-            </w:r>
-            <w:r>
-              <w:rPr>
-                <w:rFonts w:hint="eastAsia"/>
-                <w:color w:val="FF0000"/>
-                <w:sz w:val="22"/>
-              </w:rPr>
-              <w:t>L</w:t>
-            </w:r>
-            <w:r>
-              <w:rPr>
-                <w:color w:val="FF0000"/>
-                <w:sz w:val="22"/>
-              </w:rPr>
-              <w:t>ate</w:t>
-            </w:r>
-            <w:r>
-              <w:rPr>
-                <w:rFonts w:hint="eastAsia"/>
-                <w:color w:val="FF0000"/>
-                <w:sz w:val="22"/>
-              </w:rPr>
-              <w:t>P</w:t>
-            </w:r>
-            <w:r>
-              <w:rPr>
-                <w:color w:val="FF0000"/>
-                <w:sz w:val="22"/>
-              </w:rPr>
-              <w:t>ayment</w:t>
-            </w:r>
-            <w:proofErr w:type="spellEnd"/>
-          </w:p>
-        </w:tc>
-        <w:tc>
-          <w:tcPr>
-            <w:tcW w:w="1843" w:type="dxa"/>
-            <w:tcBorders>
-              <w:top w:val="inset" w:sz="6" w:space="0" w:color="auto"/>
-              <w:left w:val="inset" w:sz="6" w:space="0" w:color="auto"/>
-              <w:bottom w:val="inset" w:sz="6" w:space="0" w:color="auto"/>
-              <w:right w:val="inset" w:sz="6" w:space="0" w:color="auto"/>
-            </w:tcBorders>
-            <w:shd w:val="clear" w:color="auto" w:fill="FFFFFF" w:themeFill="background1"/>
-          </w:tcPr>
-          <w:p>
-            <w:pPr>
-              <w:pStyle w:val="a7"/>
-              <w:widowControl/>
-              <w:spacing w:beforeAutospacing="0" w:afterAutospacing="0"/>
-              <w:jc w:val="both"/>
-              <w:rPr>
-                <w:rFonts w:hint="eastAsia"/>
-                <w:color w:val="FF0000"/>
-                <w:sz w:val="22"/>
-              </w:rPr>
-            </w:pPr>
-            <w:r>
-              <w:rPr>
-                <w:rFonts w:hint="eastAsia"/>
-                <w:color w:val="FF0000"/>
-                <w:sz w:val="22"/>
-              </w:rPr>
-              <w:t>String</w:t>
-            </w:r>
-          </w:p>
-        </w:tc>
-        <w:tc>
-          <w:tcPr>
-            <w:tcW w:w="1984" w:type="dxa"/>
-            <w:tcBorders>
-              <w:top w:val="inset" w:sz="6" w:space="0" w:color="auto"/>
-              <w:left w:val="inset" w:sz="6" w:space="0" w:color="auto"/>
-              <w:bottom w:val="inset" w:sz="6" w:space="0" w:color="auto"/>
-              <w:right w:val="inset" w:sz="6" w:space="0" w:color="auto"/>
-            </w:tcBorders>
-            <w:shd w:val="clear" w:color="auto" w:fill="FFFFFF" w:themeFill="background1"/>
-          </w:tcPr>
-          <w:p>
-            <w:pPr>
-              <w:pStyle w:val="a7"/>
-              <w:widowControl/>
-              <w:spacing w:beforeAutospacing="0" w:afterAutospacing="0"/>
-              <w:jc w:val="both"/>
-              <w:rPr>
-                <w:rFonts w:ascii="仿宋" w:eastAsia="仿宋" w:hAnsi="仿宋" w:cs="仿宋" w:hint="eastAsia"/>
                 <w:color w:val="FF0000"/>
                 <w:szCs w:val="24"/>
               </w:rPr>
@@ -18360,21 +18384,12 @@
                 <w:sz w:val="21"/>
                 <w:szCs w:val="21"/>
               </w:rPr>
-              <w:t>天）</w:t>
-            </w:r>
-            <w:r>
-              <w:rPr>
-                <w:rFonts w:ascii="Arial" w:hAnsi="Arial" w:cs="Arial"/>
+              <w:t>天）等</w:t>
+            </w:r>
+            <w:r>
+              <w:rPr>
+                <w:rFonts w:ascii="仿宋" w:eastAsia="仿宋" w:hAnsi="仿宋" w:cs="仿宋"/>
                 <w:color w:val="FF0000"/>
-                <w:sz w:val="21"/>
-                <w:szCs w:val="21"/>
-              </w:rPr>
-              <w:t>等</w:t>
-            </w:r>
-            <w:r>
-              <w:rPr>
-                <w:rFonts w:ascii="仿宋" w:eastAsia="仿宋" w:hAnsi="仿宋" w:cs="仿宋"/>
-                <w:color w:val="FF0000"/>
                 <w:szCs w:val="24"/>
               </w:rPr>
               <w:t>）</w:t>
@@ -18404,6 +18419,8 @@
                 <w:szCs w:val="24"/>
               </w:rPr>
             </w:pPr>
+            <w:bookmarkStart w:id="4" w:name="_GoBack"/>
+            <w:bookmarkEnd w:id="4"/>
           </w:p>
         </w:tc>
         <w:tc>
@@ -18433,10 +18450,7 @@
         </w:tc>
       </w:tr>
     </w:tbl>
-    <w:p>
-      <w:bookmarkStart w:id="4" w:name="_GoBack"/>
-      <w:bookmarkEnd w:id="4"/>
-    </w:p>
+    <w:p/>
     <w:p>
       <w:pPr>
         <w:pStyle w:val="1"/>
@@ -20175,7 +20189,6 @@
                 <w:sz w:val="22"/>
               </w:rPr>
             </w:pPr>
-            <w:proofErr w:type="spellStart"/>
             <w:r>
               <w:rPr>
                 <w:rFonts w:ascii="宋体" w:eastAsia="宋体" w:hAnsi="宋体" w:cs="宋体"/>
@@ -20184,7 +20197,6 @@
               </w:rPr>
               <w:t>itemImages</w:t>
             </w:r>
-            <w:proofErr w:type="spellEnd"/>
           </w:p>
         </w:tc>
         <w:tc>
@@ -22637,6 +22649,7 @@
                 <w:color w:val="000000"/>
                 <w:szCs w:val="24"/>
               </w:rPr>
+              <w:lastRenderedPageBreak/>
               <w:t>name</w:t>
             </w:r>
           </w:p>
@@ -22954,7 +22967,6 @@
                 <w:color w:val="000000"/>
                 <w:szCs w:val="24"/>
               </w:rPr>
-              <w:lastRenderedPageBreak/>
               <w:t>link</w:t>
             </w:r>
           </w:p>
@@ -24740,6 +24752,7 @@
           <w:p>
             <w:proofErr w:type="spellStart"/>
             <w:r>
+              <w:lastRenderedPageBreak/>
               <w:t>orderStatusName</w:t>
             </w:r>
             <w:proofErr w:type="spellEnd"/>
@@ -24997,14 +25010,7 @@
               <w:rPr>
                 <w:rFonts w:hint="eastAsia"/>
               </w:rPr>
-              <w:t>定</w:t>
-            </w:r>
-            <w:r>
-              <w:rPr>
-                <w:rFonts w:hint="eastAsia"/>
-              </w:rPr>
-              <w:lastRenderedPageBreak/>
-              <w:t>金（</w:t>
+              <w:t>定金（</w:t>
             </w:r>
             <w:r>
               <w:rPr>
@@ -25071,7 +25077,6 @@
           <w:p>
             <w:proofErr w:type="spellStart"/>
             <w:r>
-              <w:lastRenderedPageBreak/>
               <w:t>saleBillId</w:t>
             </w:r>
             <w:proofErr w:type="spellEnd"/>
@@ -27392,6 +27397,7 @@
           <w:p>
             <w:proofErr w:type="spellStart"/>
             <w:r>
+              <w:lastRenderedPageBreak/>
               <w:t>floorCountNum</w:t>
             </w:r>
             <w:proofErr w:type="spellEnd"/>
@@ -27590,7 +27596,6 @@
           <w:p>
             <w:proofErr w:type="spellStart"/>
             <w:r>
-              <w:lastRenderedPageBreak/>
               <w:t>payTypeName</w:t>
             </w:r>
             <w:proofErr w:type="spellEnd"/>
@@ -29938,6 +29943,7 @@
               <w:rPr>
                 <w:rFonts w:hint="eastAsia"/>
               </w:rPr>
+              <w:lastRenderedPageBreak/>
               <w:t>PC</w:t>
             </w:r>
             <w:r>
@@ -30004,6 +30010,7 @@
           </w:tcPr>
           <w:p>
             <w:r>
+              <w:lastRenderedPageBreak/>
               <w:t>lowerSalePrice</w:t>
             </w:r>
           </w:p>
@@ -30115,7 +30122,6 @@
           </w:tcPr>
           <w:p>
             <w:r>
-              <w:lastRenderedPageBreak/>
               <w:t>realRentPrice</w:t>
             </w:r>
           </w:p>
@@ -32529,6 +32535,7 @@
           <w:p>
             <w:proofErr w:type="spellStart"/>
             <w:r>
+              <w:lastRenderedPageBreak/>
               <w:t>customFees</w:t>
             </w:r>
             <w:proofErr w:type="spellEnd"/>
@@ -32749,7 +32756,6 @@
           <w:p>
             <w:proofErr w:type="spellStart"/>
             <w:r>
-              <w:lastRenderedPageBreak/>
               <w:t>totalRentAmt</w:t>
             </w:r>
             <w:proofErr w:type="spellEnd"/>
@@ -33853,8 +33859,894 @@
       </w:pPr>
       <w:bookmarkStart w:id="18" w:name="_RoomCustomFee"/>
       <w:bookmarkEnd w:id="18"/>
+      <w:proofErr w:type="spellStart"/>
       <w:r>
         <w:t>RoomCustomFee</w:t>
+      </w:r>
+      <w:proofErr w:type="spellEnd"/>
+    </w:p>
+    <w:tbl>
+      <w:tblPr>
+        <w:tblW w:w="10158" w:type="dxa"/>
+        <w:tblBorders>
+          <w:top w:val="single" w:sz="4" w:space="0" w:color="FFFFFF" w:themeColor="background1"/>
+          <w:left w:val="single" w:sz="4" w:space="0" w:color="FFFFFF" w:themeColor="background1"/>
+          <w:bottom w:val="single" w:sz="4" w:space="0" w:color="FFFFFF" w:themeColor="background1"/>
+          <w:right w:val="single" w:sz="4" w:space="0" w:color="FFFFFF" w:themeColor="background1"/>
+          <w:insideH w:val="single" w:sz="6" w:space="0" w:color="FFFFFF" w:themeColor="background1"/>
+          <w:insideV w:val="single" w:sz="6" w:space="0" w:color="FFFFFF" w:themeColor="background1"/>
+        </w:tblBorders>
+        <w:tblLayout w:type="fixed"/>
+        <w:tblLook w:val="0000" w:firstRow="0" w:lastRow="0" w:firstColumn="0" w:lastColumn="0" w:noHBand="0" w:noVBand="0"/>
+      </w:tblPr>
+      <w:tblGrid>
+        <w:gridCol w:w="2093"/>
+        <w:gridCol w:w="1843"/>
+        <w:gridCol w:w="1984"/>
+        <w:gridCol w:w="1559"/>
+        <w:gridCol w:w="2679"/>
+      </w:tblGrid>
+      <w:tr>
+        <w:trPr>
+          <w:trHeight w:val="519"/>
+        </w:trPr>
+        <w:tc>
+          <w:tcPr>
+            <w:tcW w:w="10158" w:type="dxa"/>
+            <w:gridSpan w:val="5"/>
+            <w:tcBorders>
+              <w:top w:val="inset" w:sz="6" w:space="0" w:color="000000" w:themeColor="text1"/>
+              <w:left w:val="inset" w:sz="6" w:space="0" w:color="000000" w:themeColor="text1"/>
+              <w:bottom w:val="inset" w:sz="6" w:space="0" w:color="000000" w:themeColor="text1"/>
+              <w:right w:val="inset" w:sz="6" w:space="0" w:color="000000" w:themeColor="text1"/>
+            </w:tcBorders>
+            <w:shd w:val="clear" w:color="auto" w:fill="4F81BD"/>
+            <w:vAlign w:val="center"/>
+          </w:tcPr>
+          <w:p>
+            <w:pPr>
+              <w:rPr>
+                <w:color w:val="FFFFFF"/>
+              </w:rPr>
+            </w:pPr>
+            <w:proofErr w:type="spellStart"/>
+            <w:r>
+              <w:rPr>
+                <w:color w:val="FFFFFF"/>
+              </w:rPr>
+              <w:t>RoomCustomFee</w:t>
+            </w:r>
+            <w:proofErr w:type="spellEnd"/>
+          </w:p>
+        </w:tc>
+      </w:tr>
+      <w:tr>
+        <w:trPr>
+          <w:trHeight w:val="527"/>
+        </w:trPr>
+        <w:tc>
+          <w:tcPr>
+            <w:tcW w:w="2093" w:type="dxa"/>
+            <w:tcBorders>
+              <w:top w:val="inset" w:sz="6" w:space="0" w:color="auto"/>
+              <w:left w:val="inset" w:sz="6" w:space="0" w:color="auto"/>
+              <w:bottom w:val="inset" w:sz="6" w:space="0" w:color="auto"/>
+              <w:right w:val="inset" w:sz="6" w:space="0" w:color="auto"/>
+            </w:tcBorders>
+            <w:shd w:val="clear" w:color="auto" w:fill="4F81BD"/>
+            <w:vAlign w:val="center"/>
+          </w:tcPr>
+          <w:p>
+            <w:pPr>
+              <w:jc w:val="center"/>
+              <w:rPr>
+                <w:color w:val="FFFFFF"/>
+              </w:rPr>
+            </w:pPr>
+            <w:r>
+              <w:rPr>
+                <w:rFonts w:hint="eastAsia"/>
+                <w:color w:val="FFFFFF"/>
+              </w:rPr>
+              <w:t>参数明细</w:t>
+            </w:r>
+          </w:p>
+        </w:tc>
+        <w:tc>
+          <w:tcPr>
+            <w:tcW w:w="1843" w:type="dxa"/>
+            <w:tcBorders>
+              <w:top w:val="inset" w:sz="6" w:space="0" w:color="auto"/>
+              <w:left w:val="inset" w:sz="6" w:space="0" w:color="auto"/>
+              <w:bottom w:val="inset" w:sz="6" w:space="0" w:color="auto"/>
+              <w:right w:val="inset" w:sz="6" w:space="0" w:color="000000" w:themeColor="text1"/>
+            </w:tcBorders>
+            <w:shd w:val="clear" w:color="auto" w:fill="4F81BD"/>
+            <w:vAlign w:val="center"/>
+          </w:tcPr>
+          <w:p>
+            <w:pPr>
+              <w:jc w:val="center"/>
+              <w:rPr>
+                <w:color w:val="FFFFFF"/>
+              </w:rPr>
+            </w:pPr>
+            <w:r>
+              <w:rPr>
+                <w:rFonts w:hint="eastAsia"/>
+                <w:color w:val="FFFFFF"/>
+              </w:rPr>
+              <w:t>类型（长度范围）</w:t>
+            </w:r>
+          </w:p>
+        </w:tc>
+        <w:tc>
+          <w:tcPr>
+            <w:tcW w:w="1984" w:type="dxa"/>
+            <w:tcBorders>
+              <w:top w:val="inset" w:sz="6" w:space="0" w:color="000000" w:themeColor="text1"/>
+              <w:left w:val="inset" w:sz="6" w:space="0" w:color="000000" w:themeColor="text1"/>
+              <w:bottom w:val="inset" w:sz="6" w:space="0" w:color="000000" w:themeColor="text1"/>
+              <w:right w:val="inset" w:sz="6" w:space="0" w:color="000000" w:themeColor="text1"/>
+            </w:tcBorders>
+            <w:shd w:val="clear" w:color="auto" w:fill="4F81BD"/>
+            <w:vAlign w:val="center"/>
+          </w:tcPr>
+          <w:p>
+            <w:pPr>
+              <w:jc w:val="center"/>
+              <w:rPr>
+                <w:color w:val="FFFFFF"/>
+              </w:rPr>
+            </w:pPr>
+            <w:r>
+              <w:rPr>
+                <w:rFonts w:hint="eastAsia"/>
+                <w:color w:val="FFFFFF"/>
+              </w:rPr>
+              <w:t>参数说明</w:t>
+            </w:r>
+          </w:p>
+        </w:tc>
+        <w:tc>
+          <w:tcPr>
+            <w:tcW w:w="1559" w:type="dxa"/>
+            <w:tcBorders>
+              <w:top w:val="inset" w:sz="6" w:space="0" w:color="auto"/>
+              <w:left w:val="inset" w:sz="6" w:space="0" w:color="000000" w:themeColor="text1"/>
+              <w:bottom w:val="inset" w:sz="6" w:space="0" w:color="auto"/>
+              <w:right w:val="inset" w:sz="6" w:space="0" w:color="auto"/>
+            </w:tcBorders>
+            <w:shd w:val="clear" w:color="auto" w:fill="4F81BD"/>
+            <w:vAlign w:val="center"/>
+          </w:tcPr>
+          <w:p>
+            <w:pPr>
+              <w:jc w:val="center"/>
+              <w:rPr>
+                <w:color w:val="FFFFFF"/>
+              </w:rPr>
+            </w:pPr>
+            <w:r>
+              <w:rPr>
+                <w:rFonts w:hint="eastAsia"/>
+                <w:color w:val="FFFFFF"/>
+              </w:rPr>
+              <w:t>是否可空</w:t>
+            </w:r>
+          </w:p>
+        </w:tc>
+        <w:tc>
+          <w:tcPr>
+            <w:tcW w:w="2679" w:type="dxa"/>
+            <w:tcBorders>
+              <w:top w:val="inset" w:sz="6" w:space="0" w:color="auto"/>
+              <w:left w:val="inset" w:sz="6" w:space="0" w:color="auto"/>
+              <w:bottom w:val="inset" w:sz="6" w:space="0" w:color="auto"/>
+              <w:right w:val="inset" w:sz="6" w:space="0" w:color="auto"/>
+            </w:tcBorders>
+            <w:shd w:val="clear" w:color="auto" w:fill="4F81BD"/>
+            <w:vAlign w:val="center"/>
+          </w:tcPr>
+          <w:p>
+            <w:pPr>
+              <w:jc w:val="center"/>
+              <w:rPr>
+                <w:color w:val="FFFFFF"/>
+              </w:rPr>
+            </w:pPr>
+            <w:r>
+              <w:rPr>
+                <w:rFonts w:hint="eastAsia"/>
+                <w:color w:val="FFFFFF"/>
+              </w:rPr>
+              <w:t>样例</w:t>
+            </w:r>
+          </w:p>
+        </w:tc>
+      </w:tr>
+      <w:tr>
+        <w:trPr>
+          <w:trHeight w:val="361"/>
+        </w:trPr>
+        <w:tc>
+          <w:tcPr>
+            <w:tcW w:w="2093" w:type="dxa"/>
+            <w:tcBorders>
+              <w:top w:val="inset" w:sz="6" w:space="0" w:color="auto"/>
+              <w:left w:val="inset" w:sz="6" w:space="0" w:color="auto"/>
+              <w:bottom w:val="inset" w:sz="6" w:space="0" w:color="auto"/>
+              <w:right w:val="inset" w:sz="6" w:space="0" w:color="auto"/>
+            </w:tcBorders>
+            <w:shd w:val="clear" w:color="auto" w:fill="FFFFFF" w:themeFill="background1"/>
+          </w:tcPr>
+          <w:p>
+            <w:pPr>
+              <w:pStyle w:val="a7"/>
+              <w:widowControl/>
+              <w:spacing w:beforeAutospacing="0" w:afterAutospacing="0"/>
+              <w:jc w:val="both"/>
+              <w:rPr>
+                <w:rFonts w:ascii="仿宋" w:eastAsia="仿宋" w:hAnsi="仿宋" w:cs="仿宋"/>
+                <w:color w:val="000000"/>
+                <w:szCs w:val="24"/>
+              </w:rPr>
+            </w:pPr>
+            <w:r>
+              <w:rPr>
+                <w:rFonts w:ascii="仿宋" w:eastAsia="仿宋" w:hAnsi="仿宋" w:cs="仿宋"/>
+                <w:color w:val="000000"/>
+                <w:szCs w:val="24"/>
+              </w:rPr>
+              <w:t>id</w:t>
+            </w:r>
+          </w:p>
+        </w:tc>
+        <w:tc>
+          <w:tcPr>
+            <w:tcW w:w="1843" w:type="dxa"/>
+            <w:tcBorders>
+              <w:top w:val="inset" w:sz="6" w:space="0" w:color="auto"/>
+              <w:left w:val="inset" w:sz="6" w:space="0" w:color="auto"/>
+              <w:bottom w:val="inset" w:sz="6" w:space="0" w:color="auto"/>
+              <w:right w:val="inset" w:sz="6" w:space="0" w:color="auto"/>
+            </w:tcBorders>
+            <w:shd w:val="clear" w:color="auto" w:fill="FFFFFF" w:themeFill="background1"/>
+          </w:tcPr>
+          <w:p>
+            <w:pPr>
+              <w:pStyle w:val="a7"/>
+              <w:widowControl/>
+              <w:spacing w:beforeAutospacing="0" w:afterAutospacing="0"/>
+              <w:jc w:val="both"/>
+              <w:rPr>
+                <w:rFonts w:ascii="仿宋" w:eastAsia="仿宋" w:hAnsi="仿宋" w:cs="仿宋"/>
+                <w:color w:val="000000"/>
+                <w:szCs w:val="24"/>
+              </w:rPr>
+            </w:pPr>
+            <w:r>
+              <w:rPr>
+                <w:rFonts w:ascii="仿宋" w:eastAsia="仿宋" w:hAnsi="仿宋" w:cs="仿宋"/>
+                <w:color w:val="000000"/>
+                <w:szCs w:val="24"/>
+              </w:rPr>
+              <w:t>Integer</w:t>
+            </w:r>
+          </w:p>
+        </w:tc>
+        <w:tc>
+          <w:tcPr>
+            <w:tcW w:w="1984" w:type="dxa"/>
+            <w:tcBorders>
+              <w:top w:val="inset" w:sz="6" w:space="0" w:color="000000" w:themeColor="text1"/>
+              <w:left w:val="inset" w:sz="6" w:space="0" w:color="auto"/>
+              <w:bottom w:val="inset" w:sz="6" w:space="0" w:color="auto"/>
+              <w:right w:val="inset" w:sz="6" w:space="0" w:color="auto"/>
+            </w:tcBorders>
+            <w:shd w:val="clear" w:color="auto" w:fill="FFFFFF" w:themeFill="background1"/>
+            <w:vAlign w:val="bottom"/>
+          </w:tcPr>
+          <w:p>
+            <w:pPr>
+              <w:rPr>
+                <w:rFonts w:ascii="宋体" w:eastAsia="宋体" w:hAnsi="宋体" w:cs="宋体"/>
+                <w:color w:val="000000"/>
+                <w:sz w:val="22"/>
+              </w:rPr>
+            </w:pPr>
+          </w:p>
+        </w:tc>
+        <w:tc>
+          <w:tcPr>
+            <w:tcW w:w="1559" w:type="dxa"/>
+            <w:tcBorders>
+              <w:top w:val="inset" w:sz="6" w:space="0" w:color="auto"/>
+              <w:left w:val="inset" w:sz="6" w:space="0" w:color="auto"/>
+              <w:bottom w:val="inset" w:sz="6" w:space="0" w:color="auto"/>
+              <w:right w:val="inset" w:sz="6" w:space="0" w:color="auto"/>
+            </w:tcBorders>
+            <w:shd w:val="clear" w:color="auto" w:fill="FFFFFF" w:themeFill="background1"/>
+          </w:tcPr>
+          <w:p>
+            <w:pPr>
+              <w:rPr>
+                <w:color w:val="000000"/>
+              </w:rPr>
+            </w:pPr>
+          </w:p>
+        </w:tc>
+        <w:tc>
+          <w:tcPr>
+            <w:tcW w:w="2679" w:type="dxa"/>
+            <w:tcBorders>
+              <w:top w:val="inset" w:sz="6" w:space="0" w:color="auto"/>
+              <w:left w:val="inset" w:sz="6" w:space="0" w:color="auto"/>
+              <w:bottom w:val="inset" w:sz="6" w:space="0" w:color="auto"/>
+              <w:right w:val="inset" w:sz="6" w:space="0" w:color="auto"/>
+            </w:tcBorders>
+            <w:shd w:val="clear" w:color="auto" w:fill="FFFFFF" w:themeFill="background1"/>
+          </w:tcPr>
+          <w:p>
+            <w:pPr>
+              <w:rPr>
+                <w:color w:val="000000"/>
+              </w:rPr>
+            </w:pPr>
+          </w:p>
+        </w:tc>
+      </w:tr>
+      <w:tr>
+        <w:trPr>
+          <w:trHeight w:val="437"/>
+        </w:trPr>
+        <w:tc>
+          <w:tcPr>
+            <w:tcW w:w="2093" w:type="dxa"/>
+            <w:tcBorders>
+              <w:top w:val="inset" w:sz="6" w:space="0" w:color="auto"/>
+              <w:left w:val="inset" w:sz="6" w:space="0" w:color="auto"/>
+              <w:bottom w:val="inset" w:sz="6" w:space="0" w:color="auto"/>
+              <w:right w:val="inset" w:sz="6" w:space="0" w:color="auto"/>
+            </w:tcBorders>
+            <w:shd w:val="clear" w:color="auto" w:fill="FFFFFF" w:themeFill="background1"/>
+          </w:tcPr>
+          <w:p>
+            <w:pPr>
+              <w:pStyle w:val="a7"/>
+              <w:widowControl/>
+              <w:spacing w:beforeAutospacing="0" w:afterAutospacing="0"/>
+              <w:jc w:val="both"/>
+              <w:rPr>
+                <w:rFonts w:ascii="Tahoma" w:hAnsi="Tahoma" w:cs="Tahoma"/>
+                <w:color w:val="666666"/>
+                <w:sz w:val="18"/>
+                <w:szCs w:val="18"/>
+                <w:shd w:val="clear" w:color="auto" w:fill="EEEEEE"/>
+              </w:rPr>
+            </w:pPr>
+            <w:r>
+              <w:rPr>
+                <w:rFonts w:ascii="仿宋" w:eastAsia="仿宋" w:hAnsi="仿宋" w:cs="仿宋"/>
+                <w:color w:val="000000"/>
+                <w:szCs w:val="24"/>
+              </w:rPr>
+              <w:t>name</w:t>
+            </w:r>
+          </w:p>
+        </w:tc>
+        <w:tc>
+          <w:tcPr>
+            <w:tcW w:w="1843" w:type="dxa"/>
+            <w:tcBorders>
+              <w:top w:val="inset" w:sz="6" w:space="0" w:color="auto"/>
+              <w:left w:val="inset" w:sz="6" w:space="0" w:color="auto"/>
+              <w:bottom w:val="inset" w:sz="6" w:space="0" w:color="auto"/>
+              <w:right w:val="inset" w:sz="6" w:space="0" w:color="auto"/>
+            </w:tcBorders>
+            <w:shd w:val="clear" w:color="auto" w:fill="FFFFFF" w:themeFill="background1"/>
+          </w:tcPr>
+          <w:p>
+            <w:pPr>
+              <w:pStyle w:val="a7"/>
+              <w:widowControl/>
+              <w:spacing w:beforeAutospacing="0" w:afterAutospacing="0"/>
+              <w:jc w:val="both"/>
+              <w:rPr>
+                <w:rFonts w:ascii="仿宋" w:eastAsia="仿宋" w:hAnsi="仿宋" w:cs="仿宋"/>
+                <w:color w:val="000000"/>
+                <w:szCs w:val="24"/>
+              </w:rPr>
+            </w:pPr>
+            <w:r>
+              <w:rPr>
+                <w:rFonts w:ascii="仿宋" w:eastAsia="仿宋" w:hAnsi="仿宋" w:cs="仿宋" w:hint="eastAsia"/>
+                <w:color w:val="000000"/>
+                <w:szCs w:val="24"/>
+              </w:rPr>
+              <w:t>String</w:t>
+            </w:r>
+          </w:p>
+        </w:tc>
+        <w:tc>
+          <w:tcPr>
+            <w:tcW w:w="1984" w:type="dxa"/>
+            <w:tcBorders>
+              <w:top w:val="inset" w:sz="6" w:space="0" w:color="auto"/>
+              <w:left w:val="inset" w:sz="6" w:space="0" w:color="auto"/>
+              <w:bottom w:val="inset" w:sz="6" w:space="0" w:color="auto"/>
+              <w:right w:val="inset" w:sz="6" w:space="0" w:color="auto"/>
+            </w:tcBorders>
+            <w:shd w:val="clear" w:color="auto" w:fill="FFFFFF" w:themeFill="background1"/>
+            <w:vAlign w:val="bottom"/>
+          </w:tcPr>
+          <w:p>
+            <w:pPr>
+              <w:rPr>
+                <w:rFonts w:ascii="宋体" w:eastAsia="宋体" w:hAnsi="宋体" w:cs="宋体"/>
+                <w:color w:val="000000"/>
+                <w:sz w:val="22"/>
+              </w:rPr>
+            </w:pPr>
+          </w:p>
+        </w:tc>
+        <w:tc>
+          <w:tcPr>
+            <w:tcW w:w="1559" w:type="dxa"/>
+            <w:tcBorders>
+              <w:top w:val="inset" w:sz="6" w:space="0" w:color="auto"/>
+              <w:left w:val="inset" w:sz="6" w:space="0" w:color="auto"/>
+              <w:bottom w:val="inset" w:sz="6" w:space="0" w:color="auto"/>
+              <w:right w:val="inset" w:sz="6" w:space="0" w:color="auto"/>
+            </w:tcBorders>
+            <w:shd w:val="clear" w:color="auto" w:fill="FFFFFF" w:themeFill="background1"/>
+          </w:tcPr>
+          <w:p>
+            <w:pPr>
+              <w:rPr>
+                <w:color w:val="000000"/>
+              </w:rPr>
+            </w:pPr>
+          </w:p>
+        </w:tc>
+        <w:tc>
+          <w:tcPr>
+            <w:tcW w:w="2679" w:type="dxa"/>
+            <w:tcBorders>
+              <w:top w:val="inset" w:sz="6" w:space="0" w:color="auto"/>
+              <w:left w:val="inset" w:sz="6" w:space="0" w:color="auto"/>
+              <w:bottom w:val="inset" w:sz="6" w:space="0" w:color="auto"/>
+              <w:right w:val="inset" w:sz="6" w:space="0" w:color="auto"/>
+            </w:tcBorders>
+            <w:shd w:val="clear" w:color="auto" w:fill="FFFFFF" w:themeFill="background1"/>
+          </w:tcPr>
+          <w:p>
+            <w:pPr>
+              <w:rPr>
+                <w:color w:val="000000"/>
+              </w:rPr>
+            </w:pPr>
+          </w:p>
+        </w:tc>
+      </w:tr>
+      <w:tr>
+        <w:trPr>
+          <w:trHeight w:val="437"/>
+        </w:trPr>
+        <w:tc>
+          <w:tcPr>
+            <w:tcW w:w="2093" w:type="dxa"/>
+            <w:tcBorders>
+              <w:top w:val="inset" w:sz="6" w:space="0" w:color="auto"/>
+              <w:left w:val="inset" w:sz="6" w:space="0" w:color="auto"/>
+              <w:bottom w:val="inset" w:sz="6" w:space="0" w:color="auto"/>
+              <w:right w:val="inset" w:sz="6" w:space="0" w:color="auto"/>
+            </w:tcBorders>
+            <w:shd w:val="clear" w:color="auto" w:fill="FFFFFF" w:themeFill="background1"/>
+          </w:tcPr>
+          <w:p>
+            <w:pPr>
+              <w:pStyle w:val="a7"/>
+              <w:widowControl/>
+              <w:spacing w:beforeAutospacing="0" w:afterAutospacing="0"/>
+              <w:jc w:val="both"/>
+              <w:rPr>
+                <w:rFonts w:ascii="Tahoma" w:hAnsi="Tahoma" w:cs="Tahoma"/>
+                <w:color w:val="666666"/>
+                <w:sz w:val="18"/>
+                <w:szCs w:val="18"/>
+                <w:shd w:val="clear" w:color="auto" w:fill="EEEEEE"/>
+              </w:rPr>
+            </w:pPr>
+            <w:r>
+              <w:rPr>
+                <w:rFonts w:ascii="仿宋" w:eastAsia="仿宋" w:hAnsi="仿宋" w:cs="仿宋"/>
+                <w:color w:val="000000"/>
+                <w:szCs w:val="24"/>
+              </w:rPr>
+              <w:t>amount</w:t>
+            </w:r>
+          </w:p>
+        </w:tc>
+        <w:tc>
+          <w:tcPr>
+            <w:tcW w:w="1843" w:type="dxa"/>
+            <w:tcBorders>
+              <w:top w:val="inset" w:sz="6" w:space="0" w:color="auto"/>
+              <w:left w:val="inset" w:sz="6" w:space="0" w:color="auto"/>
+              <w:bottom w:val="inset" w:sz="6" w:space="0" w:color="auto"/>
+              <w:right w:val="inset" w:sz="6" w:space="0" w:color="auto"/>
+            </w:tcBorders>
+            <w:shd w:val="clear" w:color="auto" w:fill="FFFFFF" w:themeFill="background1"/>
+          </w:tcPr>
+          <w:p>
+            <w:pPr>
+              <w:pStyle w:val="a7"/>
+              <w:widowControl/>
+              <w:spacing w:beforeAutospacing="0" w:afterAutospacing="0"/>
+              <w:jc w:val="both"/>
+              <w:rPr>
+                <w:rFonts w:ascii="仿宋" w:eastAsia="仿宋" w:hAnsi="仿宋" w:cs="仿宋"/>
+                <w:color w:val="000000"/>
+                <w:szCs w:val="24"/>
+              </w:rPr>
+            </w:pPr>
+            <w:r>
+              <w:rPr>
+                <w:rFonts w:ascii="仿宋" w:eastAsia="仿宋" w:hAnsi="仿宋" w:cs="仿宋"/>
+                <w:color w:val="000000"/>
+                <w:szCs w:val="24"/>
+              </w:rPr>
+              <w:t>Double</w:t>
+            </w:r>
+          </w:p>
+        </w:tc>
+        <w:tc>
+          <w:tcPr>
+            <w:tcW w:w="1984" w:type="dxa"/>
+            <w:tcBorders>
+              <w:top w:val="inset" w:sz="6" w:space="0" w:color="auto"/>
+              <w:left w:val="inset" w:sz="6" w:space="0" w:color="auto"/>
+              <w:bottom w:val="inset" w:sz="6" w:space="0" w:color="auto"/>
+              <w:right w:val="inset" w:sz="6" w:space="0" w:color="auto"/>
+            </w:tcBorders>
+            <w:shd w:val="clear" w:color="auto" w:fill="FFFFFF" w:themeFill="background1"/>
+            <w:vAlign w:val="bottom"/>
+          </w:tcPr>
+          <w:p>
+            <w:pPr>
+              <w:rPr>
+                <w:rFonts w:ascii="宋体" w:eastAsia="宋体" w:hAnsi="宋体" w:cs="宋体"/>
+                <w:color w:val="000000"/>
+                <w:sz w:val="22"/>
+              </w:rPr>
+            </w:pPr>
+          </w:p>
+        </w:tc>
+        <w:tc>
+          <w:tcPr>
+            <w:tcW w:w="1559" w:type="dxa"/>
+            <w:tcBorders>
+              <w:top w:val="inset" w:sz="6" w:space="0" w:color="auto"/>
+              <w:left w:val="inset" w:sz="6" w:space="0" w:color="auto"/>
+              <w:bottom w:val="inset" w:sz="6" w:space="0" w:color="auto"/>
+              <w:right w:val="inset" w:sz="6" w:space="0" w:color="auto"/>
+            </w:tcBorders>
+            <w:shd w:val="clear" w:color="auto" w:fill="FFFFFF" w:themeFill="background1"/>
+          </w:tcPr>
+          <w:p>
+            <w:pPr>
+              <w:rPr>
+                <w:color w:val="000000"/>
+              </w:rPr>
+            </w:pPr>
+          </w:p>
+        </w:tc>
+        <w:tc>
+          <w:tcPr>
+            <w:tcW w:w="2679" w:type="dxa"/>
+            <w:tcBorders>
+              <w:top w:val="inset" w:sz="6" w:space="0" w:color="auto"/>
+              <w:left w:val="inset" w:sz="6" w:space="0" w:color="auto"/>
+              <w:bottom w:val="inset" w:sz="6" w:space="0" w:color="auto"/>
+              <w:right w:val="inset" w:sz="6" w:space="0" w:color="auto"/>
+            </w:tcBorders>
+            <w:shd w:val="clear" w:color="auto" w:fill="FFFFFF" w:themeFill="background1"/>
+          </w:tcPr>
+          <w:p>
+            <w:pPr>
+              <w:rPr>
+                <w:color w:val="000000"/>
+              </w:rPr>
+            </w:pPr>
+          </w:p>
+        </w:tc>
+      </w:tr>
+      <w:tr>
+        <w:trPr>
+          <w:trHeight w:val="437"/>
+        </w:trPr>
+        <w:tc>
+          <w:tcPr>
+            <w:tcW w:w="2093" w:type="dxa"/>
+            <w:tcBorders>
+              <w:top w:val="inset" w:sz="6" w:space="0" w:color="auto"/>
+              <w:left w:val="inset" w:sz="6" w:space="0" w:color="auto"/>
+              <w:bottom w:val="inset" w:sz="6" w:space="0" w:color="auto"/>
+              <w:right w:val="inset" w:sz="6" w:space="0" w:color="auto"/>
+            </w:tcBorders>
+            <w:shd w:val="clear" w:color="auto" w:fill="FFFFFF" w:themeFill="background1"/>
+          </w:tcPr>
+          <w:p>
+            <w:pPr>
+              <w:pStyle w:val="a7"/>
+              <w:widowControl/>
+              <w:spacing w:beforeAutospacing="0" w:afterAutospacing="0"/>
+              <w:jc w:val="both"/>
+              <w:rPr>
+                <w:rFonts w:ascii="Tahoma" w:hAnsi="Tahoma" w:cs="Tahoma"/>
+                <w:color w:val="666666"/>
+                <w:sz w:val="18"/>
+                <w:szCs w:val="18"/>
+                <w:shd w:val="clear" w:color="auto" w:fill="EEEEEE"/>
+              </w:rPr>
+            </w:pPr>
+            <w:proofErr w:type="spellStart"/>
+            <w:r>
+              <w:rPr>
+                <w:rFonts w:ascii="仿宋" w:eastAsia="仿宋" w:hAnsi="仿宋" w:cs="仿宋"/>
+                <w:color w:val="000000"/>
+                <w:szCs w:val="24"/>
+              </w:rPr>
+              <w:t>payStage</w:t>
+            </w:r>
+            <w:proofErr w:type="spellEnd"/>
+          </w:p>
+        </w:tc>
+        <w:tc>
+          <w:tcPr>
+            <w:tcW w:w="1843" w:type="dxa"/>
+            <w:tcBorders>
+              <w:top w:val="inset" w:sz="6" w:space="0" w:color="auto"/>
+              <w:left w:val="inset" w:sz="6" w:space="0" w:color="auto"/>
+              <w:bottom w:val="inset" w:sz="6" w:space="0" w:color="auto"/>
+              <w:right w:val="inset" w:sz="6" w:space="0" w:color="auto"/>
+            </w:tcBorders>
+            <w:shd w:val="clear" w:color="auto" w:fill="FFFFFF" w:themeFill="background1"/>
+          </w:tcPr>
+          <w:p>
+            <w:pPr>
+              <w:pStyle w:val="a7"/>
+              <w:widowControl/>
+              <w:spacing w:beforeAutospacing="0" w:afterAutospacing="0"/>
+              <w:jc w:val="both"/>
+              <w:rPr>
+                <w:rFonts w:ascii="仿宋" w:eastAsia="仿宋" w:hAnsi="仿宋" w:cs="仿宋"/>
+                <w:color w:val="000000"/>
+                <w:szCs w:val="24"/>
+              </w:rPr>
+            </w:pPr>
+            <w:r>
+              <w:rPr>
+                <w:rFonts w:ascii="仿宋" w:eastAsia="仿宋" w:hAnsi="仿宋" w:cs="仿宋"/>
+                <w:color w:val="000000"/>
+                <w:szCs w:val="24"/>
+              </w:rPr>
+              <w:t>Integer</w:t>
+            </w:r>
+          </w:p>
+        </w:tc>
+        <w:tc>
+          <w:tcPr>
+            <w:tcW w:w="1984" w:type="dxa"/>
+            <w:tcBorders>
+              <w:top w:val="inset" w:sz="6" w:space="0" w:color="auto"/>
+              <w:left w:val="inset" w:sz="6" w:space="0" w:color="auto"/>
+              <w:bottom w:val="inset" w:sz="6" w:space="0" w:color="auto"/>
+              <w:right w:val="inset" w:sz="6" w:space="0" w:color="auto"/>
+            </w:tcBorders>
+            <w:shd w:val="clear" w:color="auto" w:fill="FFFFFF" w:themeFill="background1"/>
+            <w:vAlign w:val="bottom"/>
+          </w:tcPr>
+          <w:p>
+            <w:pPr>
+              <w:rPr>
+                <w:rFonts w:ascii="宋体" w:eastAsia="宋体" w:hAnsi="宋体" w:cs="宋体"/>
+                <w:color w:val="000000"/>
+                <w:sz w:val="22"/>
+              </w:rPr>
+            </w:pPr>
+          </w:p>
+        </w:tc>
+        <w:tc>
+          <w:tcPr>
+            <w:tcW w:w="1559" w:type="dxa"/>
+            <w:tcBorders>
+              <w:top w:val="inset" w:sz="6" w:space="0" w:color="auto"/>
+              <w:left w:val="inset" w:sz="6" w:space="0" w:color="auto"/>
+              <w:bottom w:val="inset" w:sz="6" w:space="0" w:color="auto"/>
+              <w:right w:val="inset" w:sz="6" w:space="0" w:color="auto"/>
+            </w:tcBorders>
+            <w:shd w:val="clear" w:color="auto" w:fill="FFFFFF" w:themeFill="background1"/>
+          </w:tcPr>
+          <w:p>
+            <w:pPr>
+              <w:rPr>
+                <w:color w:val="000000"/>
+              </w:rPr>
+            </w:pPr>
+          </w:p>
+        </w:tc>
+        <w:tc>
+          <w:tcPr>
+            <w:tcW w:w="2679" w:type="dxa"/>
+            <w:tcBorders>
+              <w:top w:val="inset" w:sz="6" w:space="0" w:color="auto"/>
+              <w:left w:val="inset" w:sz="6" w:space="0" w:color="auto"/>
+              <w:bottom w:val="inset" w:sz="6" w:space="0" w:color="auto"/>
+              <w:right w:val="inset" w:sz="6" w:space="0" w:color="auto"/>
+            </w:tcBorders>
+            <w:shd w:val="clear" w:color="auto" w:fill="FFFFFF" w:themeFill="background1"/>
+          </w:tcPr>
+          <w:p>
+            <w:pPr>
+              <w:rPr>
+                <w:color w:val="000000"/>
+              </w:rPr>
+            </w:pPr>
+          </w:p>
+        </w:tc>
+      </w:tr>
+      <w:tr>
+        <w:trPr>
+          <w:trHeight w:val="437"/>
+        </w:trPr>
+        <w:tc>
+          <w:tcPr>
+            <w:tcW w:w="2093" w:type="dxa"/>
+            <w:tcBorders>
+              <w:top w:val="inset" w:sz="6" w:space="0" w:color="auto"/>
+              <w:left w:val="inset" w:sz="6" w:space="0" w:color="auto"/>
+              <w:bottom w:val="inset" w:sz="6" w:space="0" w:color="auto"/>
+              <w:right w:val="inset" w:sz="6" w:space="0" w:color="auto"/>
+            </w:tcBorders>
+            <w:shd w:val="clear" w:color="auto" w:fill="FFFFFF" w:themeFill="background1"/>
+          </w:tcPr>
+          <w:p>
+            <w:pPr>
+              <w:pStyle w:val="a7"/>
+              <w:widowControl/>
+              <w:spacing w:beforeAutospacing="0" w:afterAutospacing="0"/>
+              <w:jc w:val="both"/>
+              <w:rPr>
+                <w:rFonts w:ascii="Tahoma" w:hAnsi="Tahoma" w:cs="Tahoma"/>
+                <w:color w:val="666666"/>
+                <w:sz w:val="18"/>
+                <w:szCs w:val="18"/>
+                <w:shd w:val="clear" w:color="auto" w:fill="EEEEEE"/>
+              </w:rPr>
+            </w:pPr>
+            <w:proofErr w:type="spellStart"/>
+            <w:r>
+              <w:rPr>
+                <w:rFonts w:ascii="仿宋" w:eastAsia="仿宋" w:hAnsi="仿宋" w:cs="仿宋"/>
+                <w:color w:val="000000"/>
+                <w:szCs w:val="24"/>
+              </w:rPr>
+              <w:t>usageType</w:t>
+            </w:r>
+            <w:proofErr w:type="spellEnd"/>
+          </w:p>
+        </w:tc>
+        <w:tc>
+          <w:tcPr>
+            <w:tcW w:w="1843" w:type="dxa"/>
+            <w:tcBorders>
+              <w:top w:val="inset" w:sz="6" w:space="0" w:color="auto"/>
+              <w:left w:val="inset" w:sz="6" w:space="0" w:color="auto"/>
+              <w:bottom w:val="inset" w:sz="6" w:space="0" w:color="auto"/>
+              <w:right w:val="inset" w:sz="6" w:space="0" w:color="auto"/>
+            </w:tcBorders>
+            <w:shd w:val="clear" w:color="auto" w:fill="FFFFFF" w:themeFill="background1"/>
+          </w:tcPr>
+          <w:p>
+            <w:pPr>
+              <w:pStyle w:val="a7"/>
+              <w:widowControl/>
+              <w:spacing w:beforeAutospacing="0" w:afterAutospacing="0"/>
+              <w:jc w:val="both"/>
+              <w:rPr>
+                <w:rFonts w:ascii="仿宋" w:eastAsia="仿宋" w:hAnsi="仿宋" w:cs="仿宋"/>
+                <w:color w:val="000000"/>
+                <w:szCs w:val="24"/>
+              </w:rPr>
+            </w:pPr>
+            <w:r>
+              <w:rPr>
+                <w:rFonts w:ascii="仿宋" w:eastAsia="仿宋" w:hAnsi="仿宋" w:cs="仿宋"/>
+                <w:color w:val="000000"/>
+                <w:szCs w:val="24"/>
+              </w:rPr>
+              <w:t>Integer</w:t>
+            </w:r>
+          </w:p>
+        </w:tc>
+        <w:tc>
+          <w:tcPr>
+            <w:tcW w:w="1984" w:type="dxa"/>
+            <w:tcBorders>
+              <w:top w:val="inset" w:sz="6" w:space="0" w:color="auto"/>
+              <w:left w:val="inset" w:sz="6" w:space="0" w:color="auto"/>
+              <w:bottom w:val="inset" w:sz="6" w:space="0" w:color="auto"/>
+              <w:right w:val="inset" w:sz="6" w:space="0" w:color="auto"/>
+            </w:tcBorders>
+            <w:shd w:val="clear" w:color="auto" w:fill="FFFFFF" w:themeFill="background1"/>
+            <w:vAlign w:val="bottom"/>
+          </w:tcPr>
+          <w:p>
+            <w:pPr>
+              <w:rPr>
+                <w:rFonts w:ascii="宋体" w:eastAsia="宋体" w:hAnsi="宋体" w:cs="宋体"/>
+                <w:color w:val="000000"/>
+                <w:sz w:val="22"/>
+              </w:rPr>
+            </w:pPr>
+          </w:p>
+        </w:tc>
+        <w:tc>
+          <w:tcPr>
+            <w:tcW w:w="1559" w:type="dxa"/>
+            <w:tcBorders>
+              <w:top w:val="inset" w:sz="6" w:space="0" w:color="auto"/>
+              <w:left w:val="inset" w:sz="6" w:space="0" w:color="auto"/>
+              <w:bottom w:val="inset" w:sz="6" w:space="0" w:color="auto"/>
+              <w:right w:val="inset" w:sz="6" w:space="0" w:color="auto"/>
+            </w:tcBorders>
+            <w:shd w:val="clear" w:color="auto" w:fill="FFFFFF" w:themeFill="background1"/>
+          </w:tcPr>
+          <w:p>
+            <w:pPr>
+              <w:rPr>
+                <w:color w:val="000000"/>
+              </w:rPr>
+            </w:pPr>
+          </w:p>
+        </w:tc>
+        <w:tc>
+          <w:tcPr>
+            <w:tcW w:w="2679" w:type="dxa"/>
+            <w:tcBorders>
+              <w:top w:val="inset" w:sz="6" w:space="0" w:color="auto"/>
+              <w:left w:val="inset" w:sz="6" w:space="0" w:color="auto"/>
+              <w:bottom w:val="inset" w:sz="6" w:space="0" w:color="auto"/>
+              <w:right w:val="inset" w:sz="6" w:space="0" w:color="auto"/>
+            </w:tcBorders>
+            <w:shd w:val="clear" w:color="auto" w:fill="FFFFFF" w:themeFill="background1"/>
+          </w:tcPr>
+          <w:p>
+            <w:pPr>
+              <w:rPr>
+                <w:color w:val="000000"/>
+              </w:rPr>
+            </w:pPr>
+          </w:p>
+        </w:tc>
+      </w:tr>
+    </w:tbl>
+    <w:p/>
+    <w:p>
+      <w:pPr>
+        <w:pStyle w:val="1"/>
+        <w:ind w:left="210" w:right="210"/>
+        <w:jc w:val="left"/>
+      </w:pPr>
+      <w:bookmarkStart w:id="19" w:name="_OrderInfo_1"/>
+      <w:bookmarkEnd w:id="19"/>
+      <w:r>
+        <w:rPr>
+          <w:rFonts w:hint="eastAsia"/>
+        </w:rPr>
+        <w:t>OrderInfo</w:t>
       </w:r>
     </w:p>
     <w:tbl>
@@ -33903,9 +34795,10 @@
             </w:pPr>
             <w:r>
               <w:rPr>
+                <w:rFonts w:hint="eastAsia"/>
                 <w:color w:val="FFFFFF"/>
               </w:rPr>
-              <w:t>RoomCustomFee</w:t>
+              <w:t>OrderInfo</w:t>
             </w:r>
           </w:p>
         </w:tc>
@@ -34078,17 +34971,17 @@
               <w:jc w:val="both"/>
               <w:rPr>
                 <w:rFonts w:ascii="仿宋" w:eastAsia="仿宋" w:hAnsi="仿宋" w:cs="仿宋"/>
-                <w:color w:val="000000"/>
-                <w:szCs w:val="24"/>
-              </w:rPr>
-            </w:pPr>
-            <w:r>
-              <w:rPr>
-                <w:rFonts w:ascii="仿宋" w:eastAsia="仿宋" w:hAnsi="仿宋" w:cs="仿宋"/>
-                <w:color w:val="000000"/>
-                <w:szCs w:val="24"/>
-              </w:rPr>
-              <w:t>id</w:t>
+                <w:color w:val="FF0000"/>
+                <w:szCs w:val="24"/>
+              </w:rPr>
+            </w:pPr>
+            <w:r>
+              <w:rPr>
+                <w:rFonts w:ascii="宋体" w:hAnsi="宋体" w:cs="宋体" w:hint="eastAsia"/>
+                <w:color w:val="000000"/>
+                <w:sz w:val="22"/>
+              </w:rPr>
+              <w:t>isHaveOtherOder</w:t>
             </w:r>
           </w:p>
         </w:tc>
@@ -34111,17 +35004,17 @@
               <w:jc w:val="both"/>
               <w:rPr>
                 <w:rFonts w:ascii="仿宋" w:eastAsia="仿宋" w:hAnsi="仿宋" w:cs="仿宋"/>
-                <w:color w:val="000000"/>
-                <w:szCs w:val="24"/>
-              </w:rPr>
-            </w:pPr>
-            <w:r>
-              <w:rPr>
-                <w:rFonts w:ascii="仿宋" w:eastAsia="仿宋" w:hAnsi="仿宋" w:cs="仿宋"/>
-                <w:color w:val="000000"/>
-                <w:szCs w:val="24"/>
-              </w:rPr>
-              <w:t>Integer</w:t>
+                <w:color w:val="FF0000"/>
+                <w:szCs w:val="24"/>
+              </w:rPr>
+            </w:pPr>
+            <w:r>
+              <w:rPr>
+                <w:rFonts w:ascii="宋体" w:hAnsi="宋体" w:cs="宋体" w:hint="eastAsia"/>
+                <w:color w:val="000000"/>
+                <w:sz w:val="22"/>
+              </w:rPr>
+              <w:t>boolean</w:t>
             </w:r>
           </w:p>
         </w:tc>
@@ -34135,16 +35028,227 @@
               <w:right w:val="inset" w:sz="6" w:space="0" w:color="auto"/>
             </w:tcBorders>
             <w:shd w:val="clear" w:color="auto" w:fill="FFFFFF" w:themeFill="background1"/>
-            <w:vAlign w:val="bottom"/>
-          </w:tcPr>
-          <w:p>
-            <w:pPr>
-              <w:rPr>
-                <w:rFonts w:ascii="宋体" w:eastAsia="宋体" w:hAnsi="宋体" w:cs="宋体"/>
-                <w:color w:val="000000"/>
-                <w:sz w:val="22"/>
-              </w:rPr>
-            </w:pPr>
+          </w:tcPr>
+          <w:p>
+            <w:pPr>
+              <w:pStyle w:val="a7"/>
+              <w:widowControl/>
+              <w:spacing w:beforeAutospacing="0" w:afterAutospacing="0"/>
+              <w:jc w:val="both"/>
+              <w:rPr>
+                <w:rFonts w:ascii="仿宋" w:eastAsia="仿宋" w:hAnsi="仿宋" w:cs="仿宋"/>
+                <w:color w:val="FF0000"/>
+                <w:szCs w:val="24"/>
+              </w:rPr>
+            </w:pPr>
+            <w:r>
+              <w:rPr>
+                <w:rFonts w:ascii="宋体" w:hAnsi="宋体" w:cs="宋体" w:hint="eastAsia"/>
+                <w:color w:val="000000"/>
+                <w:sz w:val="22"/>
+              </w:rPr>
+              <w:t>是否拥有其他订单</w:t>
+            </w:r>
+            <w:r>
+              <w:rPr>
+                <w:rFonts w:ascii="宋体" w:hAnsi="宋体" w:cs="宋体" w:hint="eastAsia"/>
+                <w:color w:val="000000"/>
+                <w:sz w:val="22"/>
+              </w:rPr>
+              <w:t>true</w:t>
+            </w:r>
+            <w:r>
+              <w:rPr>
+                <w:rFonts w:ascii="宋体" w:hAnsi="宋体" w:cs="宋体" w:hint="eastAsia"/>
+                <w:color w:val="000000"/>
+                <w:sz w:val="22"/>
+              </w:rPr>
+              <w:t>拥有</w:t>
+            </w:r>
+            <w:r>
+              <w:rPr>
+                <w:rFonts w:ascii="宋体" w:hAnsi="宋体" w:cs="宋体" w:hint="eastAsia"/>
+                <w:color w:val="000000"/>
+                <w:sz w:val="22"/>
+              </w:rPr>
+              <w:t>false</w:t>
+            </w:r>
+            <w:r>
+              <w:rPr>
+                <w:rFonts w:ascii="宋体" w:hAnsi="宋体" w:cs="宋体" w:hint="eastAsia"/>
+                <w:color w:val="000000"/>
+                <w:sz w:val="22"/>
+              </w:rPr>
+              <w:t>没</w:t>
+            </w:r>
+            <w:r>
+              <w:rPr>
+                <w:rFonts w:ascii="宋体" w:hAnsi="宋体" w:cs="宋体" w:hint="eastAsia"/>
+                <w:color w:val="000000"/>
+                <w:sz w:val="22"/>
+              </w:rPr>
+              <w:lastRenderedPageBreak/>
+              <w:t>有</w:t>
+            </w:r>
+          </w:p>
+        </w:tc>
+        <w:tc>
+          <w:tcPr>
+            <w:tcW w:w="1559" w:type="dxa"/>
+            <w:tcBorders>
+              <w:top w:val="inset" w:sz="6" w:space="0" w:color="auto"/>
+              <w:left w:val="inset" w:sz="6" w:space="0" w:color="auto"/>
+              <w:bottom w:val="inset" w:sz="6" w:space="0" w:color="auto"/>
+              <w:right w:val="inset" w:sz="6" w:space="0" w:color="auto"/>
+            </w:tcBorders>
+            <w:shd w:val="clear" w:color="auto" w:fill="FFFFFF" w:themeFill="background1"/>
+          </w:tcPr>
+          <w:p>
+            <w:pPr>
+              <w:rPr>
+                <w:color w:val="000000"/>
+              </w:rPr>
+            </w:pPr>
+          </w:p>
+        </w:tc>
+        <w:tc>
+          <w:tcPr>
+            <w:tcW w:w="2679" w:type="dxa"/>
+            <w:tcBorders>
+              <w:top w:val="inset" w:sz="6" w:space="0" w:color="auto"/>
+              <w:left w:val="inset" w:sz="6" w:space="0" w:color="auto"/>
+              <w:bottom w:val="inset" w:sz="6" w:space="0" w:color="auto"/>
+              <w:right w:val="inset" w:sz="6" w:space="0" w:color="auto"/>
+            </w:tcBorders>
+            <w:shd w:val="clear" w:color="auto" w:fill="FFFFFF" w:themeFill="background1"/>
+          </w:tcPr>
+          <w:p>
+            <w:pPr>
+              <w:rPr>
+                <w:color w:val="000000"/>
+              </w:rPr>
+            </w:pPr>
+          </w:p>
+        </w:tc>
+      </w:tr>
+      <w:tr>
+        <w:trPr>
+          <w:trHeight w:val="361"/>
+        </w:trPr>
+        <w:tc>
+          <w:tcPr>
+            <w:tcW w:w="2093" w:type="dxa"/>
+            <w:tcBorders>
+              <w:top w:val="inset" w:sz="6" w:space="0" w:color="auto"/>
+              <w:left w:val="inset" w:sz="6" w:space="0" w:color="auto"/>
+              <w:bottom w:val="inset" w:sz="6" w:space="0" w:color="auto"/>
+              <w:right w:val="inset" w:sz="6" w:space="0" w:color="auto"/>
+            </w:tcBorders>
+            <w:shd w:val="clear" w:color="auto" w:fill="FFFFFF" w:themeFill="background1"/>
+          </w:tcPr>
+          <w:p>
+            <w:pPr>
+              <w:pStyle w:val="a7"/>
+              <w:widowControl/>
+              <w:spacing w:beforeAutospacing="0" w:afterAutospacing="0"/>
+              <w:jc w:val="both"/>
+              <w:rPr>
+                <w:rFonts w:ascii="宋体" w:hAnsi="宋体" w:cs="宋体"/>
+                <w:color w:val="000000"/>
+                <w:sz w:val="22"/>
+              </w:rPr>
+            </w:pPr>
+            <w:r>
+              <w:rPr>
+                <w:rFonts w:ascii="宋体" w:hAnsi="宋体" w:cs="宋体"/>
+                <w:color w:val="000000"/>
+                <w:sz w:val="22"/>
+              </w:rPr>
+              <w:lastRenderedPageBreak/>
+              <w:t>isHaveMoreBills</w:t>
+            </w:r>
+          </w:p>
+        </w:tc>
+        <w:tc>
+          <w:tcPr>
+            <w:tcW w:w="1843" w:type="dxa"/>
+            <w:tcBorders>
+              <w:top w:val="inset" w:sz="6" w:space="0" w:color="auto"/>
+              <w:left w:val="inset" w:sz="6" w:space="0" w:color="auto"/>
+              <w:bottom w:val="inset" w:sz="6" w:space="0" w:color="auto"/>
+              <w:right w:val="inset" w:sz="6" w:space="0" w:color="auto"/>
+            </w:tcBorders>
+            <w:shd w:val="clear" w:color="auto" w:fill="FFFFFF" w:themeFill="background1"/>
+          </w:tcPr>
+          <w:p>
+            <w:pPr>
+              <w:pStyle w:val="a7"/>
+              <w:widowControl/>
+              <w:spacing w:beforeAutospacing="0" w:afterAutospacing="0"/>
+              <w:jc w:val="both"/>
+              <w:rPr>
+                <w:rFonts w:ascii="宋体" w:hAnsi="宋体" w:cs="宋体"/>
+                <w:color w:val="000000"/>
+                <w:sz w:val="22"/>
+              </w:rPr>
+            </w:pPr>
+            <w:r>
+              <w:rPr>
+                <w:rFonts w:ascii="宋体" w:hAnsi="宋体" w:cs="宋体" w:hint="eastAsia"/>
+                <w:color w:val="000000"/>
+                <w:sz w:val="22"/>
+              </w:rPr>
+              <w:t>boolean</w:t>
+            </w:r>
+          </w:p>
+        </w:tc>
+        <w:tc>
+          <w:tcPr>
+            <w:tcW w:w="1984" w:type="dxa"/>
+            <w:tcBorders>
+              <w:top w:val="inset" w:sz="6" w:space="0" w:color="000000" w:themeColor="text1"/>
+              <w:left w:val="inset" w:sz="6" w:space="0" w:color="auto"/>
+              <w:bottom w:val="inset" w:sz="6" w:space="0" w:color="auto"/>
+              <w:right w:val="inset" w:sz="6" w:space="0" w:color="auto"/>
+            </w:tcBorders>
+            <w:shd w:val="clear" w:color="auto" w:fill="FFFFFF" w:themeFill="background1"/>
+          </w:tcPr>
+          <w:p>
+            <w:pPr>
+              <w:pStyle w:val="a7"/>
+              <w:widowControl/>
+              <w:spacing w:beforeAutospacing="0" w:afterAutospacing="0"/>
+              <w:jc w:val="both"/>
+              <w:rPr>
+                <w:rFonts w:ascii="宋体" w:hAnsi="宋体" w:cs="宋体"/>
+                <w:color w:val="000000"/>
+                <w:sz w:val="22"/>
+              </w:rPr>
+            </w:pPr>
+            <w:r>
+              <w:rPr>
+                <w:rFonts w:ascii="宋体" w:hAnsi="宋体" w:cs="宋体"/>
+                <w:color w:val="000000"/>
+                <w:sz w:val="22"/>
+              </w:rPr>
+              <w:t>T</w:t>
+            </w:r>
+            <w:r>
+              <w:rPr>
+                <w:rFonts w:ascii="宋体" w:hAnsi="宋体" w:cs="宋体" w:hint="eastAsia"/>
+                <w:color w:val="000000"/>
+                <w:sz w:val="22"/>
+              </w:rPr>
+              <w:t>rue 有15天后账单</w:t>
+            </w:r>
+            <w:r>
+              <w:rPr>
+                <w:rFonts w:ascii="宋体" w:hAnsi="宋体" w:cs="宋体" w:hint="eastAsia"/>
+                <w:color w:val="000000"/>
+                <w:sz w:val="22"/>
+              </w:rPr>
+              <w:t>false 没有</w:t>
+            </w:r>
           </w:p>
         </w:tc>
         <w:tc>
@@ -34217,11 +35321,19 @@
             </w:pPr>
             <w:r>
               <w:rPr>
-                <w:rFonts w:ascii="仿宋" w:eastAsia="仿宋" w:hAnsi="仿宋" w:cs="仿宋"/>
-                <w:color w:val="000000"/>
-                <w:szCs w:val="24"/>
-              </w:rPr>
-              <w:t>name</w:t>
+                <w:rFonts w:ascii="宋体" w:hAnsi="宋体" w:cs="宋体"/>
+                <w:color w:val="000000"/>
+                <w:sz w:val="22"/>
+              </w:rPr>
+              <w:t>rent</w:t>
+            </w:r>
+            <w:r>
+              <w:rPr>
+                <w:rFonts w:ascii="宋体" w:hAnsi="宋体" w:cs="宋体" w:hint="eastAsia"/>
+                <w:color w:val="000000"/>
+                <w:sz w:val="22"/>
+              </w:rPr>
+              <w:t>Info</w:t>
             </w:r>
           </w:p>
         </w:tc>
@@ -34278,6 +35390,14 @@
                 <w:sz w:val="22"/>
               </w:rPr>
             </w:pPr>
+            <w:r>
+              <w:rPr>
+                <w:rFonts w:ascii="宋体" w:eastAsia="宋体" w:hAnsi="宋体" w:cs="宋体"/>
+                <w:color w:val="000000"/>
+                <w:sz w:val="22"/>
+              </w:rPr>
+              <w:t>租金信息</w:t>
+            </w:r>
           </w:p>
         </w:tc>
         <w:tc>
@@ -34350,11 +35470,11 @@
             </w:pPr>
             <w:r>
               <w:rPr>
-                <w:rFonts w:ascii="仿宋" w:eastAsia="仿宋" w:hAnsi="仿宋" w:cs="仿宋"/>
-                <w:color w:val="000000"/>
-                <w:szCs w:val="24"/>
-              </w:rPr>
-              <w:t>amount</w:t>
+                <w:rFonts w:ascii="宋体" w:hAnsi="宋体" w:cs="宋体"/>
+                <w:color w:val="000000"/>
+                <w:sz w:val="22"/>
+              </w:rPr>
+              <w:t>street</w:t>
             </w:r>
           </w:p>
         </w:tc>
@@ -34387,7 +35507,7 @@
                 <w:color w:val="000000"/>
                 <w:szCs w:val="24"/>
               </w:rPr>
-              <w:t>Double</w:t>
+              <w:t>String</w:t>
             </w:r>
           </w:p>
         </w:tc>
@@ -34411,6 +35531,14 @@
                 <w:sz w:val="22"/>
               </w:rPr>
             </w:pPr>
+            <w:r>
+              <w:rPr>
+                <w:rFonts w:ascii="宋体" w:eastAsia="宋体" w:hAnsi="宋体" w:cs="宋体"/>
+                <w:color w:val="000000"/>
+                <w:sz w:val="22"/>
+              </w:rPr>
+              <w:t>街区</w:t>
+            </w:r>
           </w:p>
         </w:tc>
         <w:tc>
@@ -34481,16 +35609,22 @@
                 <w:shd w:val="clear" w:color="auto" w:fill="EEEEEE"/>
               </w:rPr>
             </w:pPr>
-            <w:proofErr w:type="spellStart"/>
-            <w:r>
-              <w:rPr>
-                <w:rFonts w:ascii="仿宋" w:eastAsia="仿宋" w:hAnsi="仿宋" w:cs="仿宋"/>
-                <w:color w:val="000000"/>
-                <w:szCs w:val="24"/>
-              </w:rPr>
-              <w:t>payStage</w:t>
-            </w:r>
-            <w:proofErr w:type="spellEnd"/>
+            <w:r>
+              <w:rPr>
+                <w:rFonts w:ascii="宋体" w:hAnsi="宋体" w:cs="宋体"/>
+                <w:color w:val="000000"/>
+                <w:sz w:val="22"/>
+              </w:rPr>
+              <w:t>address</w:t>
+            </w:r>
+            <w:r>
+              <w:rPr>
+                <w:rFonts w:ascii="宋体" w:hAnsi="宋体" w:cs="宋体" w:hint="eastAsia"/>
+                <w:color w:val="000000"/>
+                <w:sz w:val="22"/>
+              </w:rPr>
+              <w:t>Info</w:t>
+            </w:r>
           </w:p>
         </w:tc>
         <w:tc>
@@ -34522,7 +35656,7 @@
                 <w:color w:val="000000"/>
                 <w:szCs w:val="24"/>
               </w:rPr>
-              <w:t>Integer</w:t>
+              <w:t>String</w:t>
             </w:r>
           </w:p>
         </w:tc>
@@ -34546,6 +35680,14 @@
                 <w:sz w:val="22"/>
               </w:rPr>
             </w:pPr>
+            <w:r>
+              <w:rPr>
+                <w:rFonts w:ascii="宋体" w:eastAsia="宋体" w:hAnsi="宋体" w:cs="宋体" w:hint="eastAsia"/>
+                <w:color w:val="000000"/>
+                <w:sz w:val="22"/>
+              </w:rPr>
+              <w:t>房源地址</w:t>
+            </w:r>
           </w:p>
         </w:tc>
         <w:tc>
@@ -34616,16 +35758,14 @@
                 <w:shd w:val="clear" w:color="auto" w:fill="EEEEEE"/>
               </w:rPr>
             </w:pPr>
-            <w:proofErr w:type="spellStart"/>
-            <w:r>
-              <w:rPr>
-                <w:rFonts w:ascii="仿宋" w:eastAsia="仿宋" w:hAnsi="仿宋" w:cs="仿宋"/>
-                <w:color w:val="000000"/>
-                <w:szCs w:val="24"/>
-              </w:rPr>
-              <w:t>usageType</w:t>
-            </w:r>
-            <w:proofErr w:type="spellEnd"/>
+            <w:r>
+              <w:rPr>
+                <w:rFonts w:ascii="宋体" w:hAnsi="宋体" w:cs="宋体"/>
+                <w:color w:val="000000"/>
+                <w:sz w:val="22"/>
+              </w:rPr>
+              <w:t>itemImages</w:t>
+            </w:r>
           </w:p>
         </w:tc>
         <w:tc>
@@ -34638,26 +35778,41 @@
               <w:right w:val="inset" w:sz="6" w:space="0" w:color="auto"/>
             </w:tcBorders>
             <w:shd w:val="clear" w:color="auto" w:fill="FFFFFF" w:themeFill="background1"/>
-          </w:tcPr>
-          <w:p>
-            <w:pPr>
-              <w:pStyle w:val="a7"/>
-              <w:widowControl/>
-              <w:spacing w:beforeAutospacing="0" w:afterAutospacing="0"/>
-              <w:jc w:val="both"/>
-              <w:rPr>
-                <w:rFonts w:ascii="仿宋" w:eastAsia="仿宋" w:hAnsi="仿宋" w:cs="仿宋"/>
-                <w:color w:val="000000"/>
-                <w:szCs w:val="24"/>
-              </w:rPr>
-            </w:pPr>
-            <w:r>
-              <w:rPr>
-                <w:rFonts w:ascii="仿宋" w:eastAsia="仿宋" w:hAnsi="仿宋" w:cs="仿宋"/>
-                <w:color w:val="000000"/>
-                <w:szCs w:val="24"/>
-              </w:rPr>
-              <w:t>Integer</w:t>
+            <w:vAlign w:val="bottom"/>
+          </w:tcPr>
+          <w:p>
+            <w:pPr>
+              <w:rPr>
+                <w:rFonts w:ascii="宋体" w:eastAsia="宋体" w:hAnsi="宋体" w:cs="宋体"/>
+                <w:color w:val="000000"/>
+                <w:sz w:val="22"/>
+              </w:rPr>
+            </w:pPr>
+            <w:r>
+              <w:rPr>
+                <w:rFonts w:ascii="宋体" w:eastAsia="宋体" w:hAnsi="宋体" w:cs="宋体"/>
+                <w:color w:val="000000"/>
+                <w:sz w:val="22"/>
+              </w:rPr>
+              <w:t>List&lt;</w:t>
+            </w:r>
+            <w:hyperlink w:anchor="_JsonImage" w:history="1">
+              <w:r>
+                <w:rPr>
+                  <w:rStyle w:val="a8"/>
+                  <w:rFonts w:ascii="宋体" w:eastAsia="宋体" w:hAnsi="宋体" w:cs="宋体"/>
+                  <w:sz w:val="22"/>
+                </w:rPr>
+                <w:t>JsonImage</w:t>
+              </w:r>
+            </w:hyperlink>
+            <w:r>
+              <w:rPr>
+                <w:rFonts w:ascii="宋体" w:eastAsia="宋体" w:hAnsi="宋体" w:cs="宋体"/>
+                <w:color w:val="000000"/>
+                <w:sz w:val="22"/>
+              </w:rPr>
+              <w:t>&gt;</w:t>
             </w:r>
           </w:p>
         </w:tc>
@@ -34671,7 +35826,6 @@
               <w:right w:val="inset" w:sz="6" w:space="0" w:color="auto"/>
             </w:tcBorders>
             <w:shd w:val="clear" w:color="auto" w:fill="FFFFFF" w:themeFill="background1"/>
-            <w:vAlign w:val="bottom"/>
           </w:tcPr>
           <w:p>
             <w:pPr>
@@ -34681,6 +35835,14 @@
                 <w:sz w:val="22"/>
               </w:rPr>
             </w:pPr>
+            <w:r>
+              <w:rPr>
+                <w:rFonts w:ascii="宋体" w:eastAsia="宋体" w:hAnsi="宋体" w:cs="宋体" w:hint="eastAsia"/>
+                <w:color w:val="000000"/>
+                <w:sz w:val="22"/>
+              </w:rPr>
+              <w:t>图片列表</w:t>
+            </w:r>
           </w:p>
         </w:tc>
         <w:tc>
@@ -36071,6 +37233,11 @@
       <w:u w:val="single"/>
     </w:rPr>
   </w:style>
+  <w:style w:type="character" w:customStyle="1" w:styleId="apple-converted-space">
+    <w:name w:val="apple-converted-space"/>
+    <w:basedOn w:val="a0"/>
+    <w:rsid w:val="006E3A09"/>
+  </w:style>
 </w:styles>
 </file>
 
@@ -36447,6 +37614,11 @@
       <w:u w:val="single"/>
     </w:rPr>
   </w:style>
+  <w:style w:type="character" w:customStyle="1" w:styleId="apple-converted-space">
+    <w:name w:val="apple-converted-space"/>
+    <w:basedOn w:val="a0"/>
+    <w:rsid w:val="006E3A09"/>
+  </w:style>
 </w:styles>
 </file>
 
@@ -36740,7 +37912,7 @@
 </file>
 
 <file path=customXml/itemProps1.xml><?xml version="1.0" encoding="utf-8"?>
-<ds:datastoreItem xmlns:ds="http://schemas.openxmlformats.org/officeDocument/2006/customXml" ds:itemID="{016DEA28-1A1B-4CC1-9240-C218C98B19E2}">
+<ds:datastoreItem xmlns:ds="http://schemas.openxmlformats.org/officeDocument/2006/customXml" ds:itemID="{5CD869B0-7FB1-4ECD-8CA9-F9427A19374C}">
   <ds:schemaRefs>
     <ds:schemaRef ds:uri="http://schemas.openxmlformats.org/officeDocument/2006/bibliography"/>
   </ds:schemaRefs>

--- a/docs/Wpp_Api/Renterembed/扫码二期接口.docx
+++ b/docs/Wpp_Api/Renterembed/扫码二期接口.docx
@@ -5,6 +5,9 @@
     <w:p>
       <w:pPr>
         <w:pStyle w:val="a5"/>
+        <w:rPr>
+          <w:rFonts w:hint="eastAsia"/>
+        </w:rPr>
       </w:pPr>
       <w:r>
         <w:rPr>
@@ -13,6 +16,2730 @@
         <w:t>扫描二期接口</w:t>
       </w:r>
     </w:p>
+    <w:p>
+      <w:pPr>
+        <w:pStyle w:val="1"/>
+        <w:numPr>
+          <w:ilvl w:val="0"/>
+          <w:numId w:val="3"/>
+        </w:numPr>
+        <w:ind w:leftChars="0" w:right="210"/>
+        <w:rPr>
+          <w:color w:val="FF0000"/>
+        </w:rPr>
+      </w:pPr>
+      <w:r>
+        <w:rPr>
+          <w:rFonts w:hint="eastAsia"/>
+          <w:color w:val="FF0000"/>
+        </w:rPr>
+        <w:t>未</w:t>
+      </w:r>
+      <w:r>
+        <w:rPr>
+          <w:color w:val="FF0000"/>
+        </w:rPr>
+        <w:t>支付账单列表</w:t>
+      </w:r>
+    </w:p>
+    <w:tbl>
+      <w:tblPr>
+        <w:tblW w:w="9520" w:type="dxa"/>
+        <w:tblBorders>
+          <w:top w:val="single" w:sz="4" w:space="0" w:color="auto"/>
+          <w:left w:val="single" w:sz="4" w:space="0" w:color="auto"/>
+          <w:bottom w:val="single" w:sz="4" w:space="0" w:color="auto"/>
+          <w:right w:val="single" w:sz="4" w:space="0" w:color="auto"/>
+          <w:insideH w:val="single" w:sz="4" w:space="0" w:color="auto"/>
+          <w:insideV w:val="single" w:sz="4" w:space="0" w:color="auto"/>
+        </w:tblBorders>
+        <w:tblLayout w:type="fixed"/>
+        <w:tblLook w:val="0000" w:firstRow="0" w:lastRow="0" w:firstColumn="0" w:lastColumn="0" w:noHBand="0" w:noVBand="0"/>
+      </w:tblPr>
+      <w:tblGrid>
+        <w:gridCol w:w="1255"/>
+        <w:gridCol w:w="105"/>
+        <w:gridCol w:w="1360"/>
+        <w:gridCol w:w="710"/>
+        <w:gridCol w:w="883"/>
+        <w:gridCol w:w="1777"/>
+        <w:gridCol w:w="1223"/>
+        <w:gridCol w:w="1327"/>
+        <w:gridCol w:w="880"/>
+      </w:tblGrid>
+      <w:tr>
+        <w:tc>
+          <w:tcPr>
+            <w:tcW w:w="1255" w:type="dxa"/>
+          </w:tcPr>
+          <w:p>
+            <w:pPr>
+              <w:pStyle w:val="a7"/>
+              <w:widowControl/>
+              <w:spacing w:beforeAutospacing="0" w:afterAutospacing="0"/>
+              <w:jc w:val="both"/>
+              <w:rPr>
+                <w:rFonts w:ascii="仿宋" w:eastAsia="仿宋" w:hAnsi="仿宋" w:cs="仿宋"/>
+                <w:color w:val="000000"/>
+                <w:szCs w:val="24"/>
+              </w:rPr>
+            </w:pPr>
+            <w:r>
+              <w:rPr>
+                <w:rFonts w:ascii="仿宋" w:eastAsia="仿宋" w:hAnsi="仿宋" w:cs="仿宋" w:hint="eastAsia"/>
+                <w:color w:val="000000"/>
+                <w:szCs w:val="24"/>
+              </w:rPr>
+              <w:t>接口说明</w:t>
+            </w:r>
+          </w:p>
+        </w:tc>
+        <w:tc>
+          <w:tcPr>
+            <w:tcW w:w="8265" w:type="dxa"/>
+            <w:gridSpan w:val="8"/>
+          </w:tcPr>
+          <w:p>
+            <w:pPr>
+              <w:pStyle w:val="a7"/>
+              <w:widowControl/>
+              <w:spacing w:beforeAutospacing="0" w:afterAutospacing="0"/>
+              <w:jc w:val="both"/>
+              <w:rPr>
+                <w:rFonts w:ascii="仿宋" w:eastAsia="仿宋" w:hAnsi="仿宋" w:cs="仿宋"/>
+                <w:color w:val="000000"/>
+                <w:szCs w:val="24"/>
+              </w:rPr>
+            </w:pPr>
+            <w:r>
+              <w:rPr>
+                <w:rFonts w:ascii="仿宋" w:eastAsia="仿宋" w:hAnsi="仿宋" w:cs="仿宋" w:hint="eastAsia"/>
+                <w:color w:val="000000"/>
+                <w:szCs w:val="24"/>
+              </w:rPr>
+              <w:t>已经支付账单列表</w:t>
+            </w:r>
+          </w:p>
+        </w:tc>
+      </w:tr>
+      <w:tr>
+        <w:tc>
+          <w:tcPr>
+            <w:tcW w:w="1255" w:type="dxa"/>
+          </w:tcPr>
+          <w:p>
+            <w:pPr>
+              <w:pStyle w:val="a7"/>
+              <w:widowControl/>
+              <w:spacing w:beforeAutospacing="0" w:afterAutospacing="0"/>
+              <w:jc w:val="both"/>
+              <w:rPr>
+                <w:rFonts w:ascii="仿宋" w:eastAsia="仿宋" w:hAnsi="仿宋" w:cs="仿宋"/>
+                <w:color w:val="000000"/>
+                <w:szCs w:val="24"/>
+              </w:rPr>
+            </w:pPr>
+            <w:r>
+              <w:rPr>
+                <w:rFonts w:ascii="仿宋" w:eastAsia="仿宋" w:hAnsi="仿宋" w:cs="仿宋" w:hint="eastAsia"/>
+                <w:color w:val="000000"/>
+                <w:szCs w:val="24"/>
+              </w:rPr>
+              <w:t>接口地址</w:t>
+            </w:r>
+          </w:p>
+        </w:tc>
+        <w:tc>
+          <w:tcPr>
+            <w:tcW w:w="8265" w:type="dxa"/>
+            <w:gridSpan w:val="8"/>
+          </w:tcPr>
+          <w:p>
+            <w:pPr>
+              <w:pStyle w:val="a7"/>
+              <w:widowControl/>
+              <w:spacing w:beforeAutospacing="0" w:afterAutospacing="0"/>
+              <w:jc w:val="both"/>
+              <w:rPr>
+                <w:rFonts w:ascii="仿宋" w:eastAsia="仿宋" w:hAnsi="仿宋" w:cs="仿宋"/>
+                <w:color w:val="000000"/>
+                <w:szCs w:val="24"/>
+              </w:rPr>
+            </w:pPr>
+            <w:proofErr w:type="spellStart"/>
+            <w:r>
+              <w:rPr>
+                <w:rFonts w:ascii="仿宋" w:eastAsia="仿宋" w:hAnsi="仿宋" w:cs="仿宋" w:hint="eastAsia"/>
+                <w:color w:val="000000"/>
+                <w:szCs w:val="24"/>
+              </w:rPr>
+              <w:t>mogoroom-renterembed</w:t>
+            </w:r>
+            <w:proofErr w:type="spellEnd"/>
+            <w:r>
+              <w:rPr>
+                <w:rFonts w:ascii="仿宋" w:eastAsia="仿宋" w:hAnsi="仿宋" w:cs="仿宋" w:hint="eastAsia"/>
+                <w:color w:val="000000"/>
+                <w:szCs w:val="24"/>
+              </w:rPr>
+              <w:t>/</w:t>
+            </w:r>
+            <w:proofErr w:type="spellStart"/>
+            <w:r>
+              <w:rPr>
+                <w:rFonts w:ascii="仿宋" w:eastAsia="仿宋" w:hAnsi="仿宋" w:cs="仿宋" w:hint="eastAsia"/>
+                <w:color w:val="000000"/>
+                <w:szCs w:val="24"/>
+              </w:rPr>
+              <w:t>renterAccountNew</w:t>
+            </w:r>
+            <w:proofErr w:type="spellEnd"/>
+            <w:r>
+              <w:rPr>
+                <w:rFonts w:ascii="仿宋" w:eastAsia="仿宋" w:hAnsi="仿宋" w:cs="仿宋" w:hint="eastAsia"/>
+                <w:color w:val="000000"/>
+                <w:szCs w:val="24"/>
+              </w:rPr>
+              <w:t>/</w:t>
+            </w:r>
+            <w:proofErr w:type="spellStart"/>
+            <w:r>
+              <w:rPr>
+                <w:rFonts w:ascii="仿宋" w:eastAsia="仿宋" w:hAnsi="仿宋" w:cs="仿宋" w:hint="eastAsia"/>
+                <w:color w:val="000000"/>
+                <w:szCs w:val="24"/>
+              </w:rPr>
+              <w:t>queryUnPayBillList</w:t>
+            </w:r>
+            <w:proofErr w:type="spellEnd"/>
+          </w:p>
+        </w:tc>
+      </w:tr>
+      <w:tr>
+        <w:trPr>
+          <w:trHeight w:val="305"/>
+        </w:trPr>
+        <w:tc>
+          <w:tcPr>
+            <w:tcW w:w="9520" w:type="dxa"/>
+            <w:gridSpan w:val="9"/>
+          </w:tcPr>
+          <w:p>
+            <w:pPr>
+              <w:pStyle w:val="a7"/>
+              <w:widowControl/>
+              <w:spacing w:beforeAutospacing="0" w:afterAutospacing="0"/>
+              <w:jc w:val="both"/>
+              <w:rPr>
+                <w:rFonts w:ascii="仿宋" w:eastAsia="仿宋" w:hAnsi="仿宋" w:cs="仿宋"/>
+                <w:color w:val="000000"/>
+                <w:szCs w:val="24"/>
+              </w:rPr>
+            </w:pPr>
+            <w:r>
+              <w:rPr>
+                <w:rFonts w:ascii="仿宋" w:eastAsia="仿宋" w:hAnsi="仿宋" w:cs="仿宋" w:hint="eastAsia"/>
+                <w:color w:val="000000"/>
+                <w:szCs w:val="24"/>
+              </w:rPr>
+              <w:t>接口请求参数说明</w:t>
+            </w:r>
+          </w:p>
+        </w:tc>
+      </w:tr>
+      <w:tr>
+        <w:tc>
+          <w:tcPr>
+            <w:tcW w:w="1255" w:type="dxa"/>
+          </w:tcPr>
+          <w:p>
+            <w:pPr>
+              <w:pStyle w:val="a7"/>
+              <w:widowControl/>
+              <w:spacing w:beforeAutospacing="0" w:afterAutospacing="0"/>
+              <w:jc w:val="both"/>
+              <w:rPr>
+                <w:rFonts w:ascii="仿宋" w:eastAsia="仿宋" w:hAnsi="仿宋" w:cs="仿宋"/>
+                <w:color w:val="000000"/>
+                <w:szCs w:val="24"/>
+              </w:rPr>
+            </w:pPr>
+            <w:r>
+              <w:rPr>
+                <w:rFonts w:ascii="仿宋" w:eastAsia="仿宋" w:hAnsi="仿宋" w:cs="仿宋" w:hint="eastAsia"/>
+                <w:color w:val="000000"/>
+                <w:szCs w:val="24"/>
+              </w:rPr>
+              <w:t>参数</w:t>
+            </w:r>
+          </w:p>
+        </w:tc>
+        <w:tc>
+          <w:tcPr>
+            <w:tcW w:w="2175" w:type="dxa"/>
+            <w:gridSpan w:val="3"/>
+          </w:tcPr>
+          <w:p>
+            <w:pPr>
+              <w:pStyle w:val="a7"/>
+              <w:widowControl/>
+              <w:spacing w:beforeAutospacing="0" w:afterAutospacing="0"/>
+              <w:jc w:val="both"/>
+              <w:rPr>
+                <w:rFonts w:ascii="仿宋" w:eastAsia="仿宋" w:hAnsi="仿宋" w:cs="仿宋"/>
+                <w:color w:val="000000"/>
+                <w:szCs w:val="24"/>
+              </w:rPr>
+            </w:pPr>
+            <w:r>
+              <w:rPr>
+                <w:rFonts w:ascii="仿宋" w:eastAsia="仿宋" w:hAnsi="仿宋" w:cs="仿宋" w:hint="eastAsia"/>
+                <w:color w:val="000000"/>
+                <w:szCs w:val="24"/>
+              </w:rPr>
+              <w:t>参数明细</w:t>
+            </w:r>
+          </w:p>
+        </w:tc>
+        <w:tc>
+          <w:tcPr>
+            <w:tcW w:w="6090" w:type="dxa"/>
+            <w:gridSpan w:val="5"/>
+          </w:tcPr>
+          <w:p>
+            <w:pPr>
+              <w:pStyle w:val="a7"/>
+              <w:widowControl/>
+              <w:spacing w:beforeAutospacing="0" w:afterAutospacing="0"/>
+              <w:jc w:val="both"/>
+              <w:rPr>
+                <w:rFonts w:ascii="仿宋" w:eastAsia="仿宋" w:hAnsi="仿宋" w:cs="仿宋"/>
+                <w:color w:val="000000"/>
+                <w:szCs w:val="24"/>
+              </w:rPr>
+            </w:pPr>
+            <w:r>
+              <w:rPr>
+                <w:rFonts w:ascii="仿宋" w:eastAsia="仿宋" w:hAnsi="仿宋" w:cs="仿宋" w:hint="eastAsia"/>
+                <w:color w:val="000000"/>
+                <w:szCs w:val="24"/>
+              </w:rPr>
+              <w:t>参数说明</w:t>
+            </w:r>
+          </w:p>
+        </w:tc>
+      </w:tr>
+      <w:tr>
+        <w:trPr>
+          <w:cantSplit/>
+        </w:trPr>
+        <w:tc>
+          <w:tcPr>
+            <w:tcW w:w="1255" w:type="dxa"/>
+            <w:vMerge w:val="restart"/>
+          </w:tcPr>
+          <w:p>
+            <w:pPr>
+              <w:pStyle w:val="a7"/>
+              <w:widowControl/>
+              <w:spacing w:beforeAutospacing="0" w:afterAutospacing="0"/>
+              <w:jc w:val="both"/>
+              <w:rPr>
+                <w:rFonts w:ascii="仿宋" w:eastAsia="仿宋" w:hAnsi="仿宋" w:cs="仿宋"/>
+                <w:color w:val="000000"/>
+                <w:szCs w:val="24"/>
+              </w:rPr>
+            </w:pPr>
+            <w:r>
+              <w:rPr>
+                <w:rFonts w:ascii="仿宋" w:eastAsia="仿宋" w:hAnsi="仿宋" w:cs="仿宋" w:hint="eastAsia"/>
+                <w:color w:val="000000"/>
+                <w:szCs w:val="24"/>
+              </w:rPr>
+              <w:t>head</w:t>
+            </w:r>
+          </w:p>
+        </w:tc>
+        <w:tc>
+          <w:tcPr>
+            <w:tcW w:w="2175" w:type="dxa"/>
+            <w:gridSpan w:val="3"/>
+          </w:tcPr>
+          <w:p>
+            <w:pPr>
+              <w:pStyle w:val="a7"/>
+              <w:widowControl/>
+              <w:spacing w:beforeAutospacing="0" w:afterAutospacing="0"/>
+              <w:jc w:val="both"/>
+              <w:rPr>
+                <w:rFonts w:ascii="仿宋" w:eastAsia="仿宋" w:hAnsi="仿宋" w:cs="仿宋"/>
+                <w:color w:val="000000"/>
+                <w:szCs w:val="24"/>
+              </w:rPr>
+            </w:pPr>
+            <w:proofErr w:type="spellStart"/>
+            <w:r>
+              <w:rPr>
+                <w:rFonts w:ascii="仿宋" w:eastAsia="仿宋" w:hAnsi="仿宋" w:cs="仿宋" w:hint="eastAsia"/>
+                <w:color w:val="000000"/>
+                <w:szCs w:val="24"/>
+              </w:rPr>
+              <w:t>userId</w:t>
+            </w:r>
+            <w:proofErr w:type="spellEnd"/>
+          </w:p>
+        </w:tc>
+        <w:tc>
+          <w:tcPr>
+            <w:tcW w:w="6090" w:type="dxa"/>
+            <w:gridSpan w:val="5"/>
+          </w:tcPr>
+          <w:p>
+            <w:pPr>
+              <w:pStyle w:val="a7"/>
+              <w:widowControl/>
+              <w:spacing w:beforeAutospacing="0" w:afterAutospacing="0"/>
+              <w:jc w:val="both"/>
+              <w:rPr>
+                <w:rFonts w:ascii="仿宋" w:eastAsia="仿宋" w:hAnsi="仿宋" w:cs="仿宋"/>
+                <w:color w:val="000000"/>
+                <w:szCs w:val="24"/>
+              </w:rPr>
+            </w:pPr>
+            <w:r>
+              <w:rPr>
+                <w:rFonts w:ascii="仿宋" w:eastAsia="仿宋" w:hAnsi="仿宋" w:cs="仿宋" w:hint="eastAsia"/>
+                <w:color w:val="000000"/>
+                <w:szCs w:val="24"/>
+              </w:rPr>
+              <w:t>用户ID</w:t>
+            </w:r>
+          </w:p>
+        </w:tc>
+      </w:tr>
+      <w:tr>
+        <w:trPr>
+          <w:cantSplit/>
+        </w:trPr>
+        <w:tc>
+          <w:tcPr>
+            <w:tcW w:w="1255" w:type="dxa"/>
+            <w:vMerge/>
+          </w:tcPr>
+          <w:p>
+            <w:pPr>
+              <w:pStyle w:val="a7"/>
+              <w:widowControl/>
+              <w:spacing w:beforeAutospacing="0" w:afterAutospacing="0"/>
+              <w:jc w:val="both"/>
+              <w:rPr>
+                <w:rFonts w:ascii="仿宋" w:eastAsia="仿宋" w:hAnsi="仿宋" w:cs="仿宋"/>
+                <w:color w:val="000000"/>
+                <w:szCs w:val="24"/>
+              </w:rPr>
+            </w:pPr>
+          </w:p>
+        </w:tc>
+        <w:tc>
+          <w:tcPr>
+            <w:tcW w:w="2175" w:type="dxa"/>
+            <w:gridSpan w:val="3"/>
+          </w:tcPr>
+          <w:p>
+            <w:pPr>
+              <w:pStyle w:val="a7"/>
+              <w:widowControl/>
+              <w:spacing w:beforeAutospacing="0" w:afterAutospacing="0"/>
+              <w:jc w:val="both"/>
+              <w:rPr>
+                <w:rFonts w:ascii="仿宋" w:eastAsia="仿宋" w:hAnsi="仿宋" w:cs="仿宋"/>
+                <w:color w:val="000000"/>
+                <w:szCs w:val="24"/>
+              </w:rPr>
+            </w:pPr>
+            <w:r>
+              <w:rPr>
+                <w:rFonts w:ascii="仿宋" w:eastAsia="仿宋" w:hAnsi="仿宋" w:cs="仿宋" w:hint="eastAsia"/>
+                <w:color w:val="000000"/>
+                <w:szCs w:val="24"/>
+              </w:rPr>
+              <w:t>token</w:t>
+            </w:r>
+          </w:p>
+        </w:tc>
+        <w:tc>
+          <w:tcPr>
+            <w:tcW w:w="6090" w:type="dxa"/>
+            <w:gridSpan w:val="5"/>
+          </w:tcPr>
+          <w:p>
+            <w:pPr>
+              <w:pStyle w:val="a7"/>
+              <w:widowControl/>
+              <w:spacing w:beforeAutospacing="0" w:afterAutospacing="0"/>
+              <w:jc w:val="both"/>
+              <w:rPr>
+                <w:rFonts w:ascii="仿宋" w:eastAsia="仿宋" w:hAnsi="仿宋" w:cs="仿宋"/>
+                <w:color w:val="000000"/>
+                <w:szCs w:val="24"/>
+              </w:rPr>
+            </w:pPr>
+            <w:r>
+              <w:rPr>
+                <w:rFonts w:ascii="仿宋" w:eastAsia="仿宋" w:hAnsi="仿宋" w:cs="仿宋" w:hint="eastAsia"/>
+                <w:color w:val="000000"/>
+                <w:szCs w:val="24"/>
+              </w:rPr>
+              <w:t>token信息</w:t>
+            </w:r>
+          </w:p>
+        </w:tc>
+      </w:tr>
+      <w:tr>
+        <w:trPr>
+          <w:cantSplit/>
+          <w:trHeight w:val="313"/>
+        </w:trPr>
+        <w:tc>
+          <w:tcPr>
+            <w:tcW w:w="1255" w:type="dxa"/>
+            <w:vMerge/>
+          </w:tcPr>
+          <w:p>
+            <w:pPr>
+              <w:pStyle w:val="a7"/>
+              <w:widowControl/>
+              <w:spacing w:beforeAutospacing="0" w:afterAutospacing="0"/>
+              <w:jc w:val="both"/>
+              <w:rPr>
+                <w:rFonts w:ascii="仿宋" w:eastAsia="仿宋" w:hAnsi="仿宋" w:cs="仿宋"/>
+                <w:color w:val="000000"/>
+                <w:szCs w:val="24"/>
+              </w:rPr>
+            </w:pPr>
+          </w:p>
+        </w:tc>
+        <w:tc>
+          <w:tcPr>
+            <w:tcW w:w="2175" w:type="dxa"/>
+            <w:gridSpan w:val="3"/>
+          </w:tcPr>
+          <w:p>
+            <w:pPr>
+              <w:pStyle w:val="a7"/>
+              <w:widowControl/>
+              <w:spacing w:beforeAutospacing="0" w:afterAutospacing="0"/>
+              <w:jc w:val="both"/>
+              <w:rPr>
+                <w:rFonts w:ascii="仿宋" w:eastAsia="仿宋" w:hAnsi="仿宋" w:cs="仿宋"/>
+                <w:color w:val="000000"/>
+                <w:szCs w:val="24"/>
+              </w:rPr>
+            </w:pPr>
+            <w:r>
+              <w:rPr>
+                <w:rFonts w:ascii="仿宋" w:eastAsia="仿宋" w:hAnsi="仿宋" w:cs="仿宋" w:hint="eastAsia"/>
+                <w:color w:val="000000"/>
+                <w:szCs w:val="24"/>
+              </w:rPr>
+              <w:t>key</w:t>
+            </w:r>
+          </w:p>
+        </w:tc>
+        <w:tc>
+          <w:tcPr>
+            <w:tcW w:w="6090" w:type="dxa"/>
+            <w:gridSpan w:val="5"/>
+          </w:tcPr>
+          <w:p>
+            <w:pPr>
+              <w:pStyle w:val="a7"/>
+              <w:widowControl/>
+              <w:spacing w:beforeAutospacing="0" w:afterAutospacing="0"/>
+              <w:jc w:val="both"/>
+              <w:rPr>
+                <w:rFonts w:ascii="仿宋" w:eastAsia="仿宋" w:hAnsi="仿宋" w:cs="仿宋"/>
+                <w:color w:val="000000"/>
+                <w:szCs w:val="24"/>
+              </w:rPr>
+            </w:pPr>
+            <w:r>
+              <w:rPr>
+                <w:rFonts w:ascii="仿宋" w:eastAsia="仿宋" w:hAnsi="仿宋" w:cs="仿宋" w:hint="eastAsia"/>
+                <w:color w:val="000000"/>
+                <w:szCs w:val="24"/>
+              </w:rPr>
+              <w:t>加密签名</w:t>
+            </w:r>
+          </w:p>
+        </w:tc>
+      </w:tr>
+      <w:tr>
+        <w:trPr>
+          <w:cantSplit/>
+        </w:trPr>
+        <w:tc>
+          <w:tcPr>
+            <w:tcW w:w="1255" w:type="dxa"/>
+            <w:vMerge w:val="restart"/>
+          </w:tcPr>
+          <w:p>
+            <w:pPr>
+              <w:pStyle w:val="a7"/>
+              <w:widowControl/>
+              <w:spacing w:beforeAutospacing="0" w:afterAutospacing="0"/>
+              <w:jc w:val="both"/>
+              <w:rPr>
+                <w:rFonts w:ascii="仿宋" w:eastAsia="仿宋" w:hAnsi="仿宋" w:cs="仿宋"/>
+                <w:color w:val="000000"/>
+                <w:szCs w:val="24"/>
+              </w:rPr>
+            </w:pPr>
+            <w:r>
+              <w:rPr>
+                <w:rFonts w:ascii="仿宋" w:eastAsia="仿宋" w:hAnsi="仿宋" w:cs="仿宋" w:hint="eastAsia"/>
+                <w:color w:val="000000"/>
+                <w:szCs w:val="24"/>
+              </w:rPr>
+              <w:t>para</w:t>
+            </w:r>
+          </w:p>
+        </w:tc>
+        <w:tc>
+          <w:tcPr>
+            <w:tcW w:w="2175" w:type="dxa"/>
+            <w:gridSpan w:val="3"/>
+          </w:tcPr>
+          <w:p>
+            <w:pPr>
+              <w:pStyle w:val="a7"/>
+              <w:widowControl/>
+              <w:spacing w:beforeAutospacing="0" w:afterAutospacing="0"/>
+              <w:jc w:val="both"/>
+              <w:rPr>
+                <w:rFonts w:ascii="仿宋" w:eastAsia="仿宋" w:hAnsi="仿宋" w:cs="仿宋"/>
+                <w:color w:val="000000"/>
+                <w:szCs w:val="24"/>
+              </w:rPr>
+            </w:pPr>
+            <w:r>
+              <w:rPr>
+                <w:rFonts w:ascii="仿宋" w:eastAsia="仿宋" w:hAnsi="仿宋" w:cs="仿宋" w:hint="eastAsia"/>
+                <w:color w:val="000000"/>
+                <w:szCs w:val="24"/>
+                <w:lang w:val="zh-CN"/>
+              </w:rPr>
+              <w:t>currentPage</w:t>
+            </w:r>
+          </w:p>
+        </w:tc>
+        <w:tc>
+          <w:tcPr>
+            <w:tcW w:w="6090" w:type="dxa"/>
+            <w:gridSpan w:val="5"/>
+          </w:tcPr>
+          <w:p>
+            <w:pPr>
+              <w:pStyle w:val="a7"/>
+              <w:widowControl/>
+              <w:spacing w:beforeAutospacing="0" w:afterAutospacing="0"/>
+              <w:jc w:val="both"/>
+              <w:rPr>
+                <w:rFonts w:ascii="仿宋" w:eastAsia="仿宋" w:hAnsi="仿宋" w:cs="仿宋"/>
+                <w:color w:val="000000"/>
+                <w:szCs w:val="24"/>
+              </w:rPr>
+            </w:pPr>
+            <w:r>
+              <w:rPr>
+                <w:rFonts w:ascii="仿宋" w:eastAsia="仿宋" w:hAnsi="仿宋" w:cs="仿宋" w:hint="eastAsia"/>
+                <w:color w:val="000000"/>
+                <w:szCs w:val="24"/>
+                <w:lang w:val="zh-CN"/>
+              </w:rPr>
+              <w:t>当前页</w:t>
+            </w:r>
+            <w:r>
+              <w:rPr>
+                <w:rFonts w:ascii="仿宋" w:eastAsia="仿宋" w:hAnsi="仿宋" w:cs="仿宋" w:hint="eastAsia"/>
+                <w:color w:val="000000"/>
+                <w:szCs w:val="24"/>
+              </w:rPr>
+              <w:t>,默认为1</w:t>
+            </w:r>
+          </w:p>
+        </w:tc>
+      </w:tr>
+      <w:tr>
+        <w:trPr>
+          <w:cantSplit/>
+        </w:trPr>
+        <w:tc>
+          <w:tcPr>
+            <w:tcW w:w="1255" w:type="dxa"/>
+            <w:vMerge/>
+          </w:tcPr>
+          <w:p>
+            <w:pPr>
+              <w:pStyle w:val="a7"/>
+              <w:widowControl/>
+              <w:spacing w:beforeAutospacing="0" w:afterAutospacing="0"/>
+              <w:jc w:val="both"/>
+              <w:rPr>
+                <w:rFonts w:ascii="仿宋" w:eastAsia="仿宋" w:hAnsi="仿宋" w:cs="仿宋"/>
+                <w:color w:val="000000"/>
+                <w:szCs w:val="24"/>
+              </w:rPr>
+            </w:pPr>
+          </w:p>
+        </w:tc>
+        <w:tc>
+          <w:tcPr>
+            <w:tcW w:w="2175" w:type="dxa"/>
+            <w:gridSpan w:val="3"/>
+          </w:tcPr>
+          <w:p>
+            <w:pPr>
+              <w:pStyle w:val="a7"/>
+              <w:widowControl/>
+              <w:spacing w:beforeAutospacing="0" w:afterAutospacing="0"/>
+              <w:jc w:val="both"/>
+              <w:rPr>
+                <w:rFonts w:ascii="仿宋" w:eastAsia="仿宋" w:hAnsi="仿宋" w:cs="仿宋"/>
+                <w:color w:val="000000"/>
+                <w:szCs w:val="24"/>
+              </w:rPr>
+            </w:pPr>
+            <w:r>
+              <w:rPr>
+                <w:rFonts w:ascii="仿宋" w:eastAsia="仿宋" w:hAnsi="仿宋" w:cs="仿宋" w:hint="eastAsia"/>
+                <w:color w:val="000000"/>
+                <w:szCs w:val="24"/>
+                <w:lang w:val="zh-CN"/>
+              </w:rPr>
+              <w:t>showCount</w:t>
+            </w:r>
+          </w:p>
+        </w:tc>
+        <w:tc>
+          <w:tcPr>
+            <w:tcW w:w="6090" w:type="dxa"/>
+            <w:gridSpan w:val="5"/>
+          </w:tcPr>
+          <w:p>
+            <w:pPr>
+              <w:pStyle w:val="a7"/>
+              <w:widowControl/>
+              <w:spacing w:beforeAutospacing="0" w:afterAutospacing="0"/>
+              <w:jc w:val="both"/>
+              <w:rPr>
+                <w:rFonts w:ascii="仿宋" w:eastAsia="仿宋" w:hAnsi="仿宋" w:cs="仿宋"/>
+                <w:color w:val="000000"/>
+                <w:szCs w:val="24"/>
+              </w:rPr>
+            </w:pPr>
+            <w:r>
+              <w:rPr>
+                <w:rFonts w:ascii="仿宋" w:eastAsia="仿宋" w:hAnsi="仿宋" w:cs="仿宋" w:hint="eastAsia"/>
+                <w:color w:val="000000"/>
+                <w:szCs w:val="24"/>
+                <w:lang w:val="zh-CN"/>
+              </w:rPr>
+              <w:t>每页行数，默认为</w:t>
+            </w:r>
+            <w:r>
+              <w:rPr>
+                <w:rFonts w:ascii="仿宋" w:eastAsia="仿宋" w:hAnsi="仿宋" w:cs="仿宋" w:hint="eastAsia"/>
+                <w:color w:val="000000"/>
+                <w:szCs w:val="24"/>
+              </w:rPr>
+              <w:t>10</w:t>
+            </w:r>
+          </w:p>
+        </w:tc>
+      </w:tr>
+      <w:tr>
+        <w:trPr>
+          <w:cantSplit/>
+        </w:trPr>
+        <w:tc>
+          <w:tcPr>
+            <w:tcW w:w="1255" w:type="dxa"/>
+          </w:tcPr>
+          <w:p>
+            <w:pPr>
+              <w:pStyle w:val="a7"/>
+              <w:widowControl/>
+              <w:spacing w:beforeAutospacing="0" w:afterAutospacing="0"/>
+              <w:jc w:val="both"/>
+              <w:rPr>
+                <w:rFonts w:ascii="仿宋" w:eastAsia="仿宋" w:hAnsi="仿宋" w:cs="仿宋"/>
+                <w:color w:val="000000"/>
+                <w:szCs w:val="24"/>
+              </w:rPr>
+            </w:pPr>
+          </w:p>
+        </w:tc>
+        <w:tc>
+          <w:tcPr>
+            <w:tcW w:w="2175" w:type="dxa"/>
+            <w:gridSpan w:val="3"/>
+          </w:tcPr>
+          <w:p>
+            <w:pPr>
+              <w:pStyle w:val="a7"/>
+              <w:widowControl/>
+              <w:spacing w:beforeAutospacing="0" w:afterAutospacing="0"/>
+              <w:jc w:val="both"/>
+              <w:rPr>
+                <w:rFonts w:ascii="仿宋" w:eastAsia="仿宋" w:hAnsi="仿宋" w:cs="仿宋"/>
+                <w:color w:val="FF0000"/>
+                <w:szCs w:val="24"/>
+                <w:lang w:val="zh-CN"/>
+              </w:rPr>
+            </w:pPr>
+            <w:proofErr w:type="spellStart"/>
+            <w:r>
+              <w:rPr>
+                <w:rFonts w:ascii="仿宋" w:eastAsia="仿宋" w:hAnsi="仿宋" w:cs="仿宋"/>
+                <w:color w:val="FF0000"/>
+                <w:szCs w:val="24"/>
+              </w:rPr>
+              <w:t>signedOrderId</w:t>
+            </w:r>
+            <w:proofErr w:type="spellEnd"/>
+          </w:p>
+        </w:tc>
+        <w:tc>
+          <w:tcPr>
+            <w:tcW w:w="6090" w:type="dxa"/>
+            <w:gridSpan w:val="5"/>
+          </w:tcPr>
+          <w:p>
+            <w:pPr>
+              <w:pStyle w:val="a7"/>
+              <w:widowControl/>
+              <w:spacing w:beforeAutospacing="0" w:afterAutospacing="0"/>
+              <w:jc w:val="both"/>
+              <w:rPr>
+                <w:rFonts w:ascii="仿宋" w:eastAsia="仿宋" w:hAnsi="仿宋" w:cs="仿宋"/>
+                <w:color w:val="FF0000"/>
+                <w:szCs w:val="24"/>
+                <w:lang w:val="zh-CN"/>
+              </w:rPr>
+            </w:pPr>
+            <w:r>
+              <w:rPr>
+                <w:rFonts w:ascii="仿宋" w:eastAsia="仿宋" w:hAnsi="仿宋" w:cs="仿宋" w:hint="eastAsia"/>
+                <w:color w:val="FF0000"/>
+                <w:szCs w:val="24"/>
+                <w:lang w:val="zh-CN"/>
+              </w:rPr>
+              <w:t>签约单ID</w:t>
+            </w:r>
+            <w:r>
+              <w:rPr>
+                <w:rFonts w:ascii="仿宋" w:eastAsia="仿宋" w:hAnsi="仿宋" w:cs="仿宋" w:hint="eastAsia"/>
+                <w:color w:val="FF0000"/>
+                <w:szCs w:val="24"/>
+                <w:lang w:val="zh-CN"/>
+              </w:rPr>
+              <w:t>必填不为空</w:t>
+            </w:r>
+          </w:p>
+        </w:tc>
+      </w:tr>
+      <w:tr>
+        <w:trPr>
+          <w:cantSplit/>
+        </w:trPr>
+        <w:tc>
+          <w:tcPr>
+            <w:tcW w:w="1255" w:type="dxa"/>
+          </w:tcPr>
+          <w:p>
+            <w:pPr>
+              <w:pStyle w:val="a7"/>
+              <w:widowControl/>
+              <w:spacing w:beforeAutospacing="0" w:afterAutospacing="0"/>
+              <w:jc w:val="both"/>
+              <w:rPr>
+                <w:rFonts w:ascii="仿宋" w:eastAsia="仿宋" w:hAnsi="仿宋" w:cs="仿宋"/>
+                <w:color w:val="000000"/>
+                <w:szCs w:val="24"/>
+              </w:rPr>
+            </w:pPr>
+          </w:p>
+        </w:tc>
+        <w:tc>
+          <w:tcPr>
+            <w:tcW w:w="2175" w:type="dxa"/>
+            <w:gridSpan w:val="3"/>
+          </w:tcPr>
+          <w:p>
+            <w:pPr>
+              <w:pStyle w:val="a7"/>
+              <w:widowControl/>
+              <w:spacing w:beforeAutospacing="0" w:afterAutospacing="0"/>
+              <w:jc w:val="both"/>
+              <w:rPr>
+                <w:rFonts w:ascii="仿宋" w:eastAsia="仿宋" w:hAnsi="仿宋" w:cs="仿宋"/>
+                <w:color w:val="000000"/>
+                <w:szCs w:val="24"/>
+                <w:lang w:val="zh-CN"/>
+              </w:rPr>
+            </w:pPr>
+            <w:proofErr w:type="spellStart"/>
+            <w:r>
+              <w:rPr>
+                <w:rFonts w:ascii="仿宋" w:eastAsia="仿宋" w:hAnsi="仿宋" w:cs="仿宋"/>
+                <w:color w:val="FF0000"/>
+                <w:szCs w:val="24"/>
+              </w:rPr>
+              <w:t>surplus</w:t>
+            </w:r>
+            <w:r>
+              <w:rPr>
+                <w:rFonts w:ascii="仿宋" w:eastAsia="仿宋" w:hAnsi="仿宋" w:cs="仿宋" w:hint="eastAsia"/>
+                <w:color w:val="FF0000"/>
+                <w:szCs w:val="24"/>
+              </w:rPr>
+              <w:t>Bill</w:t>
+            </w:r>
+            <w:proofErr w:type="spellEnd"/>
+          </w:p>
+        </w:tc>
+        <w:tc>
+          <w:tcPr>
+            <w:tcW w:w="6090" w:type="dxa"/>
+            <w:gridSpan w:val="5"/>
+          </w:tcPr>
+          <w:p>
+            <w:pPr>
+              <w:pStyle w:val="a7"/>
+              <w:widowControl/>
+              <w:spacing w:beforeAutospacing="0" w:afterAutospacing="0"/>
+              <w:jc w:val="both"/>
+              <w:rPr>
+                <w:rFonts w:ascii="仿宋" w:eastAsia="仿宋" w:hAnsi="仿宋" w:cs="仿宋"/>
+                <w:color w:val="000000"/>
+                <w:szCs w:val="24"/>
+                <w:lang w:val="zh-CN"/>
+              </w:rPr>
+            </w:pPr>
+            <w:r>
+              <w:rPr>
+                <w:rFonts w:ascii="仿宋" w:eastAsia="仿宋" w:hAnsi="仿宋" w:cs="仿宋" w:hint="eastAsia"/>
+                <w:color w:val="FF0000"/>
+                <w:szCs w:val="24"/>
+              </w:rPr>
+              <w:t xml:space="preserve">剩余账单true </w:t>
+            </w:r>
+            <w:proofErr w:type="gramStart"/>
+            <w:r>
+              <w:rPr>
+                <w:rFonts w:ascii="仿宋" w:eastAsia="仿宋" w:hAnsi="仿宋" w:cs="仿宋" w:hint="eastAsia"/>
+                <w:color w:val="FF0000"/>
+                <w:szCs w:val="24"/>
+              </w:rPr>
+              <w:t>查超过</w:t>
+            </w:r>
+            <w:proofErr w:type="gramEnd"/>
+            <w:r>
+              <w:rPr>
+                <w:rFonts w:ascii="仿宋" w:eastAsia="仿宋" w:hAnsi="仿宋" w:cs="仿宋" w:hint="eastAsia"/>
+                <w:color w:val="FF0000"/>
+                <w:szCs w:val="24"/>
+              </w:rPr>
+              <w:t>15天后的账单</w:t>
+            </w:r>
+          </w:p>
+        </w:tc>
+      </w:tr>
+      <w:tr>
+        <w:tc>
+          <w:tcPr>
+            <w:tcW w:w="9520" w:type="dxa"/>
+            <w:gridSpan w:val="9"/>
+          </w:tcPr>
+          <w:p>
+            <w:pPr>
+              <w:pStyle w:val="a7"/>
+              <w:widowControl/>
+              <w:spacing w:beforeAutospacing="0" w:afterAutospacing="0"/>
+              <w:jc w:val="both"/>
+              <w:rPr>
+                <w:rFonts w:ascii="仿宋" w:eastAsia="仿宋" w:hAnsi="仿宋" w:cs="仿宋"/>
+                <w:color w:val="000000"/>
+                <w:szCs w:val="24"/>
+              </w:rPr>
+            </w:pPr>
+            <w:r>
+              <w:rPr>
+                <w:rFonts w:ascii="仿宋" w:eastAsia="仿宋" w:hAnsi="仿宋" w:cs="仿宋" w:hint="eastAsia"/>
+                <w:color w:val="000000"/>
+                <w:szCs w:val="24"/>
+              </w:rPr>
+              <w:t>接口返回参数说明</w:t>
+            </w:r>
+          </w:p>
+        </w:tc>
+      </w:tr>
+      <w:tr>
+        <w:trPr>
+          <w:trHeight w:val="612"/>
+        </w:trPr>
+        <w:tc>
+          <w:tcPr>
+            <w:tcW w:w="1360" w:type="dxa"/>
+            <w:gridSpan w:val="2"/>
+          </w:tcPr>
+          <w:p>
+            <w:pPr>
+              <w:pStyle w:val="a7"/>
+              <w:widowControl/>
+              <w:spacing w:beforeAutospacing="0" w:afterAutospacing="0"/>
+              <w:jc w:val="both"/>
+              <w:rPr>
+                <w:rFonts w:ascii="仿宋" w:eastAsia="仿宋" w:hAnsi="仿宋" w:cs="仿宋"/>
+                <w:color w:val="000000"/>
+                <w:szCs w:val="24"/>
+              </w:rPr>
+            </w:pPr>
+            <w:r>
+              <w:rPr>
+                <w:rFonts w:ascii="仿宋" w:eastAsia="仿宋" w:hAnsi="仿宋" w:cs="仿宋" w:hint="eastAsia"/>
+                <w:color w:val="000000"/>
+                <w:szCs w:val="24"/>
+              </w:rPr>
+              <w:t>head</w:t>
+            </w:r>
+          </w:p>
+        </w:tc>
+        <w:tc>
+          <w:tcPr>
+            <w:tcW w:w="1360" w:type="dxa"/>
+          </w:tcPr>
+          <w:p>
+            <w:pPr>
+              <w:pStyle w:val="a7"/>
+              <w:widowControl/>
+              <w:spacing w:beforeAutospacing="0" w:afterAutospacing="0"/>
+              <w:jc w:val="both"/>
+              <w:rPr>
+                <w:rFonts w:ascii="仿宋" w:eastAsia="仿宋" w:hAnsi="仿宋" w:cs="仿宋"/>
+                <w:color w:val="000000"/>
+                <w:szCs w:val="24"/>
+              </w:rPr>
+            </w:pPr>
+            <w:proofErr w:type="spellStart"/>
+            <w:r>
+              <w:rPr>
+                <w:rFonts w:ascii="仿宋" w:eastAsia="仿宋" w:hAnsi="仿宋" w:cs="仿宋" w:hint="eastAsia"/>
+                <w:color w:val="000000"/>
+                <w:szCs w:val="24"/>
+              </w:rPr>
+              <w:t>userId</w:t>
+            </w:r>
+            <w:proofErr w:type="spellEnd"/>
+          </w:p>
+        </w:tc>
+        <w:tc>
+          <w:tcPr>
+            <w:tcW w:w="1593" w:type="dxa"/>
+            <w:gridSpan w:val="2"/>
+          </w:tcPr>
+          <w:p>
+            <w:pPr>
+              <w:pStyle w:val="a7"/>
+              <w:widowControl/>
+              <w:spacing w:beforeAutospacing="0" w:afterAutospacing="0"/>
+              <w:jc w:val="both"/>
+              <w:rPr>
+                <w:rFonts w:ascii="仿宋" w:eastAsia="仿宋" w:hAnsi="仿宋" w:cs="仿宋"/>
+                <w:color w:val="000000"/>
+                <w:szCs w:val="24"/>
+              </w:rPr>
+            </w:pPr>
+            <w:r>
+              <w:rPr>
+                <w:rFonts w:ascii="仿宋" w:eastAsia="仿宋" w:hAnsi="仿宋" w:cs="仿宋" w:hint="eastAsia"/>
+                <w:color w:val="000000"/>
+                <w:szCs w:val="24"/>
+              </w:rPr>
+              <w:t>用户ID</w:t>
+            </w:r>
+          </w:p>
+        </w:tc>
+        <w:tc>
+          <w:tcPr>
+            <w:tcW w:w="1777" w:type="dxa"/>
+          </w:tcPr>
+          <w:p>
+            <w:pPr>
+              <w:pStyle w:val="a7"/>
+              <w:widowControl/>
+              <w:spacing w:beforeAutospacing="0" w:afterAutospacing="0"/>
+              <w:jc w:val="both"/>
+              <w:rPr>
+                <w:rFonts w:ascii="仿宋" w:eastAsia="仿宋" w:hAnsi="仿宋" w:cs="仿宋"/>
+                <w:color w:val="000000"/>
+                <w:szCs w:val="24"/>
+              </w:rPr>
+            </w:pPr>
+            <w:bookmarkStart w:id="0" w:name="_GoBack"/>
+            <w:bookmarkEnd w:id="0"/>
+          </w:p>
+        </w:tc>
+        <w:tc>
+          <w:tcPr>
+            <w:tcW w:w="1223" w:type="dxa"/>
+          </w:tcPr>
+          <w:p>
+            <w:pPr>
+              <w:pStyle w:val="a7"/>
+              <w:widowControl/>
+              <w:spacing w:beforeAutospacing="0" w:afterAutospacing="0"/>
+              <w:jc w:val="both"/>
+              <w:rPr>
+                <w:rFonts w:ascii="仿宋" w:eastAsia="仿宋" w:hAnsi="仿宋" w:cs="仿宋"/>
+                <w:color w:val="000000"/>
+                <w:szCs w:val="24"/>
+              </w:rPr>
+            </w:pPr>
+          </w:p>
+        </w:tc>
+        <w:tc>
+          <w:tcPr>
+            <w:tcW w:w="1327" w:type="dxa"/>
+          </w:tcPr>
+          <w:p>
+            <w:pPr>
+              <w:pStyle w:val="a7"/>
+              <w:widowControl/>
+              <w:spacing w:beforeAutospacing="0" w:afterAutospacing="0"/>
+              <w:jc w:val="both"/>
+              <w:rPr>
+                <w:rFonts w:ascii="仿宋" w:eastAsia="仿宋" w:hAnsi="仿宋" w:cs="仿宋"/>
+                <w:color w:val="000000"/>
+                <w:szCs w:val="24"/>
+              </w:rPr>
+            </w:pPr>
+          </w:p>
+        </w:tc>
+        <w:tc>
+          <w:tcPr>
+            <w:tcW w:w="880" w:type="dxa"/>
+          </w:tcPr>
+          <w:p>
+            <w:pPr>
+              <w:pStyle w:val="a7"/>
+              <w:widowControl/>
+              <w:spacing w:beforeAutospacing="0" w:afterAutospacing="0"/>
+              <w:jc w:val="both"/>
+              <w:rPr>
+                <w:rFonts w:ascii="仿宋" w:eastAsia="仿宋" w:hAnsi="仿宋" w:cs="仿宋"/>
+                <w:color w:val="000000"/>
+                <w:szCs w:val="24"/>
+              </w:rPr>
+            </w:pPr>
+          </w:p>
+        </w:tc>
+      </w:tr>
+      <w:tr>
+        <w:trPr>
+          <w:trHeight w:val="612"/>
+        </w:trPr>
+        <w:tc>
+          <w:tcPr>
+            <w:tcW w:w="1360" w:type="dxa"/>
+            <w:gridSpan w:val="2"/>
+          </w:tcPr>
+          <w:p>
+            <w:pPr>
+              <w:pStyle w:val="a7"/>
+              <w:widowControl/>
+              <w:spacing w:beforeAutospacing="0" w:afterAutospacing="0"/>
+              <w:jc w:val="both"/>
+              <w:rPr>
+                <w:rFonts w:ascii="仿宋" w:eastAsia="仿宋" w:hAnsi="仿宋" w:cs="仿宋"/>
+                <w:color w:val="000000"/>
+                <w:szCs w:val="24"/>
+              </w:rPr>
+            </w:pPr>
+          </w:p>
+        </w:tc>
+        <w:tc>
+          <w:tcPr>
+            <w:tcW w:w="1360" w:type="dxa"/>
+          </w:tcPr>
+          <w:p>
+            <w:pPr>
+              <w:pStyle w:val="a7"/>
+              <w:widowControl/>
+              <w:spacing w:beforeAutospacing="0" w:afterAutospacing="0"/>
+              <w:jc w:val="both"/>
+              <w:rPr>
+                <w:rFonts w:ascii="仿宋" w:eastAsia="仿宋" w:hAnsi="仿宋" w:cs="仿宋"/>
+                <w:color w:val="000000"/>
+                <w:szCs w:val="24"/>
+              </w:rPr>
+            </w:pPr>
+            <w:r>
+              <w:rPr>
+                <w:rFonts w:ascii="仿宋" w:eastAsia="仿宋" w:hAnsi="仿宋" w:cs="仿宋" w:hint="eastAsia"/>
+                <w:color w:val="000000"/>
+                <w:szCs w:val="24"/>
+              </w:rPr>
+              <w:t>token</w:t>
+            </w:r>
+          </w:p>
+        </w:tc>
+        <w:tc>
+          <w:tcPr>
+            <w:tcW w:w="1593" w:type="dxa"/>
+            <w:gridSpan w:val="2"/>
+          </w:tcPr>
+          <w:p>
+            <w:pPr>
+              <w:pStyle w:val="a7"/>
+              <w:widowControl/>
+              <w:spacing w:beforeAutospacing="0" w:afterAutospacing="0"/>
+              <w:jc w:val="both"/>
+              <w:rPr>
+                <w:rFonts w:ascii="仿宋" w:eastAsia="仿宋" w:hAnsi="仿宋" w:cs="仿宋"/>
+                <w:color w:val="000000"/>
+                <w:szCs w:val="24"/>
+              </w:rPr>
+            </w:pPr>
+            <w:r>
+              <w:rPr>
+                <w:rFonts w:ascii="仿宋" w:eastAsia="仿宋" w:hAnsi="仿宋" w:cs="仿宋" w:hint="eastAsia"/>
+                <w:color w:val="000000"/>
+                <w:szCs w:val="24"/>
+              </w:rPr>
+              <w:t>会话状态token</w:t>
+            </w:r>
+          </w:p>
+        </w:tc>
+        <w:tc>
+          <w:tcPr>
+            <w:tcW w:w="1777" w:type="dxa"/>
+          </w:tcPr>
+          <w:p>
+            <w:pPr>
+              <w:pStyle w:val="a7"/>
+              <w:widowControl/>
+              <w:spacing w:beforeAutospacing="0" w:afterAutospacing="0"/>
+              <w:jc w:val="both"/>
+              <w:rPr>
+                <w:rFonts w:ascii="仿宋" w:eastAsia="仿宋" w:hAnsi="仿宋" w:cs="仿宋"/>
+                <w:color w:val="000000"/>
+                <w:szCs w:val="24"/>
+              </w:rPr>
+            </w:pPr>
+          </w:p>
+        </w:tc>
+        <w:tc>
+          <w:tcPr>
+            <w:tcW w:w="1223" w:type="dxa"/>
+          </w:tcPr>
+          <w:p>
+            <w:pPr>
+              <w:pStyle w:val="a7"/>
+              <w:widowControl/>
+              <w:spacing w:beforeAutospacing="0" w:afterAutospacing="0"/>
+              <w:jc w:val="both"/>
+              <w:rPr>
+                <w:rFonts w:ascii="仿宋" w:eastAsia="仿宋" w:hAnsi="仿宋" w:cs="仿宋"/>
+                <w:color w:val="000000"/>
+                <w:szCs w:val="24"/>
+              </w:rPr>
+            </w:pPr>
+          </w:p>
+        </w:tc>
+        <w:tc>
+          <w:tcPr>
+            <w:tcW w:w="1327" w:type="dxa"/>
+          </w:tcPr>
+          <w:p>
+            <w:pPr>
+              <w:pStyle w:val="a7"/>
+              <w:widowControl/>
+              <w:spacing w:beforeAutospacing="0" w:afterAutospacing="0"/>
+              <w:jc w:val="both"/>
+              <w:rPr>
+                <w:rFonts w:ascii="仿宋" w:eastAsia="仿宋" w:hAnsi="仿宋" w:cs="仿宋"/>
+                <w:color w:val="000000"/>
+                <w:szCs w:val="24"/>
+              </w:rPr>
+            </w:pPr>
+          </w:p>
+        </w:tc>
+        <w:tc>
+          <w:tcPr>
+            <w:tcW w:w="880" w:type="dxa"/>
+          </w:tcPr>
+          <w:p>
+            <w:pPr>
+              <w:pStyle w:val="a7"/>
+              <w:widowControl/>
+              <w:spacing w:beforeAutospacing="0" w:afterAutospacing="0"/>
+              <w:jc w:val="both"/>
+              <w:rPr>
+                <w:rFonts w:ascii="仿宋" w:eastAsia="仿宋" w:hAnsi="仿宋" w:cs="仿宋"/>
+                <w:color w:val="000000"/>
+                <w:szCs w:val="24"/>
+              </w:rPr>
+            </w:pPr>
+          </w:p>
+        </w:tc>
+      </w:tr>
+      <w:tr>
+        <w:trPr>
+          <w:trHeight w:val="612"/>
+        </w:trPr>
+        <w:tc>
+          <w:tcPr>
+            <w:tcW w:w="1360" w:type="dxa"/>
+            <w:gridSpan w:val="2"/>
+          </w:tcPr>
+          <w:p>
+            <w:pPr>
+              <w:pStyle w:val="a7"/>
+              <w:widowControl/>
+              <w:spacing w:beforeAutospacing="0" w:afterAutospacing="0"/>
+              <w:jc w:val="both"/>
+              <w:rPr>
+                <w:rFonts w:ascii="仿宋" w:eastAsia="仿宋" w:hAnsi="仿宋" w:cs="仿宋"/>
+                <w:color w:val="000000"/>
+                <w:szCs w:val="24"/>
+              </w:rPr>
+            </w:pPr>
+          </w:p>
+        </w:tc>
+        <w:tc>
+          <w:tcPr>
+            <w:tcW w:w="1360" w:type="dxa"/>
+          </w:tcPr>
+          <w:p>
+            <w:pPr>
+              <w:pStyle w:val="a7"/>
+              <w:widowControl/>
+              <w:spacing w:beforeAutospacing="0" w:afterAutospacing="0"/>
+              <w:jc w:val="both"/>
+              <w:rPr>
+                <w:rFonts w:ascii="仿宋" w:eastAsia="仿宋" w:hAnsi="仿宋" w:cs="仿宋"/>
+                <w:color w:val="000000"/>
+                <w:szCs w:val="24"/>
+              </w:rPr>
+            </w:pPr>
+            <w:r>
+              <w:rPr>
+                <w:rFonts w:ascii="仿宋" w:eastAsia="仿宋" w:hAnsi="仿宋" w:cs="仿宋" w:hint="eastAsia"/>
+                <w:color w:val="000000"/>
+                <w:szCs w:val="24"/>
+              </w:rPr>
+              <w:t>code</w:t>
+            </w:r>
+          </w:p>
+        </w:tc>
+        <w:tc>
+          <w:tcPr>
+            <w:tcW w:w="1593" w:type="dxa"/>
+            <w:gridSpan w:val="2"/>
+          </w:tcPr>
+          <w:p>
+            <w:pPr>
+              <w:pStyle w:val="a7"/>
+              <w:widowControl/>
+              <w:spacing w:beforeAutospacing="0" w:afterAutospacing="0"/>
+              <w:jc w:val="both"/>
+              <w:rPr>
+                <w:rFonts w:ascii="仿宋" w:eastAsia="仿宋" w:hAnsi="仿宋" w:cs="仿宋"/>
+                <w:color w:val="000000"/>
+                <w:szCs w:val="24"/>
+              </w:rPr>
+            </w:pPr>
+            <w:r>
+              <w:rPr>
+                <w:rFonts w:ascii="仿宋" w:eastAsia="仿宋" w:hAnsi="仿宋" w:cs="仿宋" w:hint="eastAsia"/>
+                <w:color w:val="000000"/>
+                <w:szCs w:val="24"/>
+              </w:rPr>
+              <w:t>返回码</w:t>
+            </w:r>
+          </w:p>
+        </w:tc>
+        <w:tc>
+          <w:tcPr>
+            <w:tcW w:w="1777" w:type="dxa"/>
+          </w:tcPr>
+          <w:p>
+            <w:pPr>
+              <w:pStyle w:val="a7"/>
+              <w:widowControl/>
+              <w:spacing w:beforeAutospacing="0" w:afterAutospacing="0"/>
+              <w:jc w:val="both"/>
+              <w:rPr>
+                <w:rFonts w:ascii="仿宋" w:eastAsia="仿宋" w:hAnsi="仿宋" w:cs="仿宋"/>
+                <w:color w:val="000000"/>
+                <w:szCs w:val="24"/>
+              </w:rPr>
+            </w:pPr>
+          </w:p>
+        </w:tc>
+        <w:tc>
+          <w:tcPr>
+            <w:tcW w:w="1223" w:type="dxa"/>
+          </w:tcPr>
+          <w:p>
+            <w:pPr>
+              <w:pStyle w:val="a7"/>
+              <w:widowControl/>
+              <w:spacing w:beforeAutospacing="0" w:afterAutospacing="0"/>
+              <w:jc w:val="both"/>
+              <w:rPr>
+                <w:rFonts w:ascii="仿宋" w:eastAsia="仿宋" w:hAnsi="仿宋" w:cs="仿宋"/>
+                <w:color w:val="000000"/>
+                <w:szCs w:val="24"/>
+              </w:rPr>
+            </w:pPr>
+          </w:p>
+        </w:tc>
+        <w:tc>
+          <w:tcPr>
+            <w:tcW w:w="1327" w:type="dxa"/>
+          </w:tcPr>
+          <w:p>
+            <w:pPr>
+              <w:pStyle w:val="a7"/>
+              <w:widowControl/>
+              <w:spacing w:beforeAutospacing="0" w:afterAutospacing="0"/>
+              <w:jc w:val="both"/>
+              <w:rPr>
+                <w:rFonts w:ascii="仿宋" w:eastAsia="仿宋" w:hAnsi="仿宋" w:cs="仿宋"/>
+                <w:color w:val="000000"/>
+                <w:szCs w:val="24"/>
+              </w:rPr>
+            </w:pPr>
+          </w:p>
+        </w:tc>
+        <w:tc>
+          <w:tcPr>
+            <w:tcW w:w="880" w:type="dxa"/>
+          </w:tcPr>
+          <w:p>
+            <w:pPr>
+              <w:pStyle w:val="a7"/>
+              <w:widowControl/>
+              <w:spacing w:beforeAutospacing="0" w:afterAutospacing="0"/>
+              <w:jc w:val="both"/>
+              <w:rPr>
+                <w:rFonts w:ascii="仿宋" w:eastAsia="仿宋" w:hAnsi="仿宋" w:cs="仿宋"/>
+                <w:color w:val="000000"/>
+                <w:szCs w:val="24"/>
+              </w:rPr>
+            </w:pPr>
+          </w:p>
+        </w:tc>
+      </w:tr>
+      <w:tr>
+        <w:trPr>
+          <w:trHeight w:val="612"/>
+        </w:trPr>
+        <w:tc>
+          <w:tcPr>
+            <w:tcW w:w="1360" w:type="dxa"/>
+            <w:gridSpan w:val="2"/>
+          </w:tcPr>
+          <w:p>
+            <w:pPr>
+              <w:pStyle w:val="a7"/>
+              <w:widowControl/>
+              <w:spacing w:beforeAutospacing="0" w:afterAutospacing="0"/>
+              <w:jc w:val="both"/>
+              <w:rPr>
+                <w:rFonts w:ascii="仿宋" w:eastAsia="仿宋" w:hAnsi="仿宋" w:cs="仿宋"/>
+                <w:color w:val="000000"/>
+                <w:szCs w:val="24"/>
+              </w:rPr>
+            </w:pPr>
+          </w:p>
+        </w:tc>
+        <w:tc>
+          <w:tcPr>
+            <w:tcW w:w="1360" w:type="dxa"/>
+          </w:tcPr>
+          <w:p>
+            <w:pPr>
+              <w:pStyle w:val="a7"/>
+              <w:widowControl/>
+              <w:spacing w:beforeAutospacing="0" w:afterAutospacing="0"/>
+              <w:jc w:val="both"/>
+              <w:rPr>
+                <w:rFonts w:ascii="仿宋" w:eastAsia="仿宋" w:hAnsi="仿宋" w:cs="仿宋"/>
+                <w:color w:val="000000"/>
+                <w:szCs w:val="24"/>
+              </w:rPr>
+            </w:pPr>
+            <w:proofErr w:type="spellStart"/>
+            <w:r>
+              <w:rPr>
+                <w:rFonts w:ascii="仿宋" w:eastAsia="仿宋" w:hAnsi="仿宋" w:cs="仿宋" w:hint="eastAsia"/>
+                <w:color w:val="000000"/>
+                <w:szCs w:val="24"/>
+              </w:rPr>
+              <w:t>msg</w:t>
+            </w:r>
+            <w:proofErr w:type="spellEnd"/>
+          </w:p>
+        </w:tc>
+        <w:tc>
+          <w:tcPr>
+            <w:tcW w:w="1593" w:type="dxa"/>
+            <w:gridSpan w:val="2"/>
+          </w:tcPr>
+          <w:p>
+            <w:pPr>
+              <w:pStyle w:val="a7"/>
+              <w:widowControl/>
+              <w:spacing w:beforeAutospacing="0" w:afterAutospacing="0"/>
+              <w:jc w:val="both"/>
+              <w:rPr>
+                <w:rFonts w:ascii="仿宋" w:eastAsia="仿宋" w:hAnsi="仿宋" w:cs="仿宋"/>
+                <w:color w:val="000000"/>
+                <w:szCs w:val="24"/>
+              </w:rPr>
+            </w:pPr>
+            <w:r>
+              <w:rPr>
+                <w:rFonts w:ascii="仿宋" w:eastAsia="仿宋" w:hAnsi="仿宋" w:cs="仿宋" w:hint="eastAsia"/>
+                <w:color w:val="000000"/>
+                <w:szCs w:val="24"/>
+              </w:rPr>
+              <w:t>返回码提示信息</w:t>
+            </w:r>
+          </w:p>
+        </w:tc>
+        <w:tc>
+          <w:tcPr>
+            <w:tcW w:w="1777" w:type="dxa"/>
+          </w:tcPr>
+          <w:p>
+            <w:pPr>
+              <w:pStyle w:val="a7"/>
+              <w:widowControl/>
+              <w:spacing w:beforeAutospacing="0" w:afterAutospacing="0"/>
+              <w:jc w:val="both"/>
+              <w:rPr>
+                <w:rFonts w:ascii="仿宋" w:eastAsia="仿宋" w:hAnsi="仿宋" w:cs="仿宋"/>
+                <w:color w:val="000000"/>
+                <w:szCs w:val="24"/>
+              </w:rPr>
+            </w:pPr>
+          </w:p>
+        </w:tc>
+        <w:tc>
+          <w:tcPr>
+            <w:tcW w:w="1223" w:type="dxa"/>
+          </w:tcPr>
+          <w:p>
+            <w:pPr>
+              <w:pStyle w:val="a7"/>
+              <w:widowControl/>
+              <w:spacing w:beforeAutospacing="0" w:afterAutospacing="0"/>
+              <w:jc w:val="both"/>
+              <w:rPr>
+                <w:rFonts w:ascii="仿宋" w:eastAsia="仿宋" w:hAnsi="仿宋" w:cs="仿宋"/>
+                <w:color w:val="000000"/>
+                <w:szCs w:val="24"/>
+              </w:rPr>
+            </w:pPr>
+          </w:p>
+        </w:tc>
+        <w:tc>
+          <w:tcPr>
+            <w:tcW w:w="1327" w:type="dxa"/>
+          </w:tcPr>
+          <w:p>
+            <w:pPr>
+              <w:pStyle w:val="a7"/>
+              <w:widowControl/>
+              <w:spacing w:beforeAutospacing="0" w:afterAutospacing="0"/>
+              <w:jc w:val="both"/>
+              <w:rPr>
+                <w:rFonts w:ascii="仿宋" w:eastAsia="仿宋" w:hAnsi="仿宋" w:cs="仿宋"/>
+                <w:color w:val="000000"/>
+                <w:szCs w:val="24"/>
+              </w:rPr>
+            </w:pPr>
+          </w:p>
+        </w:tc>
+        <w:tc>
+          <w:tcPr>
+            <w:tcW w:w="880" w:type="dxa"/>
+          </w:tcPr>
+          <w:p>
+            <w:pPr>
+              <w:pStyle w:val="a7"/>
+              <w:widowControl/>
+              <w:spacing w:beforeAutospacing="0" w:afterAutospacing="0"/>
+              <w:jc w:val="both"/>
+              <w:rPr>
+                <w:rFonts w:ascii="仿宋" w:eastAsia="仿宋" w:hAnsi="仿宋" w:cs="仿宋"/>
+                <w:color w:val="000000"/>
+                <w:szCs w:val="24"/>
+              </w:rPr>
+            </w:pPr>
+          </w:p>
+        </w:tc>
+      </w:tr>
+      <w:tr>
+        <w:trPr>
+          <w:trHeight w:val="612"/>
+        </w:trPr>
+        <w:tc>
+          <w:tcPr>
+            <w:tcW w:w="1360" w:type="dxa"/>
+            <w:gridSpan w:val="2"/>
+          </w:tcPr>
+          <w:p>
+            <w:pPr>
+              <w:pStyle w:val="a7"/>
+              <w:widowControl/>
+              <w:spacing w:beforeAutospacing="0" w:afterAutospacing="0"/>
+              <w:jc w:val="both"/>
+              <w:rPr>
+                <w:rFonts w:ascii="仿宋" w:eastAsia="仿宋" w:hAnsi="仿宋" w:cs="仿宋"/>
+                <w:color w:val="000000"/>
+                <w:szCs w:val="24"/>
+              </w:rPr>
+            </w:pPr>
+            <w:r>
+              <w:rPr>
+                <w:rFonts w:ascii="仿宋" w:eastAsia="仿宋" w:hAnsi="仿宋" w:cs="仿宋" w:hint="eastAsia"/>
+                <w:color w:val="000000"/>
+                <w:szCs w:val="24"/>
+              </w:rPr>
+              <w:t>body</w:t>
+            </w:r>
+          </w:p>
+        </w:tc>
+        <w:tc>
+          <w:tcPr>
+            <w:tcW w:w="1360" w:type="dxa"/>
+          </w:tcPr>
+          <w:p>
+            <w:pPr>
+              <w:pStyle w:val="a7"/>
+              <w:widowControl/>
+              <w:spacing w:beforeAutospacing="0" w:afterAutospacing="0"/>
+              <w:jc w:val="both"/>
+              <w:rPr>
+                <w:rFonts w:ascii="仿宋" w:eastAsia="仿宋" w:hAnsi="仿宋" w:cs="仿宋"/>
+                <w:color w:val="000000"/>
+                <w:szCs w:val="24"/>
+              </w:rPr>
+            </w:pPr>
+            <w:r>
+              <w:rPr>
+                <w:rFonts w:ascii="仿宋" w:eastAsia="仿宋" w:hAnsi="仿宋" w:cs="仿宋" w:hint="eastAsia"/>
+                <w:color w:val="000000"/>
+                <w:szCs w:val="24"/>
+              </w:rPr>
+              <w:t>result</w:t>
+            </w:r>
+          </w:p>
+        </w:tc>
+        <w:tc>
+          <w:tcPr>
+            <w:tcW w:w="1593" w:type="dxa"/>
+            <w:gridSpan w:val="2"/>
+          </w:tcPr>
+          <w:p>
+            <w:pPr>
+              <w:pStyle w:val="a7"/>
+              <w:widowControl/>
+              <w:spacing w:beforeAutospacing="0" w:afterAutospacing="0"/>
+              <w:jc w:val="both"/>
+              <w:rPr>
+                <w:rFonts w:ascii="仿宋" w:eastAsia="仿宋" w:hAnsi="仿宋" w:cs="仿宋"/>
+                <w:color w:val="000000"/>
+                <w:szCs w:val="24"/>
+              </w:rPr>
+            </w:pPr>
+            <w:proofErr w:type="spellStart"/>
+            <w:r>
+              <w:rPr>
+                <w:rFonts w:ascii="仿宋" w:eastAsia="仿宋" w:hAnsi="仿宋" w:cs="仿宋" w:hint="eastAsia"/>
+                <w:color w:val="000000"/>
+                <w:szCs w:val="24"/>
+              </w:rPr>
+              <w:t>resultCode</w:t>
+            </w:r>
+            <w:proofErr w:type="spellEnd"/>
+          </w:p>
+        </w:tc>
+        <w:tc>
+          <w:tcPr>
+            <w:tcW w:w="1777" w:type="dxa"/>
+          </w:tcPr>
+          <w:p>
+            <w:pPr>
+              <w:pStyle w:val="a7"/>
+              <w:widowControl/>
+              <w:spacing w:beforeAutospacing="0" w:afterAutospacing="0"/>
+              <w:jc w:val="both"/>
+              <w:rPr>
+                <w:rFonts w:ascii="仿宋" w:eastAsia="仿宋" w:hAnsi="仿宋" w:cs="仿宋"/>
+                <w:color w:val="000000"/>
+                <w:szCs w:val="24"/>
+              </w:rPr>
+            </w:pPr>
+          </w:p>
+        </w:tc>
+        <w:tc>
+          <w:tcPr>
+            <w:tcW w:w="1223" w:type="dxa"/>
+          </w:tcPr>
+          <w:p>
+            <w:pPr>
+              <w:pStyle w:val="a7"/>
+              <w:widowControl/>
+              <w:spacing w:beforeAutospacing="0" w:afterAutospacing="0"/>
+              <w:jc w:val="both"/>
+              <w:rPr>
+                <w:rFonts w:ascii="仿宋" w:eastAsia="仿宋" w:hAnsi="仿宋" w:cs="仿宋"/>
+                <w:color w:val="000000"/>
+                <w:szCs w:val="24"/>
+              </w:rPr>
+            </w:pPr>
+          </w:p>
+        </w:tc>
+        <w:tc>
+          <w:tcPr>
+            <w:tcW w:w="1327" w:type="dxa"/>
+          </w:tcPr>
+          <w:p>
+            <w:pPr>
+              <w:pStyle w:val="a7"/>
+              <w:widowControl/>
+              <w:spacing w:beforeAutospacing="0" w:afterAutospacing="0"/>
+              <w:jc w:val="both"/>
+              <w:rPr>
+                <w:rFonts w:ascii="仿宋" w:eastAsia="仿宋" w:hAnsi="仿宋" w:cs="仿宋"/>
+                <w:color w:val="000000"/>
+                <w:szCs w:val="24"/>
+              </w:rPr>
+            </w:pPr>
+          </w:p>
+        </w:tc>
+        <w:tc>
+          <w:tcPr>
+            <w:tcW w:w="880" w:type="dxa"/>
+          </w:tcPr>
+          <w:p>
+            <w:pPr>
+              <w:pStyle w:val="a7"/>
+              <w:widowControl/>
+              <w:spacing w:beforeAutospacing="0" w:afterAutospacing="0"/>
+              <w:jc w:val="both"/>
+              <w:rPr>
+                <w:rFonts w:ascii="仿宋" w:eastAsia="仿宋" w:hAnsi="仿宋" w:cs="仿宋"/>
+                <w:color w:val="000000"/>
+                <w:szCs w:val="24"/>
+              </w:rPr>
+            </w:pPr>
+          </w:p>
+        </w:tc>
+      </w:tr>
+      <w:tr>
+        <w:trPr>
+          <w:trHeight w:val="612"/>
+        </w:trPr>
+        <w:tc>
+          <w:tcPr>
+            <w:tcW w:w="1360" w:type="dxa"/>
+            <w:gridSpan w:val="2"/>
+          </w:tcPr>
+          <w:p>
+            <w:pPr>
+              <w:pStyle w:val="a7"/>
+              <w:widowControl/>
+              <w:spacing w:beforeAutospacing="0" w:afterAutospacing="0"/>
+              <w:jc w:val="both"/>
+              <w:rPr>
+                <w:rFonts w:ascii="仿宋" w:eastAsia="仿宋" w:hAnsi="仿宋" w:cs="仿宋"/>
+                <w:color w:val="000000"/>
+                <w:szCs w:val="24"/>
+              </w:rPr>
+            </w:pPr>
+          </w:p>
+        </w:tc>
+        <w:tc>
+          <w:tcPr>
+            <w:tcW w:w="1360" w:type="dxa"/>
+          </w:tcPr>
+          <w:p>
+            <w:pPr>
+              <w:pStyle w:val="a7"/>
+              <w:widowControl/>
+              <w:spacing w:beforeAutospacing="0" w:afterAutospacing="0"/>
+              <w:jc w:val="both"/>
+              <w:rPr>
+                <w:rFonts w:ascii="仿宋" w:eastAsia="仿宋" w:hAnsi="仿宋" w:cs="仿宋"/>
+                <w:color w:val="000000"/>
+                <w:szCs w:val="24"/>
+              </w:rPr>
+            </w:pPr>
+          </w:p>
+        </w:tc>
+        <w:tc>
+          <w:tcPr>
+            <w:tcW w:w="1593" w:type="dxa"/>
+            <w:gridSpan w:val="2"/>
+          </w:tcPr>
+          <w:p>
+            <w:pPr>
+              <w:pStyle w:val="a7"/>
+              <w:widowControl/>
+              <w:spacing w:beforeAutospacing="0" w:afterAutospacing="0"/>
+              <w:jc w:val="both"/>
+              <w:rPr>
+                <w:rFonts w:ascii="仿宋" w:eastAsia="仿宋" w:hAnsi="仿宋" w:cs="仿宋"/>
+                <w:color w:val="000000"/>
+                <w:szCs w:val="24"/>
+              </w:rPr>
+            </w:pPr>
+            <w:proofErr w:type="spellStart"/>
+            <w:r>
+              <w:rPr>
+                <w:rFonts w:ascii="仿宋" w:eastAsia="仿宋" w:hAnsi="仿宋" w:cs="仿宋" w:hint="eastAsia"/>
+                <w:color w:val="000000"/>
+                <w:szCs w:val="24"/>
+              </w:rPr>
+              <w:t>resultMsg</w:t>
+            </w:r>
+            <w:proofErr w:type="spellEnd"/>
+          </w:p>
+        </w:tc>
+        <w:tc>
+          <w:tcPr>
+            <w:tcW w:w="1777" w:type="dxa"/>
+          </w:tcPr>
+          <w:p>
+            <w:pPr>
+              <w:pStyle w:val="a7"/>
+              <w:widowControl/>
+              <w:spacing w:beforeAutospacing="0" w:afterAutospacing="0"/>
+              <w:jc w:val="both"/>
+              <w:rPr>
+                <w:rFonts w:ascii="仿宋" w:eastAsia="仿宋" w:hAnsi="仿宋" w:cs="仿宋"/>
+                <w:color w:val="000000"/>
+                <w:szCs w:val="24"/>
+              </w:rPr>
+            </w:pPr>
+          </w:p>
+        </w:tc>
+        <w:tc>
+          <w:tcPr>
+            <w:tcW w:w="1223" w:type="dxa"/>
+          </w:tcPr>
+          <w:p>
+            <w:pPr>
+              <w:pStyle w:val="a7"/>
+              <w:widowControl/>
+              <w:spacing w:beforeAutospacing="0" w:afterAutospacing="0"/>
+              <w:jc w:val="both"/>
+              <w:rPr>
+                <w:rFonts w:ascii="仿宋" w:eastAsia="仿宋" w:hAnsi="仿宋" w:cs="仿宋"/>
+                <w:color w:val="000000"/>
+                <w:szCs w:val="24"/>
+              </w:rPr>
+            </w:pPr>
+          </w:p>
+        </w:tc>
+        <w:tc>
+          <w:tcPr>
+            <w:tcW w:w="1327" w:type="dxa"/>
+          </w:tcPr>
+          <w:p>
+            <w:pPr>
+              <w:pStyle w:val="a7"/>
+              <w:widowControl/>
+              <w:spacing w:beforeAutospacing="0" w:afterAutospacing="0"/>
+              <w:jc w:val="both"/>
+              <w:rPr>
+                <w:rFonts w:ascii="仿宋" w:eastAsia="仿宋" w:hAnsi="仿宋" w:cs="仿宋"/>
+                <w:color w:val="000000"/>
+                <w:szCs w:val="24"/>
+              </w:rPr>
+            </w:pPr>
+          </w:p>
+        </w:tc>
+        <w:tc>
+          <w:tcPr>
+            <w:tcW w:w="880" w:type="dxa"/>
+          </w:tcPr>
+          <w:p>
+            <w:pPr>
+              <w:pStyle w:val="a7"/>
+              <w:widowControl/>
+              <w:spacing w:beforeAutospacing="0" w:afterAutospacing="0"/>
+              <w:jc w:val="both"/>
+              <w:rPr>
+                <w:rFonts w:ascii="仿宋" w:eastAsia="仿宋" w:hAnsi="仿宋" w:cs="仿宋"/>
+                <w:color w:val="000000"/>
+                <w:szCs w:val="24"/>
+              </w:rPr>
+            </w:pPr>
+          </w:p>
+        </w:tc>
+      </w:tr>
+      <w:tr>
+        <w:trPr>
+          <w:trHeight w:val="612"/>
+        </w:trPr>
+        <w:tc>
+          <w:tcPr>
+            <w:tcW w:w="1360" w:type="dxa"/>
+            <w:gridSpan w:val="2"/>
+          </w:tcPr>
+          <w:p>
+            <w:pPr>
+              <w:pStyle w:val="a7"/>
+              <w:widowControl/>
+              <w:spacing w:beforeAutospacing="0" w:afterAutospacing="0"/>
+              <w:jc w:val="both"/>
+              <w:rPr>
+                <w:rFonts w:ascii="仿宋" w:eastAsia="仿宋" w:hAnsi="仿宋" w:cs="仿宋"/>
+                <w:color w:val="000000"/>
+                <w:szCs w:val="24"/>
+              </w:rPr>
+            </w:pPr>
+          </w:p>
+        </w:tc>
+        <w:tc>
+          <w:tcPr>
+            <w:tcW w:w="1360" w:type="dxa"/>
+          </w:tcPr>
+          <w:p>
+            <w:pPr>
+              <w:pStyle w:val="a7"/>
+              <w:widowControl/>
+              <w:spacing w:beforeAutospacing="0" w:afterAutospacing="0"/>
+              <w:jc w:val="both"/>
+              <w:rPr>
+                <w:rFonts w:ascii="仿宋" w:eastAsia="仿宋" w:hAnsi="仿宋" w:cs="仿宋"/>
+                <w:color w:val="000000"/>
+                <w:szCs w:val="24"/>
+              </w:rPr>
+            </w:pPr>
+            <w:r>
+              <w:rPr>
+                <w:rFonts w:ascii="仿宋" w:eastAsia="仿宋" w:hAnsi="仿宋" w:cs="仿宋" w:hint="eastAsia"/>
+                <w:color w:val="000000"/>
+                <w:szCs w:val="24"/>
+              </w:rPr>
+              <w:t>page</w:t>
+            </w:r>
+          </w:p>
+        </w:tc>
+        <w:tc>
+          <w:tcPr>
+            <w:tcW w:w="1593" w:type="dxa"/>
+            <w:gridSpan w:val="2"/>
+          </w:tcPr>
+          <w:p>
+            <w:pPr>
+              <w:pStyle w:val="a7"/>
+              <w:widowControl/>
+              <w:spacing w:beforeAutospacing="0" w:afterAutospacing="0"/>
+              <w:jc w:val="both"/>
+              <w:rPr>
+                <w:rFonts w:ascii="仿宋" w:eastAsia="仿宋" w:hAnsi="仿宋" w:cs="仿宋"/>
+                <w:color w:val="000000"/>
+                <w:szCs w:val="24"/>
+              </w:rPr>
+            </w:pPr>
+            <w:proofErr w:type="spellStart"/>
+            <w:r>
+              <w:rPr>
+                <w:rFonts w:ascii="仿宋" w:eastAsia="仿宋" w:hAnsi="仿宋" w:cs="仿宋" w:hint="eastAsia"/>
+                <w:color w:val="000000"/>
+                <w:szCs w:val="24"/>
+              </w:rPr>
+              <w:t>currentPage</w:t>
+            </w:r>
+            <w:proofErr w:type="spellEnd"/>
+          </w:p>
+        </w:tc>
+        <w:tc>
+          <w:tcPr>
+            <w:tcW w:w="1777" w:type="dxa"/>
+          </w:tcPr>
+          <w:p>
+            <w:pPr>
+              <w:pStyle w:val="a7"/>
+              <w:widowControl/>
+              <w:spacing w:beforeAutospacing="0" w:afterAutospacing="0"/>
+              <w:jc w:val="both"/>
+              <w:rPr>
+                <w:rFonts w:ascii="仿宋" w:eastAsia="仿宋" w:hAnsi="仿宋" w:cs="仿宋"/>
+                <w:color w:val="000000"/>
+                <w:szCs w:val="24"/>
+              </w:rPr>
+            </w:pPr>
+          </w:p>
+        </w:tc>
+        <w:tc>
+          <w:tcPr>
+            <w:tcW w:w="1223" w:type="dxa"/>
+          </w:tcPr>
+          <w:p>
+            <w:pPr>
+              <w:pStyle w:val="a7"/>
+              <w:widowControl/>
+              <w:spacing w:beforeAutospacing="0" w:afterAutospacing="0"/>
+              <w:jc w:val="both"/>
+              <w:rPr>
+                <w:rFonts w:ascii="仿宋" w:eastAsia="仿宋" w:hAnsi="仿宋" w:cs="仿宋"/>
+                <w:color w:val="000000"/>
+                <w:szCs w:val="24"/>
+              </w:rPr>
+            </w:pPr>
+          </w:p>
+        </w:tc>
+        <w:tc>
+          <w:tcPr>
+            <w:tcW w:w="1327" w:type="dxa"/>
+          </w:tcPr>
+          <w:p>
+            <w:pPr>
+              <w:pStyle w:val="a7"/>
+              <w:widowControl/>
+              <w:spacing w:beforeAutospacing="0" w:afterAutospacing="0"/>
+              <w:jc w:val="both"/>
+              <w:rPr>
+                <w:rFonts w:ascii="仿宋" w:eastAsia="仿宋" w:hAnsi="仿宋" w:cs="仿宋"/>
+                <w:color w:val="000000"/>
+                <w:szCs w:val="24"/>
+              </w:rPr>
+            </w:pPr>
+          </w:p>
+        </w:tc>
+        <w:tc>
+          <w:tcPr>
+            <w:tcW w:w="880" w:type="dxa"/>
+          </w:tcPr>
+          <w:p>
+            <w:pPr>
+              <w:pStyle w:val="a7"/>
+              <w:widowControl/>
+              <w:spacing w:beforeAutospacing="0" w:afterAutospacing="0"/>
+              <w:jc w:val="both"/>
+              <w:rPr>
+                <w:rFonts w:ascii="仿宋" w:eastAsia="仿宋" w:hAnsi="仿宋" w:cs="仿宋"/>
+                <w:color w:val="000000"/>
+                <w:szCs w:val="24"/>
+              </w:rPr>
+            </w:pPr>
+          </w:p>
+        </w:tc>
+      </w:tr>
+      <w:tr>
+        <w:trPr>
+          <w:trHeight w:val="612"/>
+        </w:trPr>
+        <w:tc>
+          <w:tcPr>
+            <w:tcW w:w="1360" w:type="dxa"/>
+            <w:gridSpan w:val="2"/>
+          </w:tcPr>
+          <w:p>
+            <w:pPr>
+              <w:pStyle w:val="a7"/>
+              <w:widowControl/>
+              <w:spacing w:beforeAutospacing="0" w:afterAutospacing="0"/>
+              <w:jc w:val="both"/>
+              <w:rPr>
+                <w:rFonts w:ascii="仿宋" w:eastAsia="仿宋" w:hAnsi="仿宋" w:cs="仿宋"/>
+                <w:color w:val="000000"/>
+                <w:szCs w:val="24"/>
+              </w:rPr>
+            </w:pPr>
+          </w:p>
+        </w:tc>
+        <w:tc>
+          <w:tcPr>
+            <w:tcW w:w="1360" w:type="dxa"/>
+          </w:tcPr>
+          <w:p>
+            <w:pPr>
+              <w:pStyle w:val="a7"/>
+              <w:widowControl/>
+              <w:spacing w:beforeAutospacing="0" w:afterAutospacing="0"/>
+              <w:jc w:val="both"/>
+              <w:rPr>
+                <w:rFonts w:ascii="仿宋" w:eastAsia="仿宋" w:hAnsi="仿宋" w:cs="仿宋"/>
+                <w:color w:val="000000"/>
+                <w:szCs w:val="24"/>
+              </w:rPr>
+            </w:pPr>
+          </w:p>
+        </w:tc>
+        <w:tc>
+          <w:tcPr>
+            <w:tcW w:w="1593" w:type="dxa"/>
+            <w:gridSpan w:val="2"/>
+          </w:tcPr>
+          <w:p>
+            <w:pPr>
+              <w:pStyle w:val="a7"/>
+              <w:widowControl/>
+              <w:spacing w:beforeAutospacing="0" w:afterAutospacing="0"/>
+              <w:jc w:val="both"/>
+              <w:rPr>
+                <w:rFonts w:ascii="仿宋" w:eastAsia="仿宋" w:hAnsi="仿宋" w:cs="仿宋"/>
+                <w:color w:val="000000"/>
+                <w:szCs w:val="24"/>
+              </w:rPr>
+            </w:pPr>
+            <w:proofErr w:type="spellStart"/>
+            <w:r>
+              <w:rPr>
+                <w:rFonts w:ascii="仿宋" w:eastAsia="仿宋" w:hAnsi="仿宋" w:cs="仿宋" w:hint="eastAsia"/>
+                <w:color w:val="000000"/>
+                <w:szCs w:val="24"/>
+              </w:rPr>
+              <w:t>totalPage</w:t>
+            </w:r>
+            <w:proofErr w:type="spellEnd"/>
+          </w:p>
+        </w:tc>
+        <w:tc>
+          <w:tcPr>
+            <w:tcW w:w="1777" w:type="dxa"/>
+          </w:tcPr>
+          <w:p>
+            <w:pPr>
+              <w:pStyle w:val="a7"/>
+              <w:widowControl/>
+              <w:spacing w:beforeAutospacing="0" w:afterAutospacing="0"/>
+              <w:jc w:val="both"/>
+              <w:rPr>
+                <w:rFonts w:ascii="仿宋" w:eastAsia="仿宋" w:hAnsi="仿宋" w:cs="仿宋"/>
+                <w:color w:val="000000"/>
+                <w:szCs w:val="24"/>
+              </w:rPr>
+            </w:pPr>
+          </w:p>
+        </w:tc>
+        <w:tc>
+          <w:tcPr>
+            <w:tcW w:w="1223" w:type="dxa"/>
+          </w:tcPr>
+          <w:p>
+            <w:pPr>
+              <w:pStyle w:val="a7"/>
+              <w:widowControl/>
+              <w:spacing w:beforeAutospacing="0" w:afterAutospacing="0"/>
+              <w:jc w:val="both"/>
+              <w:rPr>
+                <w:rFonts w:ascii="仿宋" w:eastAsia="仿宋" w:hAnsi="仿宋" w:cs="仿宋"/>
+                <w:color w:val="000000"/>
+                <w:szCs w:val="24"/>
+              </w:rPr>
+            </w:pPr>
+          </w:p>
+        </w:tc>
+        <w:tc>
+          <w:tcPr>
+            <w:tcW w:w="1327" w:type="dxa"/>
+          </w:tcPr>
+          <w:p>
+            <w:pPr>
+              <w:pStyle w:val="a7"/>
+              <w:widowControl/>
+              <w:spacing w:beforeAutospacing="0" w:afterAutospacing="0"/>
+              <w:jc w:val="both"/>
+              <w:rPr>
+                <w:rFonts w:ascii="仿宋" w:eastAsia="仿宋" w:hAnsi="仿宋" w:cs="仿宋"/>
+                <w:color w:val="000000"/>
+                <w:szCs w:val="24"/>
+              </w:rPr>
+            </w:pPr>
+          </w:p>
+        </w:tc>
+        <w:tc>
+          <w:tcPr>
+            <w:tcW w:w="880" w:type="dxa"/>
+          </w:tcPr>
+          <w:p>
+            <w:pPr>
+              <w:pStyle w:val="a7"/>
+              <w:widowControl/>
+              <w:spacing w:beforeAutospacing="0" w:afterAutospacing="0"/>
+              <w:jc w:val="both"/>
+              <w:rPr>
+                <w:rFonts w:ascii="仿宋" w:eastAsia="仿宋" w:hAnsi="仿宋" w:cs="仿宋"/>
+                <w:color w:val="000000"/>
+                <w:szCs w:val="24"/>
+              </w:rPr>
+            </w:pPr>
+          </w:p>
+        </w:tc>
+      </w:tr>
+      <w:tr>
+        <w:trPr>
+          <w:trHeight w:val="612"/>
+        </w:trPr>
+        <w:tc>
+          <w:tcPr>
+            <w:tcW w:w="1360" w:type="dxa"/>
+            <w:gridSpan w:val="2"/>
+          </w:tcPr>
+          <w:p>
+            <w:pPr>
+              <w:pStyle w:val="a7"/>
+              <w:widowControl/>
+              <w:spacing w:beforeAutospacing="0" w:afterAutospacing="0"/>
+              <w:jc w:val="both"/>
+              <w:rPr>
+                <w:rFonts w:ascii="仿宋" w:eastAsia="仿宋" w:hAnsi="仿宋" w:cs="仿宋"/>
+                <w:color w:val="000000"/>
+                <w:szCs w:val="24"/>
+              </w:rPr>
+            </w:pPr>
+          </w:p>
+        </w:tc>
+        <w:tc>
+          <w:tcPr>
+            <w:tcW w:w="1360" w:type="dxa"/>
+          </w:tcPr>
+          <w:p>
+            <w:pPr>
+              <w:pStyle w:val="a7"/>
+              <w:widowControl/>
+              <w:spacing w:beforeAutospacing="0" w:afterAutospacing="0"/>
+              <w:jc w:val="both"/>
+              <w:rPr>
+                <w:rFonts w:ascii="仿宋" w:eastAsia="仿宋" w:hAnsi="仿宋" w:cs="仿宋"/>
+                <w:color w:val="000000"/>
+                <w:szCs w:val="24"/>
+              </w:rPr>
+            </w:pPr>
+          </w:p>
+        </w:tc>
+        <w:tc>
+          <w:tcPr>
+            <w:tcW w:w="1593" w:type="dxa"/>
+            <w:gridSpan w:val="2"/>
+          </w:tcPr>
+          <w:p>
+            <w:pPr>
+              <w:pStyle w:val="a7"/>
+              <w:widowControl/>
+              <w:spacing w:beforeAutospacing="0" w:afterAutospacing="0"/>
+              <w:jc w:val="both"/>
+              <w:rPr>
+                <w:rFonts w:ascii="仿宋" w:eastAsia="仿宋" w:hAnsi="仿宋" w:cs="仿宋"/>
+                <w:color w:val="000000"/>
+                <w:szCs w:val="24"/>
+              </w:rPr>
+            </w:pPr>
+            <w:proofErr w:type="spellStart"/>
+            <w:r>
+              <w:rPr>
+                <w:rFonts w:ascii="仿宋" w:eastAsia="仿宋" w:hAnsi="仿宋" w:cs="仿宋" w:hint="eastAsia"/>
+                <w:color w:val="000000"/>
+                <w:szCs w:val="24"/>
+              </w:rPr>
+              <w:t>totalAcount</w:t>
+            </w:r>
+            <w:proofErr w:type="spellEnd"/>
+          </w:p>
+        </w:tc>
+        <w:tc>
+          <w:tcPr>
+            <w:tcW w:w="1777" w:type="dxa"/>
+          </w:tcPr>
+          <w:p>
+            <w:pPr>
+              <w:pStyle w:val="a7"/>
+              <w:widowControl/>
+              <w:spacing w:beforeAutospacing="0" w:afterAutospacing="0"/>
+              <w:jc w:val="both"/>
+              <w:rPr>
+                <w:rFonts w:ascii="仿宋" w:eastAsia="仿宋" w:hAnsi="仿宋" w:cs="仿宋"/>
+                <w:color w:val="000000"/>
+                <w:szCs w:val="24"/>
+              </w:rPr>
+            </w:pPr>
+          </w:p>
+        </w:tc>
+        <w:tc>
+          <w:tcPr>
+            <w:tcW w:w="1223" w:type="dxa"/>
+          </w:tcPr>
+          <w:p>
+            <w:pPr>
+              <w:pStyle w:val="a7"/>
+              <w:widowControl/>
+              <w:spacing w:beforeAutospacing="0" w:afterAutospacing="0"/>
+              <w:jc w:val="both"/>
+              <w:rPr>
+                <w:rFonts w:ascii="仿宋" w:eastAsia="仿宋" w:hAnsi="仿宋" w:cs="仿宋"/>
+                <w:color w:val="000000"/>
+                <w:szCs w:val="24"/>
+              </w:rPr>
+            </w:pPr>
+          </w:p>
+        </w:tc>
+        <w:tc>
+          <w:tcPr>
+            <w:tcW w:w="1327" w:type="dxa"/>
+          </w:tcPr>
+          <w:p>
+            <w:pPr>
+              <w:pStyle w:val="a7"/>
+              <w:widowControl/>
+              <w:spacing w:beforeAutospacing="0" w:afterAutospacing="0"/>
+              <w:jc w:val="both"/>
+              <w:rPr>
+                <w:rFonts w:ascii="仿宋" w:eastAsia="仿宋" w:hAnsi="仿宋" w:cs="仿宋"/>
+                <w:color w:val="000000"/>
+                <w:szCs w:val="24"/>
+              </w:rPr>
+            </w:pPr>
+          </w:p>
+        </w:tc>
+        <w:tc>
+          <w:tcPr>
+            <w:tcW w:w="880" w:type="dxa"/>
+          </w:tcPr>
+          <w:p>
+            <w:pPr>
+              <w:pStyle w:val="a7"/>
+              <w:widowControl/>
+              <w:spacing w:beforeAutospacing="0" w:afterAutospacing="0"/>
+              <w:jc w:val="both"/>
+              <w:rPr>
+                <w:rFonts w:ascii="仿宋" w:eastAsia="仿宋" w:hAnsi="仿宋" w:cs="仿宋"/>
+                <w:color w:val="000000"/>
+                <w:szCs w:val="24"/>
+              </w:rPr>
+            </w:pPr>
+          </w:p>
+        </w:tc>
+      </w:tr>
+      <w:tr>
+        <w:trPr>
+          <w:trHeight w:val="612"/>
+        </w:trPr>
+        <w:tc>
+          <w:tcPr>
+            <w:tcW w:w="1360" w:type="dxa"/>
+            <w:gridSpan w:val="2"/>
+            <w:vMerge w:val="restart"/>
+          </w:tcPr>
+          <w:p>
+            <w:pPr>
+              <w:pStyle w:val="a7"/>
+              <w:widowControl/>
+              <w:spacing w:beforeAutospacing="0" w:afterAutospacing="0"/>
+              <w:jc w:val="both"/>
+              <w:rPr>
+                <w:rFonts w:ascii="仿宋" w:eastAsia="仿宋" w:hAnsi="仿宋" w:cs="仿宋"/>
+                <w:color w:val="FF0000"/>
+                <w:szCs w:val="24"/>
+              </w:rPr>
+            </w:pPr>
+          </w:p>
+        </w:tc>
+        <w:tc>
+          <w:tcPr>
+            <w:tcW w:w="1360" w:type="dxa"/>
+            <w:vMerge w:val="restart"/>
+            <w:vAlign w:val="center"/>
+          </w:tcPr>
+          <w:p>
+            <w:pPr>
+              <w:pStyle w:val="a7"/>
+              <w:widowControl/>
+              <w:spacing w:beforeAutospacing="0" w:afterAutospacing="0"/>
+              <w:jc w:val="both"/>
+              <w:rPr>
+                <w:rFonts w:ascii="仿宋" w:eastAsia="仿宋" w:hAnsi="仿宋" w:cs="仿宋"/>
+                <w:color w:val="FF0000"/>
+                <w:szCs w:val="24"/>
+              </w:rPr>
+            </w:pPr>
+            <w:r>
+              <w:rPr>
+                <w:rFonts w:ascii="仿宋" w:eastAsia="仿宋" w:hAnsi="仿宋" w:cs="仿宋" w:hint="eastAsia"/>
+                <w:color w:val="FF0000"/>
+                <w:szCs w:val="24"/>
+              </w:rPr>
+              <w:t>content</w:t>
+            </w:r>
+          </w:p>
+        </w:tc>
+        <w:tc>
+          <w:tcPr>
+            <w:tcW w:w="1593" w:type="dxa"/>
+            <w:gridSpan w:val="2"/>
+          </w:tcPr>
+          <w:p>
+            <w:pPr>
+              <w:pStyle w:val="a7"/>
+              <w:widowControl/>
+              <w:spacing w:beforeAutospacing="0" w:afterAutospacing="0"/>
+              <w:jc w:val="both"/>
+              <w:rPr>
+                <w:rFonts w:ascii="仿宋" w:eastAsia="仿宋" w:hAnsi="仿宋" w:cs="仿宋"/>
+                <w:color w:val="FF0000"/>
+                <w:szCs w:val="24"/>
+              </w:rPr>
+            </w:pPr>
+            <w:r>
+              <w:rPr>
+                <w:rFonts w:ascii="仿宋" w:eastAsia="仿宋" w:hAnsi="仿宋" w:cs="仿宋"/>
+                <w:color w:val="FF0000"/>
+                <w:szCs w:val="24"/>
+              </w:rPr>
+              <w:t>bills</w:t>
+            </w:r>
+          </w:p>
+        </w:tc>
+        <w:tc>
+          <w:tcPr>
+            <w:tcW w:w="1777" w:type="dxa"/>
+          </w:tcPr>
+          <w:p>
+            <w:pPr>
+              <w:pStyle w:val="a7"/>
+              <w:widowControl/>
+              <w:spacing w:beforeAutospacing="0" w:afterAutospacing="0"/>
+              <w:jc w:val="both"/>
+              <w:rPr>
+                <w:rFonts w:ascii="仿宋" w:eastAsia="仿宋" w:hAnsi="仿宋" w:cs="仿宋"/>
+                <w:color w:val="FF0000"/>
+                <w:szCs w:val="24"/>
+              </w:rPr>
+            </w:pPr>
+            <w:r>
+              <w:rPr>
+                <w:rFonts w:ascii="仿宋" w:eastAsia="仿宋" w:hAnsi="仿宋" w:cs="仿宋"/>
+                <w:color w:val="FF0000"/>
+                <w:szCs w:val="24"/>
+              </w:rPr>
+              <w:t>List</w:t>
+            </w:r>
+            <w:r>
+              <w:rPr>
+                <w:rFonts w:ascii="仿宋" w:eastAsia="仿宋" w:hAnsi="仿宋" w:cs="仿宋" w:hint="eastAsia"/>
+                <w:color w:val="FF0000"/>
+                <w:szCs w:val="24"/>
+              </w:rPr>
+              <w:t>&lt;</w:t>
+            </w:r>
+            <w:hyperlink w:anchor="_bill" w:history="1">
+              <w:r>
+                <w:rPr>
+                  <w:rStyle w:val="a8"/>
+                  <w:rFonts w:ascii="仿宋" w:eastAsia="仿宋" w:hAnsi="仿宋" w:cs="仿宋"/>
+                  <w:color w:val="FF0000"/>
+                  <w:szCs w:val="24"/>
+                </w:rPr>
+                <w:t>bills</w:t>
+              </w:r>
+            </w:hyperlink>
+            <w:r>
+              <w:rPr>
+                <w:rFonts w:ascii="仿宋" w:eastAsia="仿宋" w:hAnsi="仿宋" w:cs="仿宋" w:hint="eastAsia"/>
+                <w:color w:val="FF0000"/>
+                <w:szCs w:val="24"/>
+              </w:rPr>
+              <w:t>&gt;</w:t>
+            </w:r>
+            <w:r>
+              <w:rPr>
+                <w:rFonts w:ascii="仿宋" w:eastAsia="仿宋" w:hAnsi="仿宋" w:cs="仿宋"/>
+                <w:color w:val="FF0000"/>
+                <w:szCs w:val="24"/>
+              </w:rPr>
+              <w:t xml:space="preserve"> </w:t>
+            </w:r>
+          </w:p>
+        </w:tc>
+        <w:tc>
+          <w:tcPr>
+            <w:tcW w:w="1223" w:type="dxa"/>
+          </w:tcPr>
+          <w:p>
+            <w:pPr>
+              <w:pStyle w:val="a7"/>
+              <w:widowControl/>
+              <w:spacing w:beforeAutospacing="0" w:afterAutospacing="0"/>
+              <w:jc w:val="both"/>
+              <w:rPr>
+                <w:rFonts w:ascii="仿宋" w:eastAsia="仿宋" w:hAnsi="仿宋" w:cs="仿宋"/>
+                <w:color w:val="FF0000"/>
+                <w:szCs w:val="24"/>
+              </w:rPr>
+            </w:pPr>
+            <w:r>
+              <w:rPr>
+                <w:rFonts w:ascii="仿宋" w:eastAsia="仿宋" w:hAnsi="仿宋" w:cs="仿宋" w:hint="eastAsia"/>
+                <w:color w:val="FF0000"/>
+                <w:szCs w:val="24"/>
+              </w:rPr>
+              <w:t>账单列表</w:t>
+            </w:r>
+            <w:r>
+              <w:fldChar w:fldCharType="begin"/>
+            </w:r>
+            <w:r>
+              <w:rPr>
+                <w:color w:val="FF0000"/>
+              </w:rPr>
+              <w:instrText xml:space="preserve"> HYPERLINK \l "_bill" </w:instrText>
+            </w:r>
+            <w:r>
+              <w:fldChar w:fldCharType="separate"/>
+            </w:r>
+            <w:r>
+              <w:rPr>
+                <w:rStyle w:val="a8"/>
+                <w:rFonts w:ascii="仿宋" w:eastAsia="仿宋" w:hAnsi="仿宋" w:cs="仿宋" w:hint="eastAsia"/>
+                <w:color w:val="FF0000"/>
+                <w:szCs w:val="24"/>
+              </w:rPr>
+              <w:t>参考</w:t>
+            </w:r>
+            <w:r>
+              <w:rPr>
+                <w:rStyle w:val="a8"/>
+                <w:rFonts w:ascii="仿宋" w:eastAsia="仿宋" w:hAnsi="仿宋" w:cs="仿宋"/>
+                <w:color w:val="FF0000"/>
+                <w:szCs w:val="24"/>
+              </w:rPr>
+              <w:t>bill</w:t>
+            </w:r>
+            <w:r>
+              <w:rPr>
+                <w:rStyle w:val="a8"/>
+                <w:rFonts w:ascii="仿宋" w:eastAsia="仿宋" w:hAnsi="仿宋" w:cs="仿宋"/>
+                <w:color w:val="FF0000"/>
+                <w:szCs w:val="24"/>
+              </w:rPr>
+              <w:fldChar w:fldCharType="end"/>
+            </w:r>
+          </w:p>
+        </w:tc>
+        <w:tc>
+          <w:tcPr>
+            <w:tcW w:w="1327" w:type="dxa"/>
+          </w:tcPr>
+          <w:p>
+            <w:pPr>
+              <w:pStyle w:val="a7"/>
+              <w:widowControl/>
+              <w:spacing w:beforeAutospacing="0" w:afterAutospacing="0"/>
+              <w:jc w:val="both"/>
+              <w:rPr>
+                <w:rFonts w:ascii="仿宋" w:eastAsia="仿宋" w:hAnsi="仿宋" w:cs="仿宋"/>
+                <w:color w:val="000000"/>
+                <w:szCs w:val="24"/>
+              </w:rPr>
+            </w:pPr>
+          </w:p>
+        </w:tc>
+        <w:tc>
+          <w:tcPr>
+            <w:tcW w:w="880" w:type="dxa"/>
+          </w:tcPr>
+          <w:p>
+            <w:pPr>
+              <w:pStyle w:val="a7"/>
+              <w:widowControl/>
+              <w:spacing w:beforeAutospacing="0" w:afterAutospacing="0"/>
+              <w:jc w:val="both"/>
+              <w:rPr>
+                <w:rFonts w:ascii="仿宋" w:eastAsia="仿宋" w:hAnsi="仿宋" w:cs="仿宋"/>
+                <w:color w:val="000000"/>
+                <w:szCs w:val="24"/>
+              </w:rPr>
+            </w:pPr>
+          </w:p>
+        </w:tc>
+      </w:tr>
+      <w:tr>
+        <w:trPr>
+          <w:trHeight w:val="612"/>
+        </w:trPr>
+        <w:tc>
+          <w:tcPr>
+            <w:tcW w:w="1360" w:type="dxa"/>
+            <w:gridSpan w:val="2"/>
+            <w:vMerge/>
+          </w:tcPr>
+          <w:p>
+            <w:pPr>
+              <w:pStyle w:val="a7"/>
+              <w:widowControl/>
+              <w:spacing w:beforeAutospacing="0" w:afterAutospacing="0"/>
+              <w:jc w:val="both"/>
+              <w:rPr>
+                <w:rFonts w:ascii="仿宋" w:eastAsia="仿宋" w:hAnsi="仿宋" w:cs="仿宋"/>
+                <w:color w:val="FF0000"/>
+                <w:szCs w:val="24"/>
+              </w:rPr>
+            </w:pPr>
+          </w:p>
+        </w:tc>
+        <w:tc>
+          <w:tcPr>
+            <w:tcW w:w="1360" w:type="dxa"/>
+            <w:vMerge/>
+          </w:tcPr>
+          <w:p>
+            <w:pPr>
+              <w:pStyle w:val="a7"/>
+              <w:widowControl/>
+              <w:spacing w:beforeAutospacing="0" w:afterAutospacing="0"/>
+              <w:jc w:val="both"/>
+              <w:rPr>
+                <w:rFonts w:ascii="仿宋" w:eastAsia="仿宋" w:hAnsi="仿宋" w:cs="仿宋"/>
+                <w:color w:val="FF0000"/>
+                <w:szCs w:val="24"/>
+              </w:rPr>
+            </w:pPr>
+          </w:p>
+        </w:tc>
+        <w:tc>
+          <w:tcPr>
+            <w:tcW w:w="1593" w:type="dxa"/>
+            <w:gridSpan w:val="2"/>
+          </w:tcPr>
+          <w:p>
+            <w:pPr>
+              <w:pStyle w:val="a7"/>
+              <w:widowControl/>
+              <w:spacing w:beforeAutospacing="0" w:afterAutospacing="0"/>
+              <w:jc w:val="both"/>
+              <w:rPr>
+                <w:rFonts w:ascii="仿宋" w:eastAsia="仿宋" w:hAnsi="仿宋" w:cs="仿宋"/>
+                <w:color w:val="FF0000"/>
+                <w:szCs w:val="24"/>
+              </w:rPr>
+            </w:pPr>
+            <w:proofErr w:type="spellStart"/>
+            <w:r>
+              <w:rPr>
+                <w:rFonts w:ascii="仿宋" w:eastAsia="仿宋" w:hAnsi="仿宋" w:cs="仿宋" w:hint="eastAsia"/>
+                <w:color w:val="FF0000"/>
+                <w:szCs w:val="24"/>
+              </w:rPr>
+              <w:t>orderInfo</w:t>
+            </w:r>
+            <w:proofErr w:type="spellEnd"/>
+          </w:p>
+        </w:tc>
+        <w:tc>
+          <w:tcPr>
+            <w:tcW w:w="1777" w:type="dxa"/>
+          </w:tcPr>
+          <w:p>
+            <w:pPr>
+              <w:pStyle w:val="a7"/>
+              <w:widowControl/>
+              <w:spacing w:beforeAutospacing="0" w:afterAutospacing="0"/>
+              <w:jc w:val="both"/>
+              <w:rPr>
+                <w:rFonts w:ascii="仿宋" w:eastAsia="仿宋" w:hAnsi="仿宋" w:cs="仿宋"/>
+                <w:color w:val="FF0000"/>
+                <w:szCs w:val="24"/>
+              </w:rPr>
+            </w:pPr>
+            <w:hyperlink w:anchor="_OrderInfo_1" w:history="1">
+              <w:r>
+                <w:rPr>
+                  <w:rStyle w:val="a8"/>
+                  <w:rFonts w:ascii="仿宋" w:eastAsia="仿宋" w:hAnsi="仿宋" w:cs="仿宋" w:hint="eastAsia"/>
+                  <w:color w:val="FF0000"/>
+                  <w:szCs w:val="24"/>
+                </w:rPr>
+                <w:t>OrderInfo</w:t>
+              </w:r>
+            </w:hyperlink>
+          </w:p>
+        </w:tc>
+        <w:tc>
+          <w:tcPr>
+            <w:tcW w:w="1223" w:type="dxa"/>
+          </w:tcPr>
+          <w:p>
+            <w:pPr>
+              <w:pStyle w:val="a7"/>
+              <w:widowControl/>
+              <w:spacing w:beforeAutospacing="0" w:afterAutospacing="0"/>
+              <w:jc w:val="both"/>
+              <w:rPr>
+                <w:color w:val="FF0000"/>
+              </w:rPr>
+            </w:pPr>
+            <w:r>
+              <w:rPr>
+                <w:rFonts w:ascii="仿宋" w:eastAsia="仿宋" w:hAnsi="仿宋" w:cs="仿宋" w:hint="eastAsia"/>
+                <w:color w:val="FF0000"/>
+                <w:szCs w:val="24"/>
+              </w:rPr>
+              <w:t>订单信息</w:t>
+            </w:r>
+          </w:p>
+        </w:tc>
+        <w:tc>
+          <w:tcPr>
+            <w:tcW w:w="1327" w:type="dxa"/>
+          </w:tcPr>
+          <w:p>
+            <w:pPr>
+              <w:pStyle w:val="a7"/>
+              <w:widowControl/>
+              <w:spacing w:beforeAutospacing="0" w:afterAutospacing="0"/>
+              <w:jc w:val="both"/>
+              <w:rPr>
+                <w:rFonts w:ascii="仿宋" w:eastAsia="仿宋" w:hAnsi="仿宋" w:cs="仿宋"/>
+                <w:color w:val="000000"/>
+                <w:szCs w:val="24"/>
+              </w:rPr>
+            </w:pPr>
+          </w:p>
+        </w:tc>
+        <w:tc>
+          <w:tcPr>
+            <w:tcW w:w="880" w:type="dxa"/>
+          </w:tcPr>
+          <w:p>
+            <w:pPr>
+              <w:pStyle w:val="a7"/>
+              <w:widowControl/>
+              <w:spacing w:beforeAutospacing="0" w:afterAutospacing="0"/>
+              <w:jc w:val="both"/>
+              <w:rPr>
+                <w:rFonts w:ascii="仿宋" w:eastAsia="仿宋" w:hAnsi="仿宋" w:cs="仿宋"/>
+                <w:color w:val="000000"/>
+                <w:szCs w:val="24"/>
+              </w:rPr>
+            </w:pPr>
+          </w:p>
+        </w:tc>
+      </w:tr>
+    </w:tbl>
+    <w:p/>
     <w:p>
       <w:pPr>
         <w:pStyle w:val="1"/>
@@ -11280,10 +14007,10 @@
         <w:ind w:left="210" w:right="210"/>
         <w:jc w:val="left"/>
       </w:pPr>
-      <w:bookmarkStart w:id="0" w:name="_bill"/>
-      <w:bookmarkStart w:id="1" w:name="_OrdePaymentParameter"/>
-      <w:bookmarkStart w:id="2" w:name="_BillPaymentParameter"/>
-      <w:bookmarkEnd w:id="0"/>
+      <w:bookmarkStart w:id="1" w:name="_bill"/>
+      <w:bookmarkStart w:id="2" w:name="_OrdePaymentParameter"/>
+      <w:bookmarkStart w:id="3" w:name="_BillPaymentParameter"/>
+      <w:bookmarkEnd w:id="1"/>
       <w:r>
         <w:t>B</w:t>
       </w:r>
@@ -11329,8 +14056,8 @@
             <w:shd w:val="clear" w:color="auto" w:fill="4F81BD"/>
             <w:vAlign w:val="center"/>
           </w:tcPr>
-          <w:bookmarkEnd w:id="1"/>
           <w:bookmarkEnd w:id="2"/>
+          <w:bookmarkEnd w:id="3"/>
           <w:p>
             <w:pPr>
               <w:rPr>
@@ -11460,7 +14187,7 @@
                 <w:color w:val="FFFFFF"/>
               </w:rPr>
             </w:pPr>
-            <w:bookmarkStart w:id="3" w:name="OLE_LINK2"/>
+            <w:bookmarkStart w:id="4" w:name="OLE_LINK2"/>
             <w:r>
               <w:rPr>
                 <w:rFonts w:hint="eastAsia"/>
@@ -11499,7 +14226,7 @@
           </w:p>
         </w:tc>
       </w:tr>
-      <w:bookmarkEnd w:id="3"/>
+      <w:bookmarkEnd w:id="4"/>
       <w:tr>
         <w:trPr>
           <w:trHeight w:val="361"/>
@@ -18419,8 +21146,181 @@
                 <w:szCs w:val="24"/>
               </w:rPr>
             </w:pPr>
-            <w:bookmarkStart w:id="4" w:name="_GoBack"/>
-            <w:bookmarkEnd w:id="4"/>
+          </w:p>
+        </w:tc>
+        <w:tc>
+          <w:tcPr>
+            <w:tcW w:w="2679" w:type="dxa"/>
+            <w:tcBorders>
+              <w:top w:val="inset" w:sz="6" w:space="0" w:color="auto"/>
+              <w:left w:val="inset" w:sz="6" w:space="0" w:color="auto"/>
+              <w:bottom w:val="inset" w:sz="6" w:space="0" w:color="auto"/>
+              <w:right w:val="inset" w:sz="6" w:space="0" w:color="auto"/>
+            </w:tcBorders>
+            <w:shd w:val="clear" w:color="auto" w:fill="FFFFFF" w:themeFill="background1"/>
+          </w:tcPr>
+          <w:p>
+            <w:pPr>
+              <w:pStyle w:val="a7"/>
+              <w:widowControl/>
+              <w:spacing w:beforeAutospacing="0" w:afterAutospacing="0"/>
+              <w:jc w:val="both"/>
+              <w:rPr>
+                <w:rFonts w:ascii="仿宋" w:eastAsia="仿宋" w:hAnsi="仿宋" w:cs="仿宋"/>
+                <w:color w:val="000000"/>
+                <w:szCs w:val="24"/>
+              </w:rPr>
+            </w:pPr>
+          </w:p>
+        </w:tc>
+      </w:tr>
+      <w:tr>
+        <w:trPr>
+          <w:trHeight w:val="242"/>
+        </w:trPr>
+        <w:tc>
+          <w:tcPr>
+            <w:tcW w:w="2093" w:type="dxa"/>
+            <w:tcBorders>
+              <w:top w:val="inset" w:sz="6" w:space="0" w:color="auto"/>
+              <w:left w:val="inset" w:sz="6" w:space="0" w:color="auto"/>
+              <w:bottom w:val="inset" w:sz="6" w:space="0" w:color="auto"/>
+              <w:right w:val="inset" w:sz="6" w:space="0" w:color="auto"/>
+            </w:tcBorders>
+            <w:shd w:val="clear" w:color="auto" w:fill="FFFFFF" w:themeFill="background1"/>
+          </w:tcPr>
+          <w:p>
+            <w:pPr>
+              <w:rPr>
+                <w:rFonts w:hint="eastAsia"/>
+                <w:color w:val="FF0000"/>
+                <w:sz w:val="22"/>
+              </w:rPr>
+            </w:pPr>
+            <w:r>
+              <w:rPr>
+                <w:color w:val="FF0000"/>
+                <w:sz w:val="22"/>
+              </w:rPr>
+              <w:t>invalid</w:t>
+            </w:r>
+          </w:p>
+        </w:tc>
+        <w:tc>
+          <w:tcPr>
+            <w:tcW w:w="1843" w:type="dxa"/>
+            <w:tcBorders>
+              <w:top w:val="inset" w:sz="6" w:space="0" w:color="auto"/>
+              <w:left w:val="inset" w:sz="6" w:space="0" w:color="auto"/>
+              <w:bottom w:val="inset" w:sz="6" w:space="0" w:color="auto"/>
+              <w:right w:val="inset" w:sz="6" w:space="0" w:color="auto"/>
+            </w:tcBorders>
+            <w:shd w:val="clear" w:color="auto" w:fill="FFFFFF" w:themeFill="background1"/>
+          </w:tcPr>
+          <w:p>
+            <w:pPr>
+              <w:pStyle w:val="a7"/>
+              <w:widowControl/>
+              <w:spacing w:beforeAutospacing="0" w:afterAutospacing="0"/>
+              <w:jc w:val="both"/>
+              <w:rPr>
+                <w:rFonts w:hint="eastAsia"/>
+                <w:color w:val="FF0000"/>
+                <w:sz w:val="22"/>
+              </w:rPr>
+            </w:pPr>
+            <w:proofErr w:type="spellStart"/>
+            <w:r>
+              <w:rPr>
+                <w:rFonts w:hint="eastAsia"/>
+                <w:color w:val="FF0000"/>
+                <w:sz w:val="22"/>
+              </w:rPr>
+              <w:t>boolean</w:t>
+            </w:r>
+            <w:proofErr w:type="spellEnd"/>
+          </w:p>
+        </w:tc>
+        <w:tc>
+          <w:tcPr>
+            <w:tcW w:w="1984" w:type="dxa"/>
+            <w:tcBorders>
+              <w:top w:val="inset" w:sz="6" w:space="0" w:color="auto"/>
+              <w:left w:val="inset" w:sz="6" w:space="0" w:color="auto"/>
+              <w:bottom w:val="inset" w:sz="6" w:space="0" w:color="auto"/>
+              <w:right w:val="inset" w:sz="6" w:space="0" w:color="auto"/>
+            </w:tcBorders>
+            <w:shd w:val="clear" w:color="auto" w:fill="FFFFFF" w:themeFill="background1"/>
+          </w:tcPr>
+          <w:p>
+            <w:pPr>
+              <w:pStyle w:val="a7"/>
+              <w:widowControl/>
+              <w:spacing w:beforeAutospacing="0" w:afterAutospacing="0"/>
+              <w:jc w:val="both"/>
+              <w:rPr>
+                <w:rFonts w:ascii="仿宋" w:eastAsia="仿宋" w:hAnsi="仿宋" w:cs="仿宋"/>
+                <w:color w:val="FF0000"/>
+                <w:szCs w:val="24"/>
+              </w:rPr>
+            </w:pPr>
+            <w:r>
+              <w:rPr>
+                <w:rFonts w:ascii="仿宋" w:eastAsia="仿宋" w:hAnsi="仿宋" w:cs="仿宋" w:hint="eastAsia"/>
+                <w:color w:val="FF0000"/>
+                <w:szCs w:val="24"/>
+              </w:rPr>
+              <w:t>是否作废</w:t>
+            </w:r>
+            <w:r>
+              <w:rPr>
+                <w:rFonts w:ascii="仿宋" w:eastAsia="仿宋" w:hAnsi="仿宋" w:cs="仿宋" w:hint="eastAsia"/>
+                <w:color w:val="FF0000"/>
+                <w:szCs w:val="24"/>
+              </w:rPr>
+              <w:t>（</w:t>
+            </w:r>
+            <w:r>
+              <w:rPr>
+                <w:rFonts w:ascii="仿宋" w:eastAsia="仿宋" w:hAnsi="仿宋" w:cs="仿宋" w:hint="eastAsia"/>
+                <w:color w:val="FF0000"/>
+                <w:szCs w:val="24"/>
+              </w:rPr>
+              <w:t>true 作废</w:t>
+            </w:r>
+            <w:r>
+              <w:rPr>
+                <w:rFonts w:ascii="仿宋" w:eastAsia="仿宋" w:hAnsi="仿宋" w:cs="仿宋" w:hint="eastAsia"/>
+                <w:color w:val="FF0000"/>
+                <w:szCs w:val="24"/>
+              </w:rPr>
+              <w:t>）</w:t>
+            </w:r>
+          </w:p>
+        </w:tc>
+        <w:tc>
+          <w:tcPr>
+            <w:tcW w:w="1559" w:type="dxa"/>
+            <w:tcBorders>
+              <w:top w:val="inset" w:sz="6" w:space="0" w:color="auto"/>
+              <w:left w:val="inset" w:sz="6" w:space="0" w:color="auto"/>
+              <w:bottom w:val="inset" w:sz="6" w:space="0" w:color="auto"/>
+              <w:right w:val="inset" w:sz="6" w:space="0" w:color="auto"/>
+            </w:tcBorders>
+            <w:shd w:val="clear" w:color="auto" w:fill="FFFFFF" w:themeFill="background1"/>
+          </w:tcPr>
+          <w:p>
+            <w:pPr>
+              <w:pStyle w:val="a7"/>
+              <w:widowControl/>
+              <w:spacing w:beforeAutospacing="0" w:afterAutospacing="0"/>
+              <w:jc w:val="both"/>
+              <w:rPr>
+                <w:rFonts w:ascii="仿宋" w:eastAsia="仿宋" w:hAnsi="仿宋" w:cs="仿宋"/>
+                <w:color w:val="000000"/>
+                <w:szCs w:val="24"/>
+              </w:rPr>
+            </w:pPr>
           </w:p>
         </w:tc>
         <w:tc>
@@ -20061,6 +22961,7 @@
                 <w:color w:val="000000"/>
                 <w:sz w:val="22"/>
               </w:rPr>
+              <w:lastRenderedPageBreak/>
               <w:t>itemValue</w:t>
             </w:r>
             <w:proofErr w:type="spellEnd"/>
@@ -20326,7 +23227,6 @@
       <w:bookmarkStart w:id="8" w:name="_JsonImage"/>
       <w:bookmarkEnd w:id="8"/>
       <w:r>
-        <w:lastRenderedPageBreak/>
         <w:t>Json</w:t>
       </w:r>
       <w:r>
@@ -37912,7 +40812,7 @@
 </file>
 
 <file path=customXml/itemProps1.xml><?xml version="1.0" encoding="utf-8"?>
-<ds:datastoreItem xmlns:ds="http://schemas.openxmlformats.org/officeDocument/2006/customXml" ds:itemID="{5CD869B0-7FB1-4ECD-8CA9-F9427A19374C}">
+<ds:datastoreItem xmlns:ds="http://schemas.openxmlformats.org/officeDocument/2006/customXml" ds:itemID="{E228B46D-6498-4C2C-8B57-F637A02E2683}">
   <ds:schemaRefs>
     <ds:schemaRef ds:uri="http://schemas.openxmlformats.org/officeDocument/2006/bibliography"/>
   </ds:schemaRefs>

--- a/docs/Wpp_Api/Renterembed/扫码二期接口.docx
+++ b/docs/Wpp_Api/Renterembed/扫码二期接口.docx
@@ -5,9 +5,6 @@
     <w:p>
       <w:pPr>
         <w:pStyle w:val="a5"/>
-        <w:rPr>
-          <w:rFonts w:hint="eastAsia"/>
-        </w:rPr>
       </w:pPr>
       <w:r>
         <w:rPr>
@@ -1087,8 +1084,6 @@
                 <w:szCs w:val="24"/>
               </w:rPr>
             </w:pPr>
-            <w:bookmarkStart w:id="0" w:name="_GoBack"/>
-            <w:bookmarkEnd w:id="0"/>
           </w:p>
         </w:tc>
         <w:tc>
@@ -6095,6 +6090,8 @@
               </w:rPr>
               <w:t>10</w:t>
             </w:r>
+            <w:bookmarkStart w:id="0" w:name="_GoBack"/>
+            <w:bookmarkEnd w:id="0"/>
           </w:p>
         </w:tc>
       </w:tr>
@@ -10530,6 +10527,48 @@
                 <w:szCs w:val="24"/>
               </w:rPr>
               <w:t>分类1(待确认签约)2(有账单的签约单)</w:t>
+            </w:r>
+            <w:r>
+              <w:rPr>
+                <w:rFonts w:ascii="仿宋" w:eastAsia="仿宋" w:hAnsi="仿宋" w:cs="仿宋" w:hint="eastAsia"/>
+                <w:color w:val="FF0000"/>
+                <w:szCs w:val="24"/>
+              </w:rPr>
+              <w:t>3（有账单</w:t>
+            </w:r>
+            <w:proofErr w:type="gramStart"/>
+            <w:r>
+              <w:rPr>
+                <w:rFonts w:ascii="仿宋" w:eastAsia="仿宋" w:hAnsi="仿宋" w:cs="仿宋" w:hint="eastAsia"/>
+                <w:color w:val="FF0000"/>
+                <w:szCs w:val="24"/>
+              </w:rPr>
+              <w:t>签约单但排除</w:t>
+            </w:r>
+            <w:proofErr w:type="gramEnd"/>
+            <w:r>
+              <w:rPr>
+                <w:rFonts w:ascii="仿宋" w:eastAsia="仿宋" w:hAnsi="仿宋" w:cs="仿宋" w:hint="eastAsia"/>
+                <w:color w:val="FF0000"/>
+                <w:szCs w:val="24"/>
+              </w:rPr>
+              <w:t>退房</w:t>
+            </w:r>
+            <w:r>
+              <w:rPr>
+                <w:rFonts w:ascii="仿宋" w:eastAsia="仿宋" w:hAnsi="仿宋" w:cs="仿宋" w:hint="eastAsia"/>
+                <w:color w:val="FF0000"/>
+                <w:szCs w:val="24"/>
+              </w:rPr>
+              <w:t>账单</w:t>
+            </w:r>
+            <w:r>
+              <w:rPr>
+                <w:rFonts w:ascii="仿宋" w:eastAsia="仿宋" w:hAnsi="仿宋" w:cs="仿宋" w:hint="eastAsia"/>
+                <w:color w:val="FF0000"/>
+                <w:szCs w:val="24"/>
+              </w:rPr>
+              <w:t>）</w:t>
             </w:r>
             <w:r>
               <w:rPr>
@@ -21192,7 +21231,6 @@
           <w:p>
             <w:pPr>
               <w:rPr>
-                <w:rFonts w:hint="eastAsia"/>
                 <w:color w:val="FF0000"/>
                 <w:sz w:val="22"/>
               </w:rPr>
@@ -21224,7 +21262,6 @@
               <w:spacing w:beforeAutospacing="0" w:afterAutospacing="0"/>
               <w:jc w:val="both"/>
               <w:rPr>
-                <w:rFonts w:hint="eastAsia"/>
                 <w:color w:val="FF0000"/>
                 <w:sz w:val="22"/>
               </w:rPr>
@@ -40812,7 +40849,7 @@
 </file>
 
 <file path=customXml/itemProps1.xml><?xml version="1.0" encoding="utf-8"?>
-<ds:datastoreItem xmlns:ds="http://schemas.openxmlformats.org/officeDocument/2006/customXml" ds:itemID="{E228B46D-6498-4C2C-8B57-F637A02E2683}">
+<ds:datastoreItem xmlns:ds="http://schemas.openxmlformats.org/officeDocument/2006/customXml" ds:itemID="{A92547FC-DE77-4AC0-AF65-22DB4400AF77}">
   <ds:schemaRefs>
     <ds:schemaRef ds:uri="http://schemas.openxmlformats.org/officeDocument/2006/bibliography"/>
   </ds:schemaRefs>

--- a/docs/Wpp_Api/Renterembed/扫码二期接口.docx
+++ b/docs/Wpp_Api/Renterembed/扫码二期接口.docx
@@ -6090,8 +6090,6 @@
               </w:rPr>
               <w:t>10</w:t>
             </w:r>
-            <w:bookmarkStart w:id="0" w:name="_GoBack"/>
-            <w:bookmarkEnd w:id="0"/>
           </w:p>
         </w:tc>
       </w:tr>
@@ -10526,7 +10524,7 @@
                 <w:color w:val="FF0000"/>
                 <w:szCs w:val="24"/>
               </w:rPr>
-              <w:t>分类1(待确认签约)2(有账单的签约单)</w:t>
+              <w:t>分类1(待确认签约)2(有账单的签约单</w:t>
             </w:r>
             <w:r>
               <w:rPr>
@@ -10534,25 +10532,25 @@
                 <w:color w:val="FF0000"/>
                 <w:szCs w:val="24"/>
               </w:rPr>
-              <w:t>3（有账单</w:t>
-            </w:r>
-            <w:proofErr w:type="gramStart"/>
+              <w:t>但排除退房</w:t>
+            </w:r>
             <w:r>
               <w:rPr>
                 <w:rFonts w:ascii="仿宋" w:eastAsia="仿宋" w:hAnsi="仿宋" w:cs="仿宋" w:hint="eastAsia"/>
                 <w:color w:val="FF0000"/>
                 <w:szCs w:val="24"/>
               </w:rPr>
-              <w:t>签约单但排除</w:t>
-            </w:r>
-            <w:proofErr w:type="gramEnd"/>
+              <w:t>签约单</w:t>
+            </w:r>
+            <w:bookmarkStart w:id="0" w:name="_GoBack"/>
+            <w:bookmarkEnd w:id="0"/>
             <w:r>
               <w:rPr>
                 <w:rFonts w:ascii="仿宋" w:eastAsia="仿宋" w:hAnsi="仿宋" w:cs="仿宋" w:hint="eastAsia"/>
                 <w:color w:val="FF0000"/>
                 <w:szCs w:val="24"/>
               </w:rPr>
-              <w:t>退房</w:t>
+              <w:t>)</w:t>
             </w:r>
             <w:r>
               <w:rPr>
@@ -10560,7 +10558,15 @@
                 <w:color w:val="FF0000"/>
                 <w:szCs w:val="24"/>
               </w:rPr>
-              <w:t>账单</w:t>
+              <w:t>3（有账单签约单</w:t>
+            </w:r>
+            <w:r>
+              <w:rPr>
+                <w:rFonts w:ascii="仿宋" w:eastAsia="仿宋" w:hAnsi="仿宋" w:cs="仿宋" w:hint="eastAsia"/>
+                <w:color w:val="FF0000"/>
+                <w:szCs w:val="24"/>
+              </w:rPr>
+              <w:t>包含退房的签约单</w:t>
             </w:r>
             <w:r>
               <w:rPr>
@@ -40849,7 +40855,7 @@
 </file>
 
 <file path=customXml/itemProps1.xml><?xml version="1.0" encoding="utf-8"?>
-<ds:datastoreItem xmlns:ds="http://schemas.openxmlformats.org/officeDocument/2006/customXml" ds:itemID="{A92547FC-DE77-4AC0-AF65-22DB4400AF77}">
+<ds:datastoreItem xmlns:ds="http://schemas.openxmlformats.org/officeDocument/2006/customXml" ds:itemID="{A63E5906-50C4-4818-AEBD-4723B856D155}">
   <ds:schemaRefs>
     <ds:schemaRef ds:uri="http://schemas.openxmlformats.org/officeDocument/2006/bibliography"/>
   </ds:schemaRefs>

--- a/docs/Wpp_Api/Renterembed/扫码二期接口.docx
+++ b/docs/Wpp_Api/Renterembed/扫码二期接口.docx
@@ -10542,8 +10542,6 @@
               </w:rPr>
               <w:t>签约单</w:t>
             </w:r>
-            <w:bookmarkStart w:id="0" w:name="_GoBack"/>
-            <w:bookmarkEnd w:id="0"/>
             <w:r>
               <w:rPr>
                 <w:rFonts w:ascii="仿宋" w:eastAsia="仿宋" w:hAnsi="仿宋" w:cs="仿宋" w:hint="eastAsia"/>
@@ -13978,6 +13976,2262 @@
               </w:rPr>
               <w:t>账单列表</w:t>
             </w:r>
+            <w:r>
+              <w:fldChar w:fldCharType="begin"/>
+            </w:r>
+            <w:r>
+              <w:instrText xml:space="preserve"> HYPERLINK \l "_bill" </w:instrText>
+            </w:r>
+            <w:r>
+              <w:fldChar w:fldCharType="end"/>
+            </w:r>
+          </w:p>
+        </w:tc>
+        <w:tc>
+          <w:tcPr>
+            <w:tcW w:w="1327" w:type="dxa"/>
+          </w:tcPr>
+          <w:p>
+            <w:pPr>
+              <w:pStyle w:val="a7"/>
+              <w:widowControl/>
+              <w:spacing w:beforeAutospacing="0" w:afterAutospacing="0"/>
+              <w:jc w:val="both"/>
+              <w:rPr>
+                <w:rFonts w:ascii="仿宋" w:eastAsia="仿宋" w:hAnsi="仿宋" w:cs="仿宋"/>
+                <w:color w:val="000000"/>
+                <w:szCs w:val="24"/>
+              </w:rPr>
+            </w:pPr>
+          </w:p>
+        </w:tc>
+        <w:tc>
+          <w:tcPr>
+            <w:tcW w:w="880" w:type="dxa"/>
+          </w:tcPr>
+          <w:p>
+            <w:pPr>
+              <w:pStyle w:val="a7"/>
+              <w:widowControl/>
+              <w:spacing w:beforeAutospacing="0" w:afterAutospacing="0"/>
+              <w:jc w:val="both"/>
+              <w:rPr>
+                <w:rFonts w:ascii="仿宋" w:eastAsia="仿宋" w:hAnsi="仿宋" w:cs="仿宋"/>
+                <w:color w:val="000000"/>
+                <w:szCs w:val="24"/>
+              </w:rPr>
+            </w:pPr>
+          </w:p>
+        </w:tc>
+      </w:tr>
+    </w:tbl>
+    <w:p>
+      <w:pPr>
+        <w:rPr>
+          <w:rFonts w:hint="eastAsia"/>
+        </w:rPr>
+      </w:pPr>
+    </w:p>
+    <w:p>
+      <w:pPr>
+        <w:pStyle w:val="1"/>
+        <w:numPr>
+          <w:ilvl w:val="0"/>
+          <w:numId w:val="3"/>
+        </w:numPr>
+        <w:ind w:leftChars="0" w:right="210"/>
+      </w:pPr>
+      <w:r>
+        <w:rPr>
+          <w:rFonts w:hint="eastAsia"/>
+        </w:rPr>
+        <w:t>查找签约单</w:t>
+      </w:r>
+      <w:r>
+        <w:rPr>
+          <w:rFonts w:hint="eastAsia"/>
+        </w:rPr>
+        <w:t>《</w:t>
+      </w:r>
+      <w:r>
+        <w:rPr>
+          <w:rFonts w:hint="eastAsia"/>
+        </w:rPr>
+        <w:t>根据</w:t>
+      </w:r>
+      <w:r>
+        <w:rPr>
+          <w:rFonts w:hint="eastAsia"/>
+        </w:rPr>
+        <w:t>支付日志</w:t>
+      </w:r>
+      <w:r>
+        <w:rPr>
+          <w:rFonts w:hint="eastAsia"/>
+        </w:rPr>
+        <w:t>ID</w:t>
+      </w:r>
+      <w:r>
+        <w:rPr>
+          <w:rFonts w:hint="eastAsia"/>
+        </w:rPr>
+        <w:t>（</w:t>
+      </w:r>
+      <w:proofErr w:type="spellStart"/>
+      <w:r>
+        <w:t>tradelog</w:t>
+      </w:r>
+      <w:r>
+        <w:t>Id</w:t>
+      </w:r>
+      <w:proofErr w:type="spellEnd"/>
+      <w:r>
+        <w:rPr>
+          <w:rFonts w:hint="eastAsia"/>
+        </w:rPr>
+        <w:t>）</w:t>
+      </w:r>
+      <w:r>
+        <w:t>查询</w:t>
+      </w:r>
+      <w:r>
+        <w:t>》</w:t>
+      </w:r>
+    </w:p>
+    <w:tbl>
+      <w:tblPr>
+        <w:tblW w:w="9520" w:type="dxa"/>
+        <w:tblBorders>
+          <w:top w:val="single" w:sz="4" w:space="0" w:color="auto"/>
+          <w:left w:val="single" w:sz="4" w:space="0" w:color="auto"/>
+          <w:bottom w:val="single" w:sz="4" w:space="0" w:color="auto"/>
+          <w:right w:val="single" w:sz="4" w:space="0" w:color="auto"/>
+          <w:insideH w:val="single" w:sz="4" w:space="0" w:color="auto"/>
+          <w:insideV w:val="single" w:sz="4" w:space="0" w:color="auto"/>
+        </w:tblBorders>
+        <w:tblLayout w:type="fixed"/>
+        <w:tblLook w:val="0000" w:firstRow="0" w:lastRow="0" w:firstColumn="0" w:lastColumn="0" w:noHBand="0" w:noVBand="0"/>
+      </w:tblPr>
+      <w:tblGrid>
+        <w:gridCol w:w="1255"/>
+        <w:gridCol w:w="105"/>
+        <w:gridCol w:w="1360"/>
+        <w:gridCol w:w="710"/>
+        <w:gridCol w:w="883"/>
+        <w:gridCol w:w="1777"/>
+        <w:gridCol w:w="1223"/>
+        <w:gridCol w:w="1327"/>
+        <w:gridCol w:w="880"/>
+      </w:tblGrid>
+      <w:tr>
+        <w:tc>
+          <w:tcPr>
+            <w:tcW w:w="1255" w:type="dxa"/>
+          </w:tcPr>
+          <w:p>
+            <w:pPr>
+              <w:pStyle w:val="a7"/>
+              <w:widowControl/>
+              <w:spacing w:beforeAutospacing="0" w:afterAutospacing="0"/>
+              <w:jc w:val="both"/>
+              <w:rPr>
+                <w:rFonts w:ascii="仿宋" w:eastAsia="仿宋" w:hAnsi="仿宋" w:cs="仿宋"/>
+                <w:color w:val="000000"/>
+                <w:szCs w:val="24"/>
+              </w:rPr>
+            </w:pPr>
+            <w:r>
+              <w:rPr>
+                <w:rFonts w:ascii="仿宋" w:eastAsia="仿宋" w:hAnsi="仿宋" w:cs="仿宋" w:hint="eastAsia"/>
+                <w:color w:val="000000"/>
+                <w:szCs w:val="24"/>
+              </w:rPr>
+              <w:t>接口说明</w:t>
+            </w:r>
+          </w:p>
+        </w:tc>
+        <w:tc>
+          <w:tcPr>
+            <w:tcW w:w="8265" w:type="dxa"/>
+            <w:gridSpan w:val="8"/>
+          </w:tcPr>
+          <w:p>
+            <w:pPr>
+              <w:pStyle w:val="a7"/>
+              <w:widowControl/>
+              <w:spacing w:beforeAutospacing="0" w:afterAutospacing="0"/>
+              <w:jc w:val="both"/>
+              <w:rPr>
+                <w:rFonts w:ascii="仿宋" w:eastAsia="仿宋" w:hAnsi="仿宋" w:cs="仿宋"/>
+                <w:color w:val="000000"/>
+                <w:szCs w:val="24"/>
+              </w:rPr>
+            </w:pPr>
+            <w:r>
+              <w:rPr>
+                <w:rFonts w:ascii="仿宋" w:eastAsia="仿宋" w:hAnsi="仿宋" w:cs="仿宋" w:hint="eastAsia"/>
+                <w:color w:val="000000"/>
+                <w:szCs w:val="24"/>
+              </w:rPr>
+              <w:t>房东发起签约，绑定的公众号自动收到【确认租约】消息体，点击进入【我的订单】</w:t>
+            </w:r>
+          </w:p>
+        </w:tc>
+      </w:tr>
+      <w:tr>
+        <w:tc>
+          <w:tcPr>
+            <w:tcW w:w="1255" w:type="dxa"/>
+          </w:tcPr>
+          <w:p>
+            <w:pPr>
+              <w:pStyle w:val="a7"/>
+              <w:widowControl/>
+              <w:spacing w:beforeAutospacing="0" w:afterAutospacing="0"/>
+              <w:jc w:val="both"/>
+              <w:rPr>
+                <w:rFonts w:ascii="仿宋" w:eastAsia="仿宋" w:hAnsi="仿宋" w:cs="仿宋"/>
+                <w:color w:val="000000"/>
+                <w:szCs w:val="24"/>
+              </w:rPr>
+            </w:pPr>
+            <w:r>
+              <w:rPr>
+                <w:rFonts w:ascii="仿宋" w:eastAsia="仿宋" w:hAnsi="仿宋" w:cs="仿宋" w:hint="eastAsia"/>
+                <w:color w:val="000000"/>
+                <w:szCs w:val="24"/>
+              </w:rPr>
+              <w:t>接口地址</w:t>
+            </w:r>
+          </w:p>
+        </w:tc>
+        <w:tc>
+          <w:tcPr>
+            <w:tcW w:w="8265" w:type="dxa"/>
+            <w:gridSpan w:val="8"/>
+          </w:tcPr>
+          <w:p>
+            <w:pPr>
+              <w:pStyle w:val="a7"/>
+              <w:widowControl/>
+              <w:spacing w:beforeAutospacing="0" w:afterAutospacing="0"/>
+              <w:jc w:val="both"/>
+              <w:rPr>
+                <w:rFonts w:ascii="仿宋" w:eastAsia="仿宋" w:hAnsi="仿宋" w:cs="仿宋"/>
+                <w:color w:val="000000"/>
+                <w:szCs w:val="24"/>
+              </w:rPr>
+            </w:pPr>
+            <w:proofErr w:type="spellStart"/>
+            <w:r>
+              <w:rPr>
+                <w:rFonts w:ascii="仿宋" w:eastAsia="仿宋" w:hAnsi="仿宋" w:cs="仿宋" w:hint="eastAsia"/>
+                <w:color w:val="000000"/>
+                <w:szCs w:val="24"/>
+              </w:rPr>
+              <w:t>mogoroom-renterembed</w:t>
+            </w:r>
+            <w:proofErr w:type="spellEnd"/>
+            <w:r>
+              <w:rPr>
+                <w:rFonts w:ascii="仿宋" w:eastAsia="仿宋" w:hAnsi="仿宋" w:cs="仿宋" w:hint="eastAsia"/>
+                <w:color w:val="000000"/>
+                <w:szCs w:val="24"/>
+              </w:rPr>
+              <w:t>/</w:t>
+            </w:r>
+            <w:proofErr w:type="spellStart"/>
+            <w:r>
+              <w:rPr>
+                <w:rFonts w:ascii="仿宋" w:eastAsia="仿宋" w:hAnsi="仿宋" w:cs="仿宋"/>
+                <w:color w:val="000000"/>
+                <w:szCs w:val="24"/>
+              </w:rPr>
+              <w:t>signedOrderNew</w:t>
+            </w:r>
+            <w:proofErr w:type="spellEnd"/>
+            <w:r>
+              <w:rPr>
+                <w:rFonts w:ascii="仿宋" w:eastAsia="仿宋" w:hAnsi="仿宋" w:cs="仿宋" w:hint="eastAsia"/>
+                <w:color w:val="000000"/>
+                <w:szCs w:val="24"/>
+              </w:rPr>
+              <w:t>/</w:t>
+            </w:r>
+            <w:proofErr w:type="spellStart"/>
+            <w:r>
+              <w:rPr>
+                <w:rFonts w:ascii="仿宋" w:eastAsia="仿宋" w:hAnsi="仿宋" w:cs="仿宋"/>
+                <w:color w:val="000000"/>
+                <w:szCs w:val="24"/>
+              </w:rPr>
+              <w:t>findSignedOrderByLog</w:t>
+            </w:r>
+            <w:proofErr w:type="spellEnd"/>
+          </w:p>
+        </w:tc>
+      </w:tr>
+      <w:tr>
+        <w:trPr>
+          <w:trHeight w:val="305"/>
+        </w:trPr>
+        <w:tc>
+          <w:tcPr>
+            <w:tcW w:w="9520" w:type="dxa"/>
+            <w:gridSpan w:val="9"/>
+          </w:tcPr>
+          <w:p>
+            <w:pPr>
+              <w:pStyle w:val="a7"/>
+              <w:widowControl/>
+              <w:spacing w:beforeAutospacing="0" w:afterAutospacing="0"/>
+              <w:jc w:val="both"/>
+              <w:rPr>
+                <w:rFonts w:ascii="仿宋" w:eastAsia="仿宋" w:hAnsi="仿宋" w:cs="仿宋"/>
+                <w:color w:val="000000"/>
+                <w:szCs w:val="24"/>
+              </w:rPr>
+            </w:pPr>
+            <w:r>
+              <w:rPr>
+                <w:rFonts w:ascii="仿宋" w:eastAsia="仿宋" w:hAnsi="仿宋" w:cs="仿宋" w:hint="eastAsia"/>
+                <w:color w:val="000000"/>
+                <w:szCs w:val="24"/>
+              </w:rPr>
+              <w:t>接口请求参数说明</w:t>
+            </w:r>
+          </w:p>
+        </w:tc>
+      </w:tr>
+      <w:tr>
+        <w:tc>
+          <w:tcPr>
+            <w:tcW w:w="1255" w:type="dxa"/>
+          </w:tcPr>
+          <w:p>
+            <w:pPr>
+              <w:pStyle w:val="a7"/>
+              <w:widowControl/>
+              <w:spacing w:beforeAutospacing="0" w:afterAutospacing="0"/>
+              <w:jc w:val="both"/>
+              <w:rPr>
+                <w:rFonts w:ascii="仿宋" w:eastAsia="仿宋" w:hAnsi="仿宋" w:cs="仿宋"/>
+                <w:color w:val="000000"/>
+                <w:szCs w:val="24"/>
+              </w:rPr>
+            </w:pPr>
+            <w:r>
+              <w:rPr>
+                <w:rFonts w:ascii="仿宋" w:eastAsia="仿宋" w:hAnsi="仿宋" w:cs="仿宋" w:hint="eastAsia"/>
+                <w:color w:val="000000"/>
+                <w:szCs w:val="24"/>
+              </w:rPr>
+              <w:t>参数</w:t>
+            </w:r>
+          </w:p>
+        </w:tc>
+        <w:tc>
+          <w:tcPr>
+            <w:tcW w:w="2175" w:type="dxa"/>
+            <w:gridSpan w:val="3"/>
+          </w:tcPr>
+          <w:p>
+            <w:pPr>
+              <w:pStyle w:val="a7"/>
+              <w:widowControl/>
+              <w:spacing w:beforeAutospacing="0" w:afterAutospacing="0"/>
+              <w:jc w:val="both"/>
+              <w:rPr>
+                <w:rFonts w:ascii="仿宋" w:eastAsia="仿宋" w:hAnsi="仿宋" w:cs="仿宋"/>
+                <w:color w:val="000000"/>
+                <w:szCs w:val="24"/>
+              </w:rPr>
+            </w:pPr>
+            <w:r>
+              <w:rPr>
+                <w:rFonts w:ascii="仿宋" w:eastAsia="仿宋" w:hAnsi="仿宋" w:cs="仿宋" w:hint="eastAsia"/>
+                <w:color w:val="000000"/>
+                <w:szCs w:val="24"/>
+              </w:rPr>
+              <w:t>参数明细</w:t>
+            </w:r>
+          </w:p>
+        </w:tc>
+        <w:tc>
+          <w:tcPr>
+            <w:tcW w:w="6090" w:type="dxa"/>
+            <w:gridSpan w:val="5"/>
+          </w:tcPr>
+          <w:p>
+            <w:pPr>
+              <w:pStyle w:val="a7"/>
+              <w:widowControl/>
+              <w:spacing w:beforeAutospacing="0" w:afterAutospacing="0"/>
+              <w:jc w:val="both"/>
+              <w:rPr>
+                <w:rFonts w:ascii="仿宋" w:eastAsia="仿宋" w:hAnsi="仿宋" w:cs="仿宋"/>
+                <w:color w:val="000000"/>
+                <w:szCs w:val="24"/>
+              </w:rPr>
+            </w:pPr>
+            <w:r>
+              <w:rPr>
+                <w:rFonts w:ascii="仿宋" w:eastAsia="仿宋" w:hAnsi="仿宋" w:cs="仿宋" w:hint="eastAsia"/>
+                <w:color w:val="000000"/>
+                <w:szCs w:val="24"/>
+              </w:rPr>
+              <w:t>参数说明</w:t>
+            </w:r>
+          </w:p>
+        </w:tc>
+      </w:tr>
+      <w:tr>
+        <w:trPr>
+          <w:cantSplit/>
+        </w:trPr>
+        <w:tc>
+          <w:tcPr>
+            <w:tcW w:w="1255" w:type="dxa"/>
+            <w:vMerge w:val="restart"/>
+          </w:tcPr>
+          <w:p>
+            <w:pPr>
+              <w:pStyle w:val="a7"/>
+              <w:widowControl/>
+              <w:spacing w:beforeAutospacing="0" w:afterAutospacing="0"/>
+              <w:jc w:val="both"/>
+              <w:rPr>
+                <w:rFonts w:ascii="仿宋" w:eastAsia="仿宋" w:hAnsi="仿宋" w:cs="仿宋"/>
+                <w:color w:val="000000"/>
+                <w:szCs w:val="24"/>
+              </w:rPr>
+            </w:pPr>
+            <w:r>
+              <w:rPr>
+                <w:rFonts w:ascii="仿宋" w:eastAsia="仿宋" w:hAnsi="仿宋" w:cs="仿宋" w:hint="eastAsia"/>
+                <w:color w:val="000000"/>
+                <w:szCs w:val="24"/>
+              </w:rPr>
+              <w:t>head</w:t>
+            </w:r>
+          </w:p>
+        </w:tc>
+        <w:tc>
+          <w:tcPr>
+            <w:tcW w:w="2175" w:type="dxa"/>
+            <w:gridSpan w:val="3"/>
+          </w:tcPr>
+          <w:p>
+            <w:pPr>
+              <w:pStyle w:val="a7"/>
+              <w:widowControl/>
+              <w:spacing w:beforeAutospacing="0" w:afterAutospacing="0"/>
+              <w:jc w:val="both"/>
+              <w:rPr>
+                <w:rFonts w:ascii="仿宋" w:eastAsia="仿宋" w:hAnsi="仿宋" w:cs="仿宋"/>
+                <w:color w:val="000000"/>
+                <w:szCs w:val="24"/>
+              </w:rPr>
+            </w:pPr>
+            <w:proofErr w:type="spellStart"/>
+            <w:r>
+              <w:rPr>
+                <w:rFonts w:ascii="仿宋" w:eastAsia="仿宋" w:hAnsi="仿宋" w:cs="仿宋" w:hint="eastAsia"/>
+                <w:color w:val="000000"/>
+                <w:szCs w:val="24"/>
+              </w:rPr>
+              <w:t>userId</w:t>
+            </w:r>
+            <w:proofErr w:type="spellEnd"/>
+          </w:p>
+        </w:tc>
+        <w:tc>
+          <w:tcPr>
+            <w:tcW w:w="6090" w:type="dxa"/>
+            <w:gridSpan w:val="5"/>
+          </w:tcPr>
+          <w:p>
+            <w:pPr>
+              <w:pStyle w:val="a7"/>
+              <w:widowControl/>
+              <w:spacing w:beforeAutospacing="0" w:afterAutospacing="0"/>
+              <w:jc w:val="both"/>
+              <w:rPr>
+                <w:rFonts w:ascii="仿宋" w:eastAsia="仿宋" w:hAnsi="仿宋" w:cs="仿宋"/>
+                <w:color w:val="000000"/>
+                <w:szCs w:val="24"/>
+              </w:rPr>
+            </w:pPr>
+            <w:r>
+              <w:rPr>
+                <w:rFonts w:ascii="仿宋" w:eastAsia="仿宋" w:hAnsi="仿宋" w:cs="仿宋" w:hint="eastAsia"/>
+                <w:color w:val="000000"/>
+                <w:szCs w:val="24"/>
+              </w:rPr>
+              <w:t>用户ID</w:t>
+            </w:r>
+          </w:p>
+        </w:tc>
+      </w:tr>
+      <w:tr>
+        <w:trPr>
+          <w:cantSplit/>
+        </w:trPr>
+        <w:tc>
+          <w:tcPr>
+            <w:tcW w:w="1255" w:type="dxa"/>
+            <w:vMerge/>
+          </w:tcPr>
+          <w:p>
+            <w:pPr>
+              <w:pStyle w:val="a7"/>
+              <w:widowControl/>
+              <w:spacing w:beforeAutospacing="0" w:afterAutospacing="0"/>
+              <w:jc w:val="both"/>
+              <w:rPr>
+                <w:rFonts w:ascii="仿宋" w:eastAsia="仿宋" w:hAnsi="仿宋" w:cs="仿宋"/>
+                <w:color w:val="000000"/>
+                <w:szCs w:val="24"/>
+              </w:rPr>
+            </w:pPr>
+          </w:p>
+        </w:tc>
+        <w:tc>
+          <w:tcPr>
+            <w:tcW w:w="2175" w:type="dxa"/>
+            <w:gridSpan w:val="3"/>
+          </w:tcPr>
+          <w:p>
+            <w:pPr>
+              <w:pStyle w:val="a7"/>
+              <w:widowControl/>
+              <w:spacing w:beforeAutospacing="0" w:afterAutospacing="0"/>
+              <w:jc w:val="both"/>
+              <w:rPr>
+                <w:rFonts w:ascii="仿宋" w:eastAsia="仿宋" w:hAnsi="仿宋" w:cs="仿宋"/>
+                <w:color w:val="000000"/>
+                <w:szCs w:val="24"/>
+              </w:rPr>
+            </w:pPr>
+            <w:r>
+              <w:rPr>
+                <w:rFonts w:ascii="仿宋" w:eastAsia="仿宋" w:hAnsi="仿宋" w:cs="仿宋" w:hint="eastAsia"/>
+                <w:color w:val="000000"/>
+                <w:szCs w:val="24"/>
+              </w:rPr>
+              <w:t>token</w:t>
+            </w:r>
+          </w:p>
+        </w:tc>
+        <w:tc>
+          <w:tcPr>
+            <w:tcW w:w="6090" w:type="dxa"/>
+            <w:gridSpan w:val="5"/>
+          </w:tcPr>
+          <w:p>
+            <w:pPr>
+              <w:pStyle w:val="a7"/>
+              <w:widowControl/>
+              <w:spacing w:beforeAutospacing="0" w:afterAutospacing="0"/>
+              <w:jc w:val="both"/>
+              <w:rPr>
+                <w:rFonts w:ascii="仿宋" w:eastAsia="仿宋" w:hAnsi="仿宋" w:cs="仿宋"/>
+                <w:color w:val="000000"/>
+                <w:szCs w:val="24"/>
+              </w:rPr>
+            </w:pPr>
+            <w:r>
+              <w:rPr>
+                <w:rFonts w:ascii="仿宋" w:eastAsia="仿宋" w:hAnsi="仿宋" w:cs="仿宋" w:hint="eastAsia"/>
+                <w:color w:val="000000"/>
+                <w:szCs w:val="24"/>
+              </w:rPr>
+              <w:t>token信息</w:t>
+            </w:r>
+          </w:p>
+        </w:tc>
+      </w:tr>
+      <w:tr>
+        <w:trPr>
+          <w:cantSplit/>
+          <w:trHeight w:val="313"/>
+        </w:trPr>
+        <w:tc>
+          <w:tcPr>
+            <w:tcW w:w="1255" w:type="dxa"/>
+            <w:vMerge/>
+          </w:tcPr>
+          <w:p>
+            <w:pPr>
+              <w:pStyle w:val="a7"/>
+              <w:widowControl/>
+              <w:spacing w:beforeAutospacing="0" w:afterAutospacing="0"/>
+              <w:jc w:val="both"/>
+              <w:rPr>
+                <w:rFonts w:ascii="仿宋" w:eastAsia="仿宋" w:hAnsi="仿宋" w:cs="仿宋"/>
+                <w:color w:val="000000"/>
+                <w:szCs w:val="24"/>
+              </w:rPr>
+            </w:pPr>
+          </w:p>
+        </w:tc>
+        <w:tc>
+          <w:tcPr>
+            <w:tcW w:w="2175" w:type="dxa"/>
+            <w:gridSpan w:val="3"/>
+          </w:tcPr>
+          <w:p>
+            <w:pPr>
+              <w:pStyle w:val="a7"/>
+              <w:widowControl/>
+              <w:spacing w:beforeAutospacing="0" w:afterAutospacing="0"/>
+              <w:jc w:val="both"/>
+              <w:rPr>
+                <w:rFonts w:ascii="仿宋" w:eastAsia="仿宋" w:hAnsi="仿宋" w:cs="仿宋"/>
+                <w:color w:val="000000"/>
+                <w:szCs w:val="24"/>
+              </w:rPr>
+            </w:pPr>
+            <w:r>
+              <w:rPr>
+                <w:rFonts w:ascii="仿宋" w:eastAsia="仿宋" w:hAnsi="仿宋" w:cs="仿宋" w:hint="eastAsia"/>
+                <w:color w:val="000000"/>
+                <w:szCs w:val="24"/>
+              </w:rPr>
+              <w:t>key</w:t>
+            </w:r>
+          </w:p>
+        </w:tc>
+        <w:tc>
+          <w:tcPr>
+            <w:tcW w:w="6090" w:type="dxa"/>
+            <w:gridSpan w:val="5"/>
+          </w:tcPr>
+          <w:p>
+            <w:pPr>
+              <w:pStyle w:val="a7"/>
+              <w:widowControl/>
+              <w:spacing w:beforeAutospacing="0" w:afterAutospacing="0"/>
+              <w:jc w:val="both"/>
+              <w:rPr>
+                <w:rFonts w:ascii="仿宋" w:eastAsia="仿宋" w:hAnsi="仿宋" w:cs="仿宋"/>
+                <w:color w:val="000000"/>
+                <w:szCs w:val="24"/>
+              </w:rPr>
+            </w:pPr>
+            <w:r>
+              <w:rPr>
+                <w:rFonts w:ascii="仿宋" w:eastAsia="仿宋" w:hAnsi="仿宋" w:cs="仿宋" w:hint="eastAsia"/>
+                <w:color w:val="000000"/>
+                <w:szCs w:val="24"/>
+              </w:rPr>
+              <w:t>加密签名</w:t>
+            </w:r>
+          </w:p>
+        </w:tc>
+      </w:tr>
+      <w:tr>
+        <w:trPr>
+          <w:cantSplit/>
+        </w:trPr>
+        <w:tc>
+          <w:tcPr>
+            <w:tcW w:w="1255" w:type="dxa"/>
+          </w:tcPr>
+          <w:p>
+            <w:pPr>
+              <w:pStyle w:val="a7"/>
+              <w:widowControl/>
+              <w:spacing w:beforeAutospacing="0" w:afterAutospacing="0"/>
+              <w:jc w:val="both"/>
+              <w:rPr>
+                <w:rFonts w:ascii="仿宋" w:eastAsia="仿宋" w:hAnsi="仿宋" w:cs="仿宋"/>
+                <w:color w:val="000000"/>
+                <w:szCs w:val="24"/>
+              </w:rPr>
+            </w:pPr>
+            <w:r>
+              <w:rPr>
+                <w:rFonts w:ascii="仿宋" w:eastAsia="仿宋" w:hAnsi="仿宋" w:cs="仿宋" w:hint="eastAsia"/>
+                <w:color w:val="000000"/>
+                <w:szCs w:val="24"/>
+              </w:rPr>
+              <w:t>para</w:t>
+            </w:r>
+          </w:p>
+        </w:tc>
+        <w:tc>
+          <w:tcPr>
+            <w:tcW w:w="2175" w:type="dxa"/>
+            <w:gridSpan w:val="3"/>
+          </w:tcPr>
+          <w:p>
+            <w:pPr>
+              <w:pStyle w:val="a7"/>
+              <w:widowControl/>
+              <w:spacing w:beforeAutospacing="0" w:afterAutospacing="0"/>
+              <w:jc w:val="both"/>
+              <w:rPr>
+                <w:rFonts w:ascii="仿宋" w:eastAsia="仿宋" w:hAnsi="仿宋" w:cs="仿宋"/>
+                <w:color w:val="000000"/>
+                <w:szCs w:val="24"/>
+              </w:rPr>
+            </w:pPr>
+            <w:r>
+              <w:rPr>
+                <w:rFonts w:ascii="仿宋" w:eastAsia="仿宋" w:hAnsi="仿宋" w:cs="仿宋"/>
+                <w:color w:val="000000"/>
+                <w:szCs w:val="24"/>
+                <w:lang w:val="zh-CN"/>
+              </w:rPr>
+              <w:t>tradelog</w:t>
+            </w:r>
+            <w:r>
+              <w:rPr>
+                <w:rFonts w:ascii="仿宋" w:eastAsia="仿宋" w:hAnsi="仿宋" w:cs="仿宋"/>
+                <w:color w:val="000000"/>
+                <w:szCs w:val="24"/>
+                <w:lang w:val="zh-CN"/>
+              </w:rPr>
+              <w:t>Id</w:t>
+            </w:r>
+          </w:p>
+        </w:tc>
+        <w:tc>
+          <w:tcPr>
+            <w:tcW w:w="6090" w:type="dxa"/>
+            <w:gridSpan w:val="5"/>
+          </w:tcPr>
+          <w:p>
+            <w:pPr>
+              <w:pStyle w:val="a7"/>
+              <w:widowControl/>
+              <w:spacing w:beforeAutospacing="0" w:afterAutospacing="0"/>
+              <w:jc w:val="both"/>
+              <w:rPr>
+                <w:rFonts w:ascii="仿宋" w:eastAsia="仿宋" w:hAnsi="仿宋" w:cs="仿宋"/>
+                <w:color w:val="000000"/>
+                <w:szCs w:val="24"/>
+              </w:rPr>
+            </w:pPr>
+            <w:r>
+              <w:rPr>
+                <w:rFonts w:ascii="仿宋" w:eastAsia="仿宋" w:hAnsi="仿宋" w:cs="仿宋" w:hint="eastAsia"/>
+                <w:color w:val="000000"/>
+                <w:szCs w:val="24"/>
+                <w:lang w:val="zh-CN"/>
+              </w:rPr>
+              <w:t>支付日志ID</w:t>
+            </w:r>
+          </w:p>
+        </w:tc>
+      </w:tr>
+      <w:tr>
+        <w:tc>
+          <w:tcPr>
+            <w:tcW w:w="9520" w:type="dxa"/>
+            <w:gridSpan w:val="9"/>
+          </w:tcPr>
+          <w:p>
+            <w:pPr>
+              <w:pStyle w:val="a7"/>
+              <w:widowControl/>
+              <w:spacing w:beforeAutospacing="0" w:afterAutospacing="0"/>
+              <w:jc w:val="both"/>
+              <w:rPr>
+                <w:rFonts w:ascii="仿宋" w:eastAsia="仿宋" w:hAnsi="仿宋" w:cs="仿宋"/>
+                <w:color w:val="000000"/>
+                <w:szCs w:val="24"/>
+              </w:rPr>
+            </w:pPr>
+            <w:r>
+              <w:rPr>
+                <w:rFonts w:ascii="仿宋" w:eastAsia="仿宋" w:hAnsi="仿宋" w:cs="仿宋" w:hint="eastAsia"/>
+                <w:color w:val="000000"/>
+                <w:szCs w:val="24"/>
+              </w:rPr>
+              <w:t>接口返回参数说明</w:t>
+            </w:r>
+          </w:p>
+        </w:tc>
+      </w:tr>
+      <w:tr>
+        <w:trPr>
+          <w:trHeight w:val="612"/>
+        </w:trPr>
+        <w:tc>
+          <w:tcPr>
+            <w:tcW w:w="1360" w:type="dxa"/>
+            <w:gridSpan w:val="2"/>
+          </w:tcPr>
+          <w:p>
+            <w:pPr>
+              <w:pStyle w:val="a7"/>
+              <w:widowControl/>
+              <w:spacing w:beforeAutospacing="0" w:afterAutospacing="0"/>
+              <w:jc w:val="both"/>
+              <w:rPr>
+                <w:rFonts w:ascii="仿宋" w:eastAsia="仿宋" w:hAnsi="仿宋" w:cs="仿宋"/>
+                <w:color w:val="000000"/>
+                <w:szCs w:val="24"/>
+              </w:rPr>
+            </w:pPr>
+            <w:r>
+              <w:rPr>
+                <w:rFonts w:ascii="仿宋" w:eastAsia="仿宋" w:hAnsi="仿宋" w:cs="仿宋" w:hint="eastAsia"/>
+                <w:color w:val="000000"/>
+                <w:szCs w:val="24"/>
+              </w:rPr>
+              <w:t>head</w:t>
+            </w:r>
+          </w:p>
+        </w:tc>
+        <w:tc>
+          <w:tcPr>
+            <w:tcW w:w="1360" w:type="dxa"/>
+          </w:tcPr>
+          <w:p>
+            <w:pPr>
+              <w:pStyle w:val="a7"/>
+              <w:widowControl/>
+              <w:spacing w:beforeAutospacing="0" w:afterAutospacing="0"/>
+              <w:jc w:val="both"/>
+              <w:rPr>
+                <w:rFonts w:ascii="仿宋" w:eastAsia="仿宋" w:hAnsi="仿宋" w:cs="仿宋"/>
+                <w:color w:val="000000"/>
+                <w:szCs w:val="24"/>
+              </w:rPr>
+            </w:pPr>
+            <w:proofErr w:type="spellStart"/>
+            <w:r>
+              <w:rPr>
+                <w:rFonts w:ascii="仿宋" w:eastAsia="仿宋" w:hAnsi="仿宋" w:cs="仿宋" w:hint="eastAsia"/>
+                <w:color w:val="000000"/>
+                <w:szCs w:val="24"/>
+              </w:rPr>
+              <w:t>userId</w:t>
+            </w:r>
+            <w:proofErr w:type="spellEnd"/>
+          </w:p>
+        </w:tc>
+        <w:tc>
+          <w:tcPr>
+            <w:tcW w:w="1593" w:type="dxa"/>
+            <w:gridSpan w:val="2"/>
+          </w:tcPr>
+          <w:p>
+            <w:pPr>
+              <w:pStyle w:val="a7"/>
+              <w:widowControl/>
+              <w:spacing w:beforeAutospacing="0" w:afterAutospacing="0"/>
+              <w:jc w:val="both"/>
+              <w:rPr>
+                <w:rFonts w:ascii="仿宋" w:eastAsia="仿宋" w:hAnsi="仿宋" w:cs="仿宋"/>
+                <w:color w:val="000000"/>
+                <w:szCs w:val="24"/>
+              </w:rPr>
+            </w:pPr>
+            <w:r>
+              <w:rPr>
+                <w:rFonts w:ascii="仿宋" w:eastAsia="仿宋" w:hAnsi="仿宋" w:cs="仿宋" w:hint="eastAsia"/>
+                <w:color w:val="000000"/>
+                <w:szCs w:val="24"/>
+              </w:rPr>
+              <w:t>用户ID</w:t>
+            </w:r>
+          </w:p>
+        </w:tc>
+        <w:tc>
+          <w:tcPr>
+            <w:tcW w:w="1777" w:type="dxa"/>
+          </w:tcPr>
+          <w:p>
+            <w:pPr>
+              <w:pStyle w:val="a7"/>
+              <w:widowControl/>
+              <w:spacing w:beforeAutospacing="0" w:afterAutospacing="0"/>
+              <w:jc w:val="both"/>
+              <w:rPr>
+                <w:rFonts w:ascii="仿宋" w:eastAsia="仿宋" w:hAnsi="仿宋" w:cs="仿宋"/>
+                <w:color w:val="000000"/>
+                <w:szCs w:val="24"/>
+              </w:rPr>
+            </w:pPr>
+          </w:p>
+        </w:tc>
+        <w:tc>
+          <w:tcPr>
+            <w:tcW w:w="1223" w:type="dxa"/>
+          </w:tcPr>
+          <w:p>
+            <w:pPr>
+              <w:pStyle w:val="a7"/>
+              <w:widowControl/>
+              <w:spacing w:beforeAutospacing="0" w:afterAutospacing="0"/>
+              <w:jc w:val="both"/>
+              <w:rPr>
+                <w:rFonts w:ascii="仿宋" w:eastAsia="仿宋" w:hAnsi="仿宋" w:cs="仿宋"/>
+                <w:color w:val="000000"/>
+                <w:szCs w:val="24"/>
+              </w:rPr>
+            </w:pPr>
+          </w:p>
+        </w:tc>
+        <w:tc>
+          <w:tcPr>
+            <w:tcW w:w="1327" w:type="dxa"/>
+          </w:tcPr>
+          <w:p>
+            <w:pPr>
+              <w:pStyle w:val="a7"/>
+              <w:widowControl/>
+              <w:spacing w:beforeAutospacing="0" w:afterAutospacing="0"/>
+              <w:jc w:val="both"/>
+              <w:rPr>
+                <w:rFonts w:ascii="仿宋" w:eastAsia="仿宋" w:hAnsi="仿宋" w:cs="仿宋"/>
+                <w:color w:val="000000"/>
+                <w:szCs w:val="24"/>
+              </w:rPr>
+            </w:pPr>
+          </w:p>
+        </w:tc>
+        <w:tc>
+          <w:tcPr>
+            <w:tcW w:w="880" w:type="dxa"/>
+          </w:tcPr>
+          <w:p>
+            <w:pPr>
+              <w:pStyle w:val="a7"/>
+              <w:widowControl/>
+              <w:spacing w:beforeAutospacing="0" w:afterAutospacing="0"/>
+              <w:jc w:val="both"/>
+              <w:rPr>
+                <w:rFonts w:ascii="仿宋" w:eastAsia="仿宋" w:hAnsi="仿宋" w:cs="仿宋"/>
+                <w:color w:val="000000"/>
+                <w:szCs w:val="24"/>
+              </w:rPr>
+            </w:pPr>
+          </w:p>
+        </w:tc>
+      </w:tr>
+      <w:tr>
+        <w:trPr>
+          <w:trHeight w:val="612"/>
+        </w:trPr>
+        <w:tc>
+          <w:tcPr>
+            <w:tcW w:w="1360" w:type="dxa"/>
+            <w:gridSpan w:val="2"/>
+          </w:tcPr>
+          <w:p>
+            <w:pPr>
+              <w:pStyle w:val="a7"/>
+              <w:widowControl/>
+              <w:spacing w:beforeAutospacing="0" w:afterAutospacing="0"/>
+              <w:jc w:val="both"/>
+              <w:rPr>
+                <w:rFonts w:ascii="仿宋" w:eastAsia="仿宋" w:hAnsi="仿宋" w:cs="仿宋"/>
+                <w:color w:val="000000"/>
+                <w:szCs w:val="24"/>
+              </w:rPr>
+            </w:pPr>
+          </w:p>
+        </w:tc>
+        <w:tc>
+          <w:tcPr>
+            <w:tcW w:w="1360" w:type="dxa"/>
+          </w:tcPr>
+          <w:p>
+            <w:pPr>
+              <w:pStyle w:val="a7"/>
+              <w:widowControl/>
+              <w:spacing w:beforeAutospacing="0" w:afterAutospacing="0"/>
+              <w:jc w:val="both"/>
+              <w:rPr>
+                <w:rFonts w:ascii="仿宋" w:eastAsia="仿宋" w:hAnsi="仿宋" w:cs="仿宋"/>
+                <w:color w:val="000000"/>
+                <w:szCs w:val="24"/>
+              </w:rPr>
+            </w:pPr>
+            <w:r>
+              <w:rPr>
+                <w:rFonts w:ascii="仿宋" w:eastAsia="仿宋" w:hAnsi="仿宋" w:cs="仿宋" w:hint="eastAsia"/>
+                <w:color w:val="000000"/>
+                <w:szCs w:val="24"/>
+              </w:rPr>
+              <w:t>token</w:t>
+            </w:r>
+          </w:p>
+        </w:tc>
+        <w:tc>
+          <w:tcPr>
+            <w:tcW w:w="1593" w:type="dxa"/>
+            <w:gridSpan w:val="2"/>
+          </w:tcPr>
+          <w:p>
+            <w:pPr>
+              <w:pStyle w:val="a7"/>
+              <w:widowControl/>
+              <w:spacing w:beforeAutospacing="0" w:afterAutospacing="0"/>
+              <w:jc w:val="both"/>
+              <w:rPr>
+                <w:rFonts w:ascii="仿宋" w:eastAsia="仿宋" w:hAnsi="仿宋" w:cs="仿宋"/>
+                <w:color w:val="000000"/>
+                <w:szCs w:val="24"/>
+              </w:rPr>
+            </w:pPr>
+            <w:r>
+              <w:rPr>
+                <w:rFonts w:ascii="仿宋" w:eastAsia="仿宋" w:hAnsi="仿宋" w:cs="仿宋" w:hint="eastAsia"/>
+                <w:color w:val="000000"/>
+                <w:szCs w:val="24"/>
+              </w:rPr>
+              <w:t>会话状态token</w:t>
+            </w:r>
+          </w:p>
+        </w:tc>
+        <w:tc>
+          <w:tcPr>
+            <w:tcW w:w="1777" w:type="dxa"/>
+          </w:tcPr>
+          <w:p>
+            <w:pPr>
+              <w:pStyle w:val="a7"/>
+              <w:widowControl/>
+              <w:spacing w:beforeAutospacing="0" w:afterAutospacing="0"/>
+              <w:jc w:val="both"/>
+              <w:rPr>
+                <w:rFonts w:ascii="仿宋" w:eastAsia="仿宋" w:hAnsi="仿宋" w:cs="仿宋"/>
+                <w:color w:val="000000"/>
+                <w:szCs w:val="24"/>
+              </w:rPr>
+            </w:pPr>
+          </w:p>
+        </w:tc>
+        <w:tc>
+          <w:tcPr>
+            <w:tcW w:w="1223" w:type="dxa"/>
+          </w:tcPr>
+          <w:p>
+            <w:pPr>
+              <w:pStyle w:val="a7"/>
+              <w:widowControl/>
+              <w:spacing w:beforeAutospacing="0" w:afterAutospacing="0"/>
+              <w:jc w:val="both"/>
+              <w:rPr>
+                <w:rFonts w:ascii="仿宋" w:eastAsia="仿宋" w:hAnsi="仿宋" w:cs="仿宋"/>
+                <w:color w:val="000000"/>
+                <w:szCs w:val="24"/>
+              </w:rPr>
+            </w:pPr>
+          </w:p>
+        </w:tc>
+        <w:tc>
+          <w:tcPr>
+            <w:tcW w:w="1327" w:type="dxa"/>
+          </w:tcPr>
+          <w:p>
+            <w:pPr>
+              <w:pStyle w:val="a7"/>
+              <w:widowControl/>
+              <w:spacing w:beforeAutospacing="0" w:afterAutospacing="0"/>
+              <w:jc w:val="both"/>
+              <w:rPr>
+                <w:rFonts w:ascii="仿宋" w:eastAsia="仿宋" w:hAnsi="仿宋" w:cs="仿宋"/>
+                <w:color w:val="000000"/>
+                <w:szCs w:val="24"/>
+              </w:rPr>
+            </w:pPr>
+          </w:p>
+        </w:tc>
+        <w:tc>
+          <w:tcPr>
+            <w:tcW w:w="880" w:type="dxa"/>
+          </w:tcPr>
+          <w:p>
+            <w:pPr>
+              <w:pStyle w:val="a7"/>
+              <w:widowControl/>
+              <w:spacing w:beforeAutospacing="0" w:afterAutospacing="0"/>
+              <w:jc w:val="both"/>
+              <w:rPr>
+                <w:rFonts w:ascii="仿宋" w:eastAsia="仿宋" w:hAnsi="仿宋" w:cs="仿宋"/>
+                <w:color w:val="000000"/>
+                <w:szCs w:val="24"/>
+              </w:rPr>
+            </w:pPr>
+          </w:p>
+        </w:tc>
+      </w:tr>
+      <w:tr>
+        <w:trPr>
+          <w:trHeight w:val="612"/>
+        </w:trPr>
+        <w:tc>
+          <w:tcPr>
+            <w:tcW w:w="1360" w:type="dxa"/>
+            <w:gridSpan w:val="2"/>
+          </w:tcPr>
+          <w:p>
+            <w:pPr>
+              <w:pStyle w:val="a7"/>
+              <w:widowControl/>
+              <w:spacing w:beforeAutospacing="0" w:afterAutospacing="0"/>
+              <w:jc w:val="both"/>
+              <w:rPr>
+                <w:rFonts w:ascii="仿宋" w:eastAsia="仿宋" w:hAnsi="仿宋" w:cs="仿宋"/>
+                <w:color w:val="000000"/>
+                <w:szCs w:val="24"/>
+              </w:rPr>
+            </w:pPr>
+          </w:p>
+        </w:tc>
+        <w:tc>
+          <w:tcPr>
+            <w:tcW w:w="1360" w:type="dxa"/>
+          </w:tcPr>
+          <w:p>
+            <w:pPr>
+              <w:pStyle w:val="a7"/>
+              <w:widowControl/>
+              <w:spacing w:beforeAutospacing="0" w:afterAutospacing="0"/>
+              <w:jc w:val="both"/>
+              <w:rPr>
+                <w:rFonts w:ascii="仿宋" w:eastAsia="仿宋" w:hAnsi="仿宋" w:cs="仿宋"/>
+                <w:color w:val="000000"/>
+                <w:szCs w:val="24"/>
+              </w:rPr>
+            </w:pPr>
+            <w:r>
+              <w:rPr>
+                <w:rFonts w:ascii="仿宋" w:eastAsia="仿宋" w:hAnsi="仿宋" w:cs="仿宋" w:hint="eastAsia"/>
+                <w:color w:val="000000"/>
+                <w:szCs w:val="24"/>
+              </w:rPr>
+              <w:t>code</w:t>
+            </w:r>
+          </w:p>
+        </w:tc>
+        <w:tc>
+          <w:tcPr>
+            <w:tcW w:w="1593" w:type="dxa"/>
+            <w:gridSpan w:val="2"/>
+          </w:tcPr>
+          <w:p>
+            <w:pPr>
+              <w:pStyle w:val="a7"/>
+              <w:widowControl/>
+              <w:spacing w:beforeAutospacing="0" w:afterAutospacing="0"/>
+              <w:jc w:val="both"/>
+              <w:rPr>
+                <w:rFonts w:ascii="仿宋" w:eastAsia="仿宋" w:hAnsi="仿宋" w:cs="仿宋"/>
+                <w:color w:val="000000"/>
+                <w:szCs w:val="24"/>
+              </w:rPr>
+            </w:pPr>
+            <w:r>
+              <w:rPr>
+                <w:rFonts w:ascii="仿宋" w:eastAsia="仿宋" w:hAnsi="仿宋" w:cs="仿宋" w:hint="eastAsia"/>
+                <w:color w:val="000000"/>
+                <w:szCs w:val="24"/>
+              </w:rPr>
+              <w:t>返回码</w:t>
+            </w:r>
+          </w:p>
+        </w:tc>
+        <w:tc>
+          <w:tcPr>
+            <w:tcW w:w="1777" w:type="dxa"/>
+          </w:tcPr>
+          <w:p>
+            <w:pPr>
+              <w:pStyle w:val="a7"/>
+              <w:widowControl/>
+              <w:spacing w:beforeAutospacing="0" w:afterAutospacing="0"/>
+              <w:jc w:val="both"/>
+              <w:rPr>
+                <w:rFonts w:ascii="仿宋" w:eastAsia="仿宋" w:hAnsi="仿宋" w:cs="仿宋"/>
+                <w:color w:val="000000"/>
+                <w:szCs w:val="24"/>
+              </w:rPr>
+            </w:pPr>
+          </w:p>
+        </w:tc>
+        <w:tc>
+          <w:tcPr>
+            <w:tcW w:w="1223" w:type="dxa"/>
+          </w:tcPr>
+          <w:p>
+            <w:pPr>
+              <w:pStyle w:val="a7"/>
+              <w:widowControl/>
+              <w:spacing w:beforeAutospacing="0" w:afterAutospacing="0"/>
+              <w:jc w:val="both"/>
+              <w:rPr>
+                <w:rFonts w:ascii="仿宋" w:eastAsia="仿宋" w:hAnsi="仿宋" w:cs="仿宋"/>
+                <w:color w:val="000000"/>
+                <w:szCs w:val="24"/>
+              </w:rPr>
+            </w:pPr>
+          </w:p>
+        </w:tc>
+        <w:tc>
+          <w:tcPr>
+            <w:tcW w:w="1327" w:type="dxa"/>
+          </w:tcPr>
+          <w:p>
+            <w:pPr>
+              <w:pStyle w:val="a7"/>
+              <w:widowControl/>
+              <w:spacing w:beforeAutospacing="0" w:afterAutospacing="0"/>
+              <w:jc w:val="both"/>
+              <w:rPr>
+                <w:rFonts w:ascii="仿宋" w:eastAsia="仿宋" w:hAnsi="仿宋" w:cs="仿宋"/>
+                <w:color w:val="000000"/>
+                <w:szCs w:val="24"/>
+              </w:rPr>
+            </w:pPr>
+          </w:p>
+        </w:tc>
+        <w:tc>
+          <w:tcPr>
+            <w:tcW w:w="880" w:type="dxa"/>
+          </w:tcPr>
+          <w:p>
+            <w:pPr>
+              <w:pStyle w:val="a7"/>
+              <w:widowControl/>
+              <w:spacing w:beforeAutospacing="0" w:afterAutospacing="0"/>
+              <w:jc w:val="both"/>
+              <w:rPr>
+                <w:rFonts w:ascii="仿宋" w:eastAsia="仿宋" w:hAnsi="仿宋" w:cs="仿宋"/>
+                <w:color w:val="000000"/>
+                <w:szCs w:val="24"/>
+              </w:rPr>
+            </w:pPr>
+          </w:p>
+        </w:tc>
+      </w:tr>
+      <w:tr>
+        <w:trPr>
+          <w:trHeight w:val="612"/>
+        </w:trPr>
+        <w:tc>
+          <w:tcPr>
+            <w:tcW w:w="1360" w:type="dxa"/>
+            <w:gridSpan w:val="2"/>
+          </w:tcPr>
+          <w:p>
+            <w:pPr>
+              <w:pStyle w:val="a7"/>
+              <w:widowControl/>
+              <w:spacing w:beforeAutospacing="0" w:afterAutospacing="0"/>
+              <w:jc w:val="both"/>
+              <w:rPr>
+                <w:rFonts w:ascii="仿宋" w:eastAsia="仿宋" w:hAnsi="仿宋" w:cs="仿宋"/>
+                <w:color w:val="000000"/>
+                <w:szCs w:val="24"/>
+              </w:rPr>
+            </w:pPr>
+          </w:p>
+        </w:tc>
+        <w:tc>
+          <w:tcPr>
+            <w:tcW w:w="1360" w:type="dxa"/>
+          </w:tcPr>
+          <w:p>
+            <w:pPr>
+              <w:pStyle w:val="a7"/>
+              <w:widowControl/>
+              <w:spacing w:beforeAutospacing="0" w:afterAutospacing="0"/>
+              <w:jc w:val="both"/>
+              <w:rPr>
+                <w:rFonts w:ascii="仿宋" w:eastAsia="仿宋" w:hAnsi="仿宋" w:cs="仿宋"/>
+                <w:color w:val="000000"/>
+                <w:szCs w:val="24"/>
+              </w:rPr>
+            </w:pPr>
+            <w:proofErr w:type="spellStart"/>
+            <w:r>
+              <w:rPr>
+                <w:rFonts w:ascii="仿宋" w:eastAsia="仿宋" w:hAnsi="仿宋" w:cs="仿宋" w:hint="eastAsia"/>
+                <w:color w:val="000000"/>
+                <w:szCs w:val="24"/>
+              </w:rPr>
+              <w:t>msg</w:t>
+            </w:r>
+            <w:proofErr w:type="spellEnd"/>
+          </w:p>
+        </w:tc>
+        <w:tc>
+          <w:tcPr>
+            <w:tcW w:w="1593" w:type="dxa"/>
+            <w:gridSpan w:val="2"/>
+          </w:tcPr>
+          <w:p>
+            <w:pPr>
+              <w:pStyle w:val="a7"/>
+              <w:widowControl/>
+              <w:spacing w:beforeAutospacing="0" w:afterAutospacing="0"/>
+              <w:jc w:val="both"/>
+              <w:rPr>
+                <w:rFonts w:ascii="仿宋" w:eastAsia="仿宋" w:hAnsi="仿宋" w:cs="仿宋"/>
+                <w:color w:val="000000"/>
+                <w:szCs w:val="24"/>
+              </w:rPr>
+            </w:pPr>
+            <w:r>
+              <w:rPr>
+                <w:rFonts w:ascii="仿宋" w:eastAsia="仿宋" w:hAnsi="仿宋" w:cs="仿宋" w:hint="eastAsia"/>
+                <w:color w:val="000000"/>
+                <w:szCs w:val="24"/>
+              </w:rPr>
+              <w:t>返回码提示信息</w:t>
+            </w:r>
+          </w:p>
+        </w:tc>
+        <w:tc>
+          <w:tcPr>
+            <w:tcW w:w="1777" w:type="dxa"/>
+          </w:tcPr>
+          <w:p>
+            <w:pPr>
+              <w:pStyle w:val="a7"/>
+              <w:widowControl/>
+              <w:spacing w:beforeAutospacing="0" w:afterAutospacing="0"/>
+              <w:jc w:val="both"/>
+              <w:rPr>
+                <w:rFonts w:ascii="仿宋" w:eastAsia="仿宋" w:hAnsi="仿宋" w:cs="仿宋"/>
+                <w:color w:val="000000"/>
+                <w:szCs w:val="24"/>
+              </w:rPr>
+            </w:pPr>
+          </w:p>
+        </w:tc>
+        <w:tc>
+          <w:tcPr>
+            <w:tcW w:w="1223" w:type="dxa"/>
+          </w:tcPr>
+          <w:p>
+            <w:pPr>
+              <w:pStyle w:val="a7"/>
+              <w:widowControl/>
+              <w:spacing w:beforeAutospacing="0" w:afterAutospacing="0"/>
+              <w:jc w:val="both"/>
+              <w:rPr>
+                <w:rFonts w:ascii="仿宋" w:eastAsia="仿宋" w:hAnsi="仿宋" w:cs="仿宋"/>
+                <w:color w:val="000000"/>
+                <w:szCs w:val="24"/>
+              </w:rPr>
+            </w:pPr>
+          </w:p>
+        </w:tc>
+        <w:tc>
+          <w:tcPr>
+            <w:tcW w:w="1327" w:type="dxa"/>
+          </w:tcPr>
+          <w:p>
+            <w:pPr>
+              <w:pStyle w:val="a7"/>
+              <w:widowControl/>
+              <w:spacing w:beforeAutospacing="0" w:afterAutospacing="0"/>
+              <w:jc w:val="both"/>
+              <w:rPr>
+                <w:rFonts w:ascii="仿宋" w:eastAsia="仿宋" w:hAnsi="仿宋" w:cs="仿宋"/>
+                <w:color w:val="000000"/>
+                <w:szCs w:val="24"/>
+              </w:rPr>
+            </w:pPr>
+          </w:p>
+        </w:tc>
+        <w:tc>
+          <w:tcPr>
+            <w:tcW w:w="880" w:type="dxa"/>
+          </w:tcPr>
+          <w:p>
+            <w:pPr>
+              <w:pStyle w:val="a7"/>
+              <w:widowControl/>
+              <w:spacing w:beforeAutospacing="0" w:afterAutospacing="0"/>
+              <w:jc w:val="both"/>
+              <w:rPr>
+                <w:rFonts w:ascii="仿宋" w:eastAsia="仿宋" w:hAnsi="仿宋" w:cs="仿宋"/>
+                <w:color w:val="000000"/>
+                <w:szCs w:val="24"/>
+              </w:rPr>
+            </w:pPr>
+          </w:p>
+        </w:tc>
+      </w:tr>
+      <w:tr>
+        <w:trPr>
+          <w:trHeight w:val="612"/>
+        </w:trPr>
+        <w:tc>
+          <w:tcPr>
+            <w:tcW w:w="1360" w:type="dxa"/>
+            <w:gridSpan w:val="2"/>
+          </w:tcPr>
+          <w:p>
+            <w:pPr>
+              <w:pStyle w:val="a7"/>
+              <w:widowControl/>
+              <w:spacing w:beforeAutospacing="0" w:afterAutospacing="0"/>
+              <w:jc w:val="both"/>
+              <w:rPr>
+                <w:rFonts w:ascii="仿宋" w:eastAsia="仿宋" w:hAnsi="仿宋" w:cs="仿宋"/>
+                <w:color w:val="000000"/>
+                <w:szCs w:val="24"/>
+              </w:rPr>
+            </w:pPr>
+            <w:r>
+              <w:rPr>
+                <w:rFonts w:ascii="仿宋" w:eastAsia="仿宋" w:hAnsi="仿宋" w:cs="仿宋" w:hint="eastAsia"/>
+                <w:color w:val="000000"/>
+                <w:szCs w:val="24"/>
+              </w:rPr>
+              <w:t>body</w:t>
+            </w:r>
+          </w:p>
+        </w:tc>
+        <w:tc>
+          <w:tcPr>
+            <w:tcW w:w="1360" w:type="dxa"/>
+          </w:tcPr>
+          <w:p>
+            <w:pPr>
+              <w:pStyle w:val="a7"/>
+              <w:widowControl/>
+              <w:spacing w:beforeAutospacing="0" w:afterAutospacing="0"/>
+              <w:jc w:val="both"/>
+              <w:rPr>
+                <w:rFonts w:ascii="仿宋" w:eastAsia="仿宋" w:hAnsi="仿宋" w:cs="仿宋"/>
+                <w:color w:val="000000"/>
+                <w:szCs w:val="24"/>
+              </w:rPr>
+            </w:pPr>
+            <w:r>
+              <w:rPr>
+                <w:rFonts w:ascii="仿宋" w:eastAsia="仿宋" w:hAnsi="仿宋" w:cs="仿宋" w:hint="eastAsia"/>
+                <w:color w:val="000000"/>
+                <w:szCs w:val="24"/>
+              </w:rPr>
+              <w:t>result</w:t>
+            </w:r>
+          </w:p>
+        </w:tc>
+        <w:tc>
+          <w:tcPr>
+            <w:tcW w:w="1593" w:type="dxa"/>
+            <w:gridSpan w:val="2"/>
+          </w:tcPr>
+          <w:p>
+            <w:pPr>
+              <w:pStyle w:val="a7"/>
+              <w:widowControl/>
+              <w:spacing w:beforeAutospacing="0" w:afterAutospacing="0"/>
+              <w:jc w:val="both"/>
+              <w:rPr>
+                <w:rFonts w:ascii="仿宋" w:eastAsia="仿宋" w:hAnsi="仿宋" w:cs="仿宋"/>
+                <w:color w:val="000000"/>
+                <w:szCs w:val="24"/>
+              </w:rPr>
+            </w:pPr>
+            <w:proofErr w:type="spellStart"/>
+            <w:r>
+              <w:rPr>
+                <w:rFonts w:ascii="仿宋" w:eastAsia="仿宋" w:hAnsi="仿宋" w:cs="仿宋" w:hint="eastAsia"/>
+                <w:color w:val="000000"/>
+                <w:szCs w:val="24"/>
+              </w:rPr>
+              <w:t>resultCode</w:t>
+            </w:r>
+            <w:proofErr w:type="spellEnd"/>
+          </w:p>
+        </w:tc>
+        <w:tc>
+          <w:tcPr>
+            <w:tcW w:w="1777" w:type="dxa"/>
+          </w:tcPr>
+          <w:p>
+            <w:pPr>
+              <w:pStyle w:val="a7"/>
+              <w:widowControl/>
+              <w:spacing w:beforeAutospacing="0" w:afterAutospacing="0"/>
+              <w:jc w:val="both"/>
+              <w:rPr>
+                <w:rFonts w:ascii="仿宋" w:eastAsia="仿宋" w:hAnsi="仿宋" w:cs="仿宋"/>
+                <w:color w:val="000000"/>
+                <w:szCs w:val="24"/>
+              </w:rPr>
+            </w:pPr>
+          </w:p>
+        </w:tc>
+        <w:tc>
+          <w:tcPr>
+            <w:tcW w:w="1223" w:type="dxa"/>
+          </w:tcPr>
+          <w:p>
+            <w:pPr>
+              <w:pStyle w:val="a7"/>
+              <w:widowControl/>
+              <w:spacing w:beforeAutospacing="0" w:afterAutospacing="0"/>
+              <w:jc w:val="both"/>
+              <w:rPr>
+                <w:rFonts w:ascii="仿宋" w:eastAsia="仿宋" w:hAnsi="仿宋" w:cs="仿宋"/>
+                <w:color w:val="000000"/>
+                <w:szCs w:val="24"/>
+              </w:rPr>
+            </w:pPr>
+          </w:p>
+        </w:tc>
+        <w:tc>
+          <w:tcPr>
+            <w:tcW w:w="1327" w:type="dxa"/>
+          </w:tcPr>
+          <w:p>
+            <w:pPr>
+              <w:pStyle w:val="a7"/>
+              <w:widowControl/>
+              <w:spacing w:beforeAutospacing="0" w:afterAutospacing="0"/>
+              <w:jc w:val="both"/>
+              <w:rPr>
+                <w:rFonts w:ascii="仿宋" w:eastAsia="仿宋" w:hAnsi="仿宋" w:cs="仿宋"/>
+                <w:color w:val="000000"/>
+                <w:szCs w:val="24"/>
+              </w:rPr>
+            </w:pPr>
+          </w:p>
+        </w:tc>
+        <w:tc>
+          <w:tcPr>
+            <w:tcW w:w="880" w:type="dxa"/>
+          </w:tcPr>
+          <w:p>
+            <w:pPr>
+              <w:pStyle w:val="a7"/>
+              <w:widowControl/>
+              <w:spacing w:beforeAutospacing="0" w:afterAutospacing="0"/>
+              <w:jc w:val="both"/>
+              <w:rPr>
+                <w:rFonts w:ascii="仿宋" w:eastAsia="仿宋" w:hAnsi="仿宋" w:cs="仿宋"/>
+                <w:color w:val="000000"/>
+                <w:szCs w:val="24"/>
+              </w:rPr>
+            </w:pPr>
+          </w:p>
+        </w:tc>
+      </w:tr>
+      <w:tr>
+        <w:trPr>
+          <w:trHeight w:val="612"/>
+        </w:trPr>
+        <w:tc>
+          <w:tcPr>
+            <w:tcW w:w="1360" w:type="dxa"/>
+            <w:gridSpan w:val="2"/>
+          </w:tcPr>
+          <w:p>
+            <w:pPr>
+              <w:pStyle w:val="a7"/>
+              <w:widowControl/>
+              <w:spacing w:beforeAutospacing="0" w:afterAutospacing="0"/>
+              <w:jc w:val="both"/>
+              <w:rPr>
+                <w:rFonts w:ascii="仿宋" w:eastAsia="仿宋" w:hAnsi="仿宋" w:cs="仿宋"/>
+                <w:color w:val="000000"/>
+                <w:szCs w:val="24"/>
+              </w:rPr>
+            </w:pPr>
+          </w:p>
+        </w:tc>
+        <w:tc>
+          <w:tcPr>
+            <w:tcW w:w="1360" w:type="dxa"/>
+          </w:tcPr>
+          <w:p>
+            <w:pPr>
+              <w:pStyle w:val="a7"/>
+              <w:widowControl/>
+              <w:spacing w:beforeAutospacing="0" w:afterAutospacing="0"/>
+              <w:jc w:val="both"/>
+              <w:rPr>
+                <w:rFonts w:ascii="仿宋" w:eastAsia="仿宋" w:hAnsi="仿宋" w:cs="仿宋"/>
+                <w:color w:val="000000"/>
+                <w:szCs w:val="24"/>
+              </w:rPr>
+            </w:pPr>
+          </w:p>
+        </w:tc>
+        <w:tc>
+          <w:tcPr>
+            <w:tcW w:w="1593" w:type="dxa"/>
+            <w:gridSpan w:val="2"/>
+          </w:tcPr>
+          <w:p>
+            <w:pPr>
+              <w:pStyle w:val="a7"/>
+              <w:widowControl/>
+              <w:spacing w:beforeAutospacing="0" w:afterAutospacing="0"/>
+              <w:jc w:val="both"/>
+              <w:rPr>
+                <w:rFonts w:ascii="仿宋" w:eastAsia="仿宋" w:hAnsi="仿宋" w:cs="仿宋"/>
+                <w:color w:val="000000"/>
+                <w:szCs w:val="24"/>
+              </w:rPr>
+            </w:pPr>
+            <w:proofErr w:type="spellStart"/>
+            <w:r>
+              <w:rPr>
+                <w:rFonts w:ascii="仿宋" w:eastAsia="仿宋" w:hAnsi="仿宋" w:cs="仿宋" w:hint="eastAsia"/>
+                <w:color w:val="000000"/>
+                <w:szCs w:val="24"/>
+              </w:rPr>
+              <w:t>resultMsg</w:t>
+            </w:r>
+            <w:proofErr w:type="spellEnd"/>
+          </w:p>
+        </w:tc>
+        <w:tc>
+          <w:tcPr>
+            <w:tcW w:w="1777" w:type="dxa"/>
+          </w:tcPr>
+          <w:p>
+            <w:pPr>
+              <w:pStyle w:val="a7"/>
+              <w:widowControl/>
+              <w:spacing w:beforeAutospacing="0" w:afterAutospacing="0"/>
+              <w:jc w:val="both"/>
+              <w:rPr>
+                <w:rFonts w:ascii="仿宋" w:eastAsia="仿宋" w:hAnsi="仿宋" w:cs="仿宋"/>
+                <w:color w:val="000000"/>
+                <w:szCs w:val="24"/>
+              </w:rPr>
+            </w:pPr>
+          </w:p>
+        </w:tc>
+        <w:tc>
+          <w:tcPr>
+            <w:tcW w:w="1223" w:type="dxa"/>
+          </w:tcPr>
+          <w:p>
+            <w:pPr>
+              <w:pStyle w:val="a7"/>
+              <w:widowControl/>
+              <w:spacing w:beforeAutospacing="0" w:afterAutospacing="0"/>
+              <w:jc w:val="both"/>
+              <w:rPr>
+                <w:rFonts w:ascii="仿宋" w:eastAsia="仿宋" w:hAnsi="仿宋" w:cs="仿宋"/>
+                <w:color w:val="000000"/>
+                <w:szCs w:val="24"/>
+              </w:rPr>
+            </w:pPr>
+          </w:p>
+        </w:tc>
+        <w:tc>
+          <w:tcPr>
+            <w:tcW w:w="1327" w:type="dxa"/>
+          </w:tcPr>
+          <w:p>
+            <w:pPr>
+              <w:pStyle w:val="a7"/>
+              <w:widowControl/>
+              <w:spacing w:beforeAutospacing="0" w:afterAutospacing="0"/>
+              <w:jc w:val="both"/>
+              <w:rPr>
+                <w:rFonts w:ascii="仿宋" w:eastAsia="仿宋" w:hAnsi="仿宋" w:cs="仿宋"/>
+                <w:color w:val="000000"/>
+                <w:szCs w:val="24"/>
+              </w:rPr>
+            </w:pPr>
+          </w:p>
+        </w:tc>
+        <w:tc>
+          <w:tcPr>
+            <w:tcW w:w="880" w:type="dxa"/>
+          </w:tcPr>
+          <w:p>
+            <w:pPr>
+              <w:pStyle w:val="a7"/>
+              <w:widowControl/>
+              <w:spacing w:beforeAutospacing="0" w:afterAutospacing="0"/>
+              <w:jc w:val="both"/>
+              <w:rPr>
+                <w:rFonts w:ascii="仿宋" w:eastAsia="仿宋" w:hAnsi="仿宋" w:cs="仿宋"/>
+                <w:color w:val="000000"/>
+                <w:szCs w:val="24"/>
+              </w:rPr>
+            </w:pPr>
+          </w:p>
+        </w:tc>
+      </w:tr>
+      <w:tr>
+        <w:trPr>
+          <w:trHeight w:val="612"/>
+        </w:trPr>
+        <w:tc>
+          <w:tcPr>
+            <w:tcW w:w="1360" w:type="dxa"/>
+            <w:gridSpan w:val="2"/>
+          </w:tcPr>
+          <w:p>
+            <w:pPr>
+              <w:pStyle w:val="a7"/>
+              <w:widowControl/>
+              <w:spacing w:beforeAutospacing="0" w:afterAutospacing="0"/>
+              <w:jc w:val="both"/>
+              <w:rPr>
+                <w:rFonts w:ascii="仿宋" w:eastAsia="仿宋" w:hAnsi="仿宋" w:cs="仿宋"/>
+                <w:color w:val="000000"/>
+                <w:szCs w:val="24"/>
+              </w:rPr>
+            </w:pPr>
+          </w:p>
+        </w:tc>
+        <w:tc>
+          <w:tcPr>
+            <w:tcW w:w="1360" w:type="dxa"/>
+          </w:tcPr>
+          <w:p>
+            <w:pPr>
+              <w:pStyle w:val="a7"/>
+              <w:widowControl/>
+              <w:spacing w:beforeAutospacing="0" w:afterAutospacing="0"/>
+              <w:jc w:val="both"/>
+              <w:rPr>
+                <w:rFonts w:ascii="仿宋" w:eastAsia="仿宋" w:hAnsi="仿宋" w:cs="仿宋"/>
+                <w:color w:val="000000"/>
+                <w:szCs w:val="24"/>
+              </w:rPr>
+            </w:pPr>
+            <w:r>
+              <w:rPr>
+                <w:rFonts w:ascii="仿宋" w:eastAsia="仿宋" w:hAnsi="仿宋" w:cs="仿宋" w:hint="eastAsia"/>
+                <w:color w:val="000000"/>
+                <w:szCs w:val="24"/>
+              </w:rPr>
+              <w:t>page</w:t>
+            </w:r>
+          </w:p>
+        </w:tc>
+        <w:tc>
+          <w:tcPr>
+            <w:tcW w:w="1593" w:type="dxa"/>
+            <w:gridSpan w:val="2"/>
+          </w:tcPr>
+          <w:p>
+            <w:pPr>
+              <w:pStyle w:val="a7"/>
+              <w:widowControl/>
+              <w:spacing w:beforeAutospacing="0" w:afterAutospacing="0"/>
+              <w:jc w:val="both"/>
+              <w:rPr>
+                <w:rFonts w:ascii="仿宋" w:eastAsia="仿宋" w:hAnsi="仿宋" w:cs="仿宋"/>
+                <w:color w:val="000000"/>
+                <w:szCs w:val="24"/>
+              </w:rPr>
+            </w:pPr>
+            <w:proofErr w:type="spellStart"/>
+            <w:r>
+              <w:rPr>
+                <w:rFonts w:ascii="仿宋" w:eastAsia="仿宋" w:hAnsi="仿宋" w:cs="仿宋" w:hint="eastAsia"/>
+                <w:color w:val="000000"/>
+                <w:szCs w:val="24"/>
+              </w:rPr>
+              <w:t>currentPage</w:t>
+            </w:r>
+            <w:proofErr w:type="spellEnd"/>
+          </w:p>
+        </w:tc>
+        <w:tc>
+          <w:tcPr>
+            <w:tcW w:w="1777" w:type="dxa"/>
+          </w:tcPr>
+          <w:p>
+            <w:pPr>
+              <w:pStyle w:val="a7"/>
+              <w:widowControl/>
+              <w:spacing w:beforeAutospacing="0" w:afterAutospacing="0"/>
+              <w:jc w:val="both"/>
+              <w:rPr>
+                <w:rFonts w:ascii="仿宋" w:eastAsia="仿宋" w:hAnsi="仿宋" w:cs="仿宋"/>
+                <w:color w:val="000000"/>
+                <w:szCs w:val="24"/>
+              </w:rPr>
+            </w:pPr>
+          </w:p>
+        </w:tc>
+        <w:tc>
+          <w:tcPr>
+            <w:tcW w:w="1223" w:type="dxa"/>
+          </w:tcPr>
+          <w:p>
+            <w:pPr>
+              <w:pStyle w:val="a7"/>
+              <w:widowControl/>
+              <w:spacing w:beforeAutospacing="0" w:afterAutospacing="0"/>
+              <w:jc w:val="both"/>
+              <w:rPr>
+                <w:rFonts w:ascii="仿宋" w:eastAsia="仿宋" w:hAnsi="仿宋" w:cs="仿宋"/>
+                <w:color w:val="000000"/>
+                <w:szCs w:val="24"/>
+              </w:rPr>
+            </w:pPr>
+          </w:p>
+        </w:tc>
+        <w:tc>
+          <w:tcPr>
+            <w:tcW w:w="1327" w:type="dxa"/>
+          </w:tcPr>
+          <w:p>
+            <w:pPr>
+              <w:pStyle w:val="a7"/>
+              <w:widowControl/>
+              <w:spacing w:beforeAutospacing="0" w:afterAutospacing="0"/>
+              <w:jc w:val="both"/>
+              <w:rPr>
+                <w:rFonts w:ascii="仿宋" w:eastAsia="仿宋" w:hAnsi="仿宋" w:cs="仿宋"/>
+                <w:color w:val="000000"/>
+                <w:szCs w:val="24"/>
+              </w:rPr>
+            </w:pPr>
+          </w:p>
+        </w:tc>
+        <w:tc>
+          <w:tcPr>
+            <w:tcW w:w="880" w:type="dxa"/>
+          </w:tcPr>
+          <w:p>
+            <w:pPr>
+              <w:pStyle w:val="a7"/>
+              <w:widowControl/>
+              <w:spacing w:beforeAutospacing="0" w:afterAutospacing="0"/>
+              <w:jc w:val="both"/>
+              <w:rPr>
+                <w:rFonts w:ascii="仿宋" w:eastAsia="仿宋" w:hAnsi="仿宋" w:cs="仿宋"/>
+                <w:color w:val="000000"/>
+                <w:szCs w:val="24"/>
+              </w:rPr>
+            </w:pPr>
+          </w:p>
+        </w:tc>
+      </w:tr>
+      <w:tr>
+        <w:trPr>
+          <w:trHeight w:val="612"/>
+        </w:trPr>
+        <w:tc>
+          <w:tcPr>
+            <w:tcW w:w="1360" w:type="dxa"/>
+            <w:gridSpan w:val="2"/>
+          </w:tcPr>
+          <w:p>
+            <w:pPr>
+              <w:pStyle w:val="a7"/>
+              <w:widowControl/>
+              <w:spacing w:beforeAutospacing="0" w:afterAutospacing="0"/>
+              <w:jc w:val="both"/>
+              <w:rPr>
+                <w:rFonts w:ascii="仿宋" w:eastAsia="仿宋" w:hAnsi="仿宋" w:cs="仿宋"/>
+                <w:color w:val="000000"/>
+                <w:szCs w:val="24"/>
+              </w:rPr>
+            </w:pPr>
+          </w:p>
+        </w:tc>
+        <w:tc>
+          <w:tcPr>
+            <w:tcW w:w="1360" w:type="dxa"/>
+          </w:tcPr>
+          <w:p>
+            <w:pPr>
+              <w:pStyle w:val="a7"/>
+              <w:widowControl/>
+              <w:spacing w:beforeAutospacing="0" w:afterAutospacing="0"/>
+              <w:jc w:val="both"/>
+              <w:rPr>
+                <w:rFonts w:ascii="仿宋" w:eastAsia="仿宋" w:hAnsi="仿宋" w:cs="仿宋"/>
+                <w:color w:val="000000"/>
+                <w:szCs w:val="24"/>
+              </w:rPr>
+            </w:pPr>
+          </w:p>
+        </w:tc>
+        <w:tc>
+          <w:tcPr>
+            <w:tcW w:w="1593" w:type="dxa"/>
+            <w:gridSpan w:val="2"/>
+          </w:tcPr>
+          <w:p>
+            <w:pPr>
+              <w:pStyle w:val="a7"/>
+              <w:widowControl/>
+              <w:spacing w:beforeAutospacing="0" w:afterAutospacing="0"/>
+              <w:jc w:val="both"/>
+              <w:rPr>
+                <w:rFonts w:ascii="仿宋" w:eastAsia="仿宋" w:hAnsi="仿宋" w:cs="仿宋"/>
+                <w:color w:val="000000"/>
+                <w:szCs w:val="24"/>
+              </w:rPr>
+            </w:pPr>
+            <w:proofErr w:type="spellStart"/>
+            <w:r>
+              <w:rPr>
+                <w:rFonts w:ascii="仿宋" w:eastAsia="仿宋" w:hAnsi="仿宋" w:cs="仿宋" w:hint="eastAsia"/>
+                <w:color w:val="000000"/>
+                <w:szCs w:val="24"/>
+              </w:rPr>
+              <w:t>totalPage</w:t>
+            </w:r>
+            <w:proofErr w:type="spellEnd"/>
+          </w:p>
+        </w:tc>
+        <w:tc>
+          <w:tcPr>
+            <w:tcW w:w="1777" w:type="dxa"/>
+          </w:tcPr>
+          <w:p>
+            <w:pPr>
+              <w:pStyle w:val="a7"/>
+              <w:widowControl/>
+              <w:spacing w:beforeAutospacing="0" w:afterAutospacing="0"/>
+              <w:jc w:val="both"/>
+              <w:rPr>
+                <w:rFonts w:ascii="仿宋" w:eastAsia="仿宋" w:hAnsi="仿宋" w:cs="仿宋"/>
+                <w:color w:val="000000"/>
+                <w:szCs w:val="24"/>
+              </w:rPr>
+            </w:pPr>
+          </w:p>
+        </w:tc>
+        <w:tc>
+          <w:tcPr>
+            <w:tcW w:w="1223" w:type="dxa"/>
+          </w:tcPr>
+          <w:p>
+            <w:pPr>
+              <w:pStyle w:val="a7"/>
+              <w:widowControl/>
+              <w:spacing w:beforeAutospacing="0" w:afterAutospacing="0"/>
+              <w:jc w:val="both"/>
+              <w:rPr>
+                <w:rFonts w:ascii="仿宋" w:eastAsia="仿宋" w:hAnsi="仿宋" w:cs="仿宋"/>
+                <w:color w:val="000000"/>
+                <w:szCs w:val="24"/>
+              </w:rPr>
+            </w:pPr>
+          </w:p>
+        </w:tc>
+        <w:tc>
+          <w:tcPr>
+            <w:tcW w:w="1327" w:type="dxa"/>
+          </w:tcPr>
+          <w:p>
+            <w:pPr>
+              <w:pStyle w:val="a7"/>
+              <w:widowControl/>
+              <w:spacing w:beforeAutospacing="0" w:afterAutospacing="0"/>
+              <w:jc w:val="both"/>
+              <w:rPr>
+                <w:rFonts w:ascii="仿宋" w:eastAsia="仿宋" w:hAnsi="仿宋" w:cs="仿宋"/>
+                <w:color w:val="000000"/>
+                <w:szCs w:val="24"/>
+              </w:rPr>
+            </w:pPr>
+          </w:p>
+        </w:tc>
+        <w:tc>
+          <w:tcPr>
+            <w:tcW w:w="880" w:type="dxa"/>
+          </w:tcPr>
+          <w:p>
+            <w:pPr>
+              <w:pStyle w:val="a7"/>
+              <w:widowControl/>
+              <w:spacing w:beforeAutospacing="0" w:afterAutospacing="0"/>
+              <w:jc w:val="both"/>
+              <w:rPr>
+                <w:rFonts w:ascii="仿宋" w:eastAsia="仿宋" w:hAnsi="仿宋" w:cs="仿宋"/>
+                <w:color w:val="000000"/>
+                <w:szCs w:val="24"/>
+              </w:rPr>
+            </w:pPr>
+          </w:p>
+        </w:tc>
+      </w:tr>
+      <w:tr>
+        <w:trPr>
+          <w:trHeight w:val="612"/>
+        </w:trPr>
+        <w:tc>
+          <w:tcPr>
+            <w:tcW w:w="1360" w:type="dxa"/>
+            <w:gridSpan w:val="2"/>
+          </w:tcPr>
+          <w:p>
+            <w:pPr>
+              <w:pStyle w:val="a7"/>
+              <w:widowControl/>
+              <w:spacing w:beforeAutospacing="0" w:afterAutospacing="0"/>
+              <w:jc w:val="both"/>
+              <w:rPr>
+                <w:rFonts w:ascii="仿宋" w:eastAsia="仿宋" w:hAnsi="仿宋" w:cs="仿宋"/>
+                <w:color w:val="000000"/>
+                <w:szCs w:val="24"/>
+              </w:rPr>
+            </w:pPr>
+          </w:p>
+        </w:tc>
+        <w:tc>
+          <w:tcPr>
+            <w:tcW w:w="1360" w:type="dxa"/>
+          </w:tcPr>
+          <w:p>
+            <w:pPr>
+              <w:pStyle w:val="a7"/>
+              <w:widowControl/>
+              <w:spacing w:beforeAutospacing="0" w:afterAutospacing="0"/>
+              <w:jc w:val="both"/>
+              <w:rPr>
+                <w:rFonts w:ascii="仿宋" w:eastAsia="仿宋" w:hAnsi="仿宋" w:cs="仿宋"/>
+                <w:color w:val="000000"/>
+                <w:szCs w:val="24"/>
+              </w:rPr>
+            </w:pPr>
+          </w:p>
+        </w:tc>
+        <w:tc>
+          <w:tcPr>
+            <w:tcW w:w="1593" w:type="dxa"/>
+            <w:gridSpan w:val="2"/>
+          </w:tcPr>
+          <w:p>
+            <w:pPr>
+              <w:pStyle w:val="a7"/>
+              <w:widowControl/>
+              <w:spacing w:beforeAutospacing="0" w:afterAutospacing="0"/>
+              <w:jc w:val="both"/>
+              <w:rPr>
+                <w:rFonts w:ascii="仿宋" w:eastAsia="仿宋" w:hAnsi="仿宋" w:cs="仿宋"/>
+                <w:color w:val="000000"/>
+                <w:szCs w:val="24"/>
+              </w:rPr>
+            </w:pPr>
+            <w:proofErr w:type="spellStart"/>
+            <w:r>
+              <w:rPr>
+                <w:rFonts w:ascii="仿宋" w:eastAsia="仿宋" w:hAnsi="仿宋" w:cs="仿宋" w:hint="eastAsia"/>
+                <w:color w:val="000000"/>
+                <w:szCs w:val="24"/>
+              </w:rPr>
+              <w:t>totalAcount</w:t>
+            </w:r>
+            <w:proofErr w:type="spellEnd"/>
+          </w:p>
+        </w:tc>
+        <w:tc>
+          <w:tcPr>
+            <w:tcW w:w="1777" w:type="dxa"/>
+          </w:tcPr>
+          <w:p>
+            <w:pPr>
+              <w:pStyle w:val="a7"/>
+              <w:widowControl/>
+              <w:spacing w:beforeAutospacing="0" w:afterAutospacing="0"/>
+              <w:jc w:val="both"/>
+              <w:rPr>
+                <w:rFonts w:ascii="仿宋" w:eastAsia="仿宋" w:hAnsi="仿宋" w:cs="仿宋"/>
+                <w:color w:val="000000"/>
+                <w:szCs w:val="24"/>
+              </w:rPr>
+            </w:pPr>
+          </w:p>
+        </w:tc>
+        <w:tc>
+          <w:tcPr>
+            <w:tcW w:w="1223" w:type="dxa"/>
+          </w:tcPr>
+          <w:p>
+            <w:pPr>
+              <w:pStyle w:val="a7"/>
+              <w:widowControl/>
+              <w:spacing w:beforeAutospacing="0" w:afterAutospacing="0"/>
+              <w:jc w:val="both"/>
+              <w:rPr>
+                <w:rFonts w:ascii="仿宋" w:eastAsia="仿宋" w:hAnsi="仿宋" w:cs="仿宋"/>
+                <w:color w:val="000000"/>
+                <w:szCs w:val="24"/>
+              </w:rPr>
+            </w:pPr>
+          </w:p>
+        </w:tc>
+        <w:tc>
+          <w:tcPr>
+            <w:tcW w:w="1327" w:type="dxa"/>
+          </w:tcPr>
+          <w:p>
+            <w:pPr>
+              <w:pStyle w:val="a7"/>
+              <w:widowControl/>
+              <w:spacing w:beforeAutospacing="0" w:afterAutospacing="0"/>
+              <w:jc w:val="both"/>
+              <w:rPr>
+                <w:rFonts w:ascii="仿宋" w:eastAsia="仿宋" w:hAnsi="仿宋" w:cs="仿宋"/>
+                <w:color w:val="000000"/>
+                <w:szCs w:val="24"/>
+              </w:rPr>
+            </w:pPr>
+          </w:p>
+        </w:tc>
+        <w:tc>
+          <w:tcPr>
+            <w:tcW w:w="880" w:type="dxa"/>
+          </w:tcPr>
+          <w:p>
+            <w:pPr>
+              <w:pStyle w:val="a7"/>
+              <w:widowControl/>
+              <w:spacing w:beforeAutospacing="0" w:afterAutospacing="0"/>
+              <w:jc w:val="both"/>
+              <w:rPr>
+                <w:rFonts w:ascii="仿宋" w:eastAsia="仿宋" w:hAnsi="仿宋" w:cs="仿宋"/>
+                <w:color w:val="000000"/>
+                <w:szCs w:val="24"/>
+              </w:rPr>
+            </w:pPr>
+          </w:p>
+        </w:tc>
+      </w:tr>
+      <w:tr>
+        <w:trPr>
+          <w:trHeight w:val="612"/>
+        </w:trPr>
+        <w:tc>
+          <w:tcPr>
+            <w:tcW w:w="1360" w:type="dxa"/>
+            <w:gridSpan w:val="2"/>
+          </w:tcPr>
+          <w:p>
+            <w:pPr>
+              <w:pStyle w:val="a7"/>
+              <w:widowControl/>
+              <w:spacing w:beforeAutospacing="0" w:afterAutospacing="0"/>
+              <w:jc w:val="both"/>
+              <w:rPr>
+                <w:rFonts w:ascii="仿宋" w:eastAsia="仿宋" w:hAnsi="仿宋" w:cs="仿宋"/>
+                <w:color w:val="000000"/>
+                <w:szCs w:val="24"/>
+              </w:rPr>
+            </w:pPr>
+          </w:p>
+        </w:tc>
+        <w:tc>
+          <w:tcPr>
+            <w:tcW w:w="1360" w:type="dxa"/>
+          </w:tcPr>
+          <w:p>
+            <w:pPr>
+              <w:pStyle w:val="a7"/>
+              <w:widowControl/>
+              <w:spacing w:beforeAutospacing="0" w:afterAutospacing="0"/>
+              <w:jc w:val="both"/>
+              <w:rPr>
+                <w:rFonts w:ascii="仿宋" w:eastAsia="仿宋" w:hAnsi="仿宋" w:cs="仿宋"/>
+                <w:color w:val="000000"/>
+                <w:szCs w:val="24"/>
+              </w:rPr>
+            </w:pPr>
+            <w:r>
+              <w:rPr>
+                <w:rFonts w:ascii="仿宋" w:eastAsia="仿宋" w:hAnsi="仿宋" w:cs="仿宋" w:hint="eastAsia"/>
+                <w:color w:val="000000"/>
+                <w:szCs w:val="24"/>
+              </w:rPr>
+              <w:t>content</w:t>
+            </w:r>
+          </w:p>
+        </w:tc>
+        <w:tc>
+          <w:tcPr>
+            <w:tcW w:w="1593" w:type="dxa"/>
+            <w:gridSpan w:val="2"/>
+          </w:tcPr>
+          <w:p>
+            <w:pPr>
+              <w:pStyle w:val="a7"/>
+              <w:widowControl/>
+              <w:spacing w:beforeAutospacing="0" w:afterAutospacing="0"/>
+              <w:jc w:val="both"/>
+              <w:rPr>
+                <w:rFonts w:ascii="仿宋" w:eastAsia="仿宋" w:hAnsi="仿宋" w:cs="仿宋"/>
+                <w:color w:val="000000"/>
+                <w:szCs w:val="24"/>
+              </w:rPr>
+            </w:pPr>
+            <w:proofErr w:type="spellStart"/>
+            <w:r>
+              <w:rPr>
+                <w:rFonts w:ascii="仿宋" w:eastAsia="仿宋" w:hAnsi="仿宋" w:cs="仿宋"/>
+                <w:color w:val="000000"/>
+                <w:szCs w:val="24"/>
+              </w:rPr>
+              <w:t>signedOrderId</w:t>
+            </w:r>
+            <w:proofErr w:type="spellEnd"/>
+          </w:p>
+        </w:tc>
+        <w:tc>
+          <w:tcPr>
+            <w:tcW w:w="1777" w:type="dxa"/>
+          </w:tcPr>
+          <w:p>
+            <w:pPr>
+              <w:pStyle w:val="a7"/>
+              <w:widowControl/>
+              <w:spacing w:beforeAutospacing="0" w:afterAutospacing="0"/>
+              <w:jc w:val="both"/>
+              <w:rPr>
+                <w:rFonts w:ascii="仿宋" w:eastAsia="仿宋" w:hAnsi="仿宋" w:cs="仿宋"/>
+                <w:color w:val="000000"/>
+                <w:szCs w:val="24"/>
+              </w:rPr>
+            </w:pPr>
+            <w:r>
+              <w:rPr>
+                <w:rFonts w:ascii="仿宋" w:eastAsia="仿宋" w:hAnsi="仿宋" w:cs="仿宋" w:hint="eastAsia"/>
+                <w:color w:val="000000"/>
+                <w:szCs w:val="24"/>
+              </w:rPr>
+              <w:t>String</w:t>
+            </w:r>
+          </w:p>
+        </w:tc>
+        <w:tc>
+          <w:tcPr>
+            <w:tcW w:w="1223" w:type="dxa"/>
+          </w:tcPr>
+          <w:p>
+            <w:pPr>
+              <w:pStyle w:val="a7"/>
+              <w:widowControl/>
+              <w:spacing w:beforeAutospacing="0" w:afterAutospacing="0"/>
+              <w:jc w:val="both"/>
+              <w:rPr>
+                <w:rFonts w:ascii="仿宋" w:eastAsia="仿宋" w:hAnsi="仿宋" w:cs="仿宋"/>
+                <w:color w:val="000000"/>
+                <w:szCs w:val="24"/>
+              </w:rPr>
+            </w:pPr>
+            <w:r>
+              <w:rPr>
+                <w:rFonts w:ascii="仿宋" w:eastAsia="仿宋" w:hAnsi="仿宋" w:cs="仿宋" w:hint="eastAsia"/>
+                <w:color w:val="000000"/>
+                <w:szCs w:val="24"/>
+              </w:rPr>
+              <w:t>签约单ID</w:t>
+            </w:r>
+            <w:bookmarkStart w:id="0" w:name="_GoBack"/>
+            <w:bookmarkEnd w:id="0"/>
             <w:r>
               <w:fldChar w:fldCharType="begin"/>
             </w:r>
@@ -15524,7 +17778,6 @@
                 <w:color w:val="000000"/>
                 <w:sz w:val="22"/>
               </w:rPr>
-              <w:lastRenderedPageBreak/>
               <w:t>payTime</w:t>
             </w:r>
             <w:proofErr w:type="spellEnd"/>
@@ -16259,7 +18512,16 @@
                 <w:color w:val="FF0000"/>
                 <w:sz w:val="22"/>
               </w:rPr>
-              <w:t>是否允许合并支付（</w:t>
+              <w:t>是否允许合并支付</w:t>
+            </w:r>
+            <w:r>
+              <w:rPr>
+                <w:rFonts w:hint="eastAsia"/>
+                <w:color w:val="FF0000"/>
+                <w:sz w:val="22"/>
+              </w:rPr>
+              <w:lastRenderedPageBreak/>
+              <w:t>（</w:t>
             </w:r>
             <w:r>
               <w:rPr>
@@ -16365,6 +18627,7 @@
                 <w:color w:val="000000"/>
                 <w:sz w:val="22"/>
               </w:rPr>
+              <w:lastRenderedPageBreak/>
               <w:t>billExtensionTitle</w:t>
             </w:r>
             <w:proofErr w:type="spellEnd"/>
@@ -19933,7 +22196,6 @@
                 <w:color w:val="000000"/>
                 <w:sz w:val="22"/>
               </w:rPr>
-              <w:lastRenderedPageBreak/>
               <w:t>timeout</w:t>
             </w:r>
           </w:p>
@@ -20757,6 +23019,7 @@
                 <w:color w:val="000000"/>
                 <w:sz w:val="22"/>
               </w:rPr>
+              <w:lastRenderedPageBreak/>
               <w:t>billPrice</w:t>
             </w:r>
             <w:proofErr w:type="spellEnd"/>
@@ -23004,7 +25267,6 @@
                 <w:color w:val="000000"/>
                 <w:sz w:val="22"/>
               </w:rPr>
-              <w:lastRenderedPageBreak/>
               <w:t>itemValue</w:t>
             </w:r>
             <w:proofErr w:type="spellEnd"/>
@@ -23270,6 +25532,7 @@
       <w:bookmarkStart w:id="8" w:name="_JsonImage"/>
       <w:bookmarkEnd w:id="8"/>
       <w:r>
+        <w:lastRenderedPageBreak/>
         <w:t>Json</w:t>
       </w:r>
       <w:r>
@@ -25592,7 +27855,6 @@
                 <w:color w:val="000000"/>
                 <w:szCs w:val="24"/>
               </w:rPr>
-              <w:lastRenderedPageBreak/>
               <w:t>name</w:t>
             </w:r>
           </w:p>
@@ -25910,6 +28172,7 @@
                 <w:color w:val="000000"/>
                 <w:szCs w:val="24"/>
               </w:rPr>
+              <w:lastRenderedPageBreak/>
               <w:t>link</w:t>
             </w:r>
           </w:p>
@@ -27695,7 +29958,6 @@
           <w:p>
             <w:proofErr w:type="spellStart"/>
             <w:r>
-              <w:lastRenderedPageBreak/>
               <w:t>orderStatusName</w:t>
             </w:r>
             <w:proofErr w:type="spellEnd"/>
@@ -27953,7 +30215,14 @@
               <w:rPr>
                 <w:rFonts w:hint="eastAsia"/>
               </w:rPr>
-              <w:t>定金（</w:t>
+              <w:t>定</w:t>
+            </w:r>
+            <w:r>
+              <w:rPr>
+                <w:rFonts w:hint="eastAsia"/>
+              </w:rPr>
+              <w:lastRenderedPageBreak/>
+              <w:t>金（</w:t>
             </w:r>
             <w:r>
               <w:rPr>
@@ -28020,6 +30289,7 @@
           <w:p>
             <w:proofErr w:type="spellStart"/>
             <w:r>
+              <w:lastRenderedPageBreak/>
               <w:t>saleBillId</w:t>
             </w:r>
             <w:proofErr w:type="spellEnd"/>
@@ -30340,7 +32610,6 @@
           <w:p>
             <w:proofErr w:type="spellStart"/>
             <w:r>
-              <w:lastRenderedPageBreak/>
               <w:t>floorCountNum</w:t>
             </w:r>
             <w:proofErr w:type="spellEnd"/>
@@ -30539,6 +32808,7 @@
           <w:p>
             <w:proofErr w:type="spellStart"/>
             <w:r>
+              <w:lastRenderedPageBreak/>
               <w:t>payTypeName</w:t>
             </w:r>
             <w:proofErr w:type="spellEnd"/>
@@ -32886,7 +35156,6 @@
               <w:rPr>
                 <w:rFonts w:hint="eastAsia"/>
               </w:rPr>
-              <w:lastRenderedPageBreak/>
               <w:t>PC</w:t>
             </w:r>
             <w:r>
@@ -32953,7 +35222,6 @@
           </w:tcPr>
           <w:p>
             <w:r>
-              <w:lastRenderedPageBreak/>
               <w:t>lowerSalePrice</w:t>
             </w:r>
           </w:p>
@@ -33065,6 +35333,7 @@
           </w:tcPr>
           <w:p>
             <w:r>
+              <w:lastRenderedPageBreak/>
               <w:t>realRentPrice</w:t>
             </w:r>
           </w:p>
@@ -35478,7 +37747,6 @@
           <w:p>
             <w:proofErr w:type="spellStart"/>
             <w:r>
-              <w:lastRenderedPageBreak/>
               <w:t>customFees</w:t>
             </w:r>
             <w:proofErr w:type="spellEnd"/>
@@ -35699,6 +37967,7 @@
           <w:p>
             <w:proofErr w:type="spellStart"/>
             <w:r>
+              <w:lastRenderedPageBreak/>
               <w:t>totalRentAmt</w:t>
             </w:r>
             <w:proofErr w:type="spellEnd"/>
@@ -38022,16 +40291,7 @@
                 <w:color w:val="000000"/>
                 <w:sz w:val="22"/>
               </w:rPr>
-              <w:t>没</w:t>
-            </w:r>
-            <w:r>
-              <w:rPr>
-                <w:rFonts w:ascii="宋体" w:hAnsi="宋体" w:cs="宋体" w:hint="eastAsia"/>
-                <w:color w:val="000000"/>
-                <w:sz w:val="22"/>
-              </w:rPr>
-              <w:lastRenderedPageBreak/>
-              <w:t>有</w:t>
+              <w:t>没有</w:t>
             </w:r>
           </w:p>
         </w:tc>
@@ -38107,7 +40367,6 @@
                 <w:color w:val="000000"/>
                 <w:sz w:val="22"/>
               </w:rPr>
-              <w:lastRenderedPageBreak/>
               <w:t>isHaveMoreBills</w:t>
             </w:r>
           </w:p>
@@ -38417,6 +40676,7 @@
                 <w:color w:val="000000"/>
                 <w:sz w:val="22"/>
               </w:rPr>
+              <w:lastRenderedPageBreak/>
               <w:t>street</w:t>
             </w:r>
           </w:p>
@@ -39329,6 +41589,95 @@
     </w:lvl>
   </w:abstractNum>
   <w:abstractNum w:abstractNumId="5">
+    <w:nsid w:val="2E547954"/>
+    <w:multiLevelType w:val="hybridMultilevel"/>
+    <w:tmpl w:val="3C0AC6BE"/>
+    <w:lvl w:ilvl="0" w:tplc="9F86509E">
+      <w:start w:val="1"/>
+      <w:numFmt w:val="decimal"/>
+      <w:lvlText w:val="%1."/>
+      <w:lvlJc w:val="left"/>
+      <w:pPr>
+        <w:ind w:left="630" w:hanging="420"/>
+      </w:pPr>
+      <w:rPr>
+        <w:rFonts w:hint="eastAsia"/>
+      </w:rPr>
+    </w:lvl>
+    <w:lvl w:ilvl="1" w:tplc="04090019" w:tentative="1">
+      <w:start w:val="1"/>
+      <w:numFmt w:val="lowerLetter"/>
+      <w:lvlText w:val="%2)"/>
+      <w:lvlJc w:val="left"/>
+      <w:pPr>
+        <w:ind w:left="1050" w:hanging="420"/>
+      </w:pPr>
+    </w:lvl>
+    <w:lvl w:ilvl="2" w:tplc="0409001B" w:tentative="1">
+      <w:start w:val="1"/>
+      <w:numFmt w:val="lowerRoman"/>
+      <w:lvlText w:val="%3."/>
+      <w:lvlJc w:val="right"/>
+      <w:pPr>
+        <w:ind w:left="1470" w:hanging="420"/>
+      </w:pPr>
+    </w:lvl>
+    <w:lvl w:ilvl="3" w:tplc="0409000F" w:tentative="1">
+      <w:start w:val="1"/>
+      <w:numFmt w:val="decimal"/>
+      <w:lvlText w:val="%4."/>
+      <w:lvlJc w:val="left"/>
+      <w:pPr>
+        <w:ind w:left="1890" w:hanging="420"/>
+      </w:pPr>
+    </w:lvl>
+    <w:lvl w:ilvl="4" w:tplc="04090019" w:tentative="1">
+      <w:start w:val="1"/>
+      <w:numFmt w:val="lowerLetter"/>
+      <w:lvlText w:val="%5)"/>
+      <w:lvlJc w:val="left"/>
+      <w:pPr>
+        <w:ind w:left="2310" w:hanging="420"/>
+      </w:pPr>
+    </w:lvl>
+    <w:lvl w:ilvl="5" w:tplc="0409001B" w:tentative="1">
+      <w:start w:val="1"/>
+      <w:numFmt w:val="lowerRoman"/>
+      <w:lvlText w:val="%6."/>
+      <w:lvlJc w:val="right"/>
+      <w:pPr>
+        <w:ind w:left="2730" w:hanging="420"/>
+      </w:pPr>
+    </w:lvl>
+    <w:lvl w:ilvl="6" w:tplc="0409000F" w:tentative="1">
+      <w:start w:val="1"/>
+      <w:numFmt w:val="decimal"/>
+      <w:lvlText w:val="%7."/>
+      <w:lvlJc w:val="left"/>
+      <w:pPr>
+        <w:ind w:left="3150" w:hanging="420"/>
+      </w:pPr>
+    </w:lvl>
+    <w:lvl w:ilvl="7" w:tplc="04090019" w:tentative="1">
+      <w:start w:val="1"/>
+      <w:numFmt w:val="lowerLetter"/>
+      <w:lvlText w:val="%8)"/>
+      <w:lvlJc w:val="left"/>
+      <w:pPr>
+        <w:ind w:left="3570" w:hanging="420"/>
+      </w:pPr>
+    </w:lvl>
+    <w:lvl w:ilvl="8" w:tplc="0409001B" w:tentative="1">
+      <w:start w:val="1"/>
+      <w:numFmt w:val="lowerRoman"/>
+      <w:lvlText w:val="%9."/>
+      <w:lvlJc w:val="right"/>
+      <w:pPr>
+        <w:ind w:left="3990" w:hanging="420"/>
+      </w:pPr>
+    </w:lvl>
+  </w:abstractNum>
+  <w:abstractNum w:abstractNumId="6">
     <w:nsid w:val="496E5024"/>
     <w:multiLevelType w:val="hybridMultilevel"/>
     <w:tmpl w:val="B72CBD1C"/>
@@ -39416,7 +41765,7 @@
       </w:pPr>
     </w:lvl>
   </w:abstractNum>
-  <w:abstractNum w:abstractNumId="6">
+  <w:abstractNum w:abstractNumId="7">
     <w:nsid w:val="4FCF0CAB"/>
     <w:multiLevelType w:val="hybridMultilevel"/>
     <w:tmpl w:val="3C0AC6BE"/>
@@ -39505,7 +41854,7 @@
       </w:pPr>
     </w:lvl>
   </w:abstractNum>
-  <w:abstractNum w:abstractNumId="7">
+  <w:abstractNum w:abstractNumId="8">
     <w:nsid w:val="513F1B01"/>
     <w:multiLevelType w:val="hybridMultilevel"/>
     <w:tmpl w:val="0E52AFFE"/>
@@ -39593,7 +41942,7 @@
       </w:pPr>
     </w:lvl>
   </w:abstractNum>
-  <w:abstractNum w:abstractNumId="8">
+  <w:abstractNum w:abstractNumId="9">
     <w:nsid w:val="58B85A8F"/>
     <w:multiLevelType w:val="hybridMultilevel"/>
     <w:tmpl w:val="46BC11A4"/>
@@ -39682,7 +42031,7 @@
       </w:pPr>
     </w:lvl>
   </w:abstractNum>
-  <w:abstractNum w:abstractNumId="9">
+  <w:abstractNum w:abstractNumId="10">
     <w:nsid w:val="59D22695"/>
     <w:multiLevelType w:val="hybridMultilevel"/>
     <w:tmpl w:val="3488AA7A"/>
@@ -39771,34 +42120,37 @@
     </w:lvl>
   </w:abstractNum>
   <w:num w:numId="1">
-    <w:abstractNumId w:val="8"/>
+    <w:abstractNumId w:val="9"/>
   </w:num>
   <w:num w:numId="2">
     <w:abstractNumId w:val="3"/>
   </w:num>
   <w:num w:numId="3">
-    <w:abstractNumId w:val="6"/>
+    <w:abstractNumId w:val="7"/>
   </w:num>
   <w:num w:numId="4">
     <w:abstractNumId w:val="0"/>
   </w:num>
   <w:num w:numId="5">
-    <w:abstractNumId w:val="7"/>
+    <w:abstractNumId w:val="8"/>
   </w:num>
   <w:num w:numId="6">
     <w:abstractNumId w:val="4"/>
   </w:num>
   <w:num w:numId="7">
-    <w:abstractNumId w:val="9"/>
+    <w:abstractNumId w:val="10"/>
   </w:num>
   <w:num w:numId="8">
-    <w:abstractNumId w:val="5"/>
+    <w:abstractNumId w:val="6"/>
   </w:num>
   <w:num w:numId="9">
     <w:abstractNumId w:val="2"/>
   </w:num>
   <w:num w:numId="10">
     <w:abstractNumId w:val="1"/>
+  </w:num>
+  <w:num w:numId="11">
+    <w:abstractNumId w:val="5"/>
   </w:num>
 </w:numbering>
 </file>
@@ -40855,7 +43207,7 @@
 </file>
 
 <file path=customXml/itemProps1.xml><?xml version="1.0" encoding="utf-8"?>
-<ds:datastoreItem xmlns:ds="http://schemas.openxmlformats.org/officeDocument/2006/customXml" ds:itemID="{A63E5906-50C4-4818-AEBD-4723B856D155}">
+<ds:datastoreItem xmlns:ds="http://schemas.openxmlformats.org/officeDocument/2006/customXml" ds:itemID="{70FCE022-A502-4674-8029-3241C04DA718}">
   <ds:schemaRefs>
     <ds:schemaRef ds:uri="http://schemas.openxmlformats.org/officeDocument/2006/bibliography"/>
   </ds:schemaRefs>
